--- a/note/01_Java/221201.5_배열.docx
+++ b/note/01_Java/221201.5_배열.docx
@@ -12,6 +12,7 @@
           <w:szCs w:val="36"/>
         </w:rPr>
       </w:pPr>
+      <w:proofErr w:type="gramStart"/>
       <w:r>
         <w:rPr>
           <w:rFonts w:ascii="HY헤드라인M" w:eastAsia="HY헤드라인M" w:hint="eastAsia"/>
@@ -32,6 +33,7 @@
         </w:rPr>
         <w:t>5</w:t>
       </w:r>
+      <w:proofErr w:type="gramEnd"/>
       <w:r>
         <w:rPr>
           <w:rFonts w:ascii="HY헤드라인M" w:eastAsia="HY헤드라인M" w:hint="eastAsia"/>
@@ -99,25 +101,21 @@
         </w:rPr>
         <w:t xml:space="preserve"> </w:t>
       </w:r>
+      <w:proofErr w:type="spellStart"/>
       <w:r>
         <w:rPr>
           <w:rFonts w:hint="eastAsia"/>
           <w:color w:val="984806" w:themeColor="accent6" w:themeShade="80"/>
         </w:rPr>
-        <w:t>배열문법,</w:t>
-      </w:r>
-      <w:r>
-        <w:rPr>
-          <w:color w:val="984806" w:themeColor="accent6" w:themeShade="80"/>
-        </w:rPr>
-        <w:t xml:space="preserve"> </w:t>
-      </w:r>
+        <w:t>배열문법</w:t>
+      </w:r>
+      <w:proofErr w:type="spellEnd"/>
       <w:r>
         <w:rPr>
           <w:rFonts w:hint="eastAsia"/>
           <w:color w:val="984806" w:themeColor="accent6" w:themeShade="80"/>
         </w:rPr>
-        <w:t>배열의 메모리 구조,</w:t>
+        <w:t>,</w:t>
       </w:r>
       <w:r>
         <w:rPr>
@@ -130,7 +128,7 @@
           <w:rFonts w:hint="eastAsia"/>
           <w:color w:val="984806" w:themeColor="accent6" w:themeShade="80"/>
         </w:rPr>
-        <w:t>레퍼런스의 이해,</w:t>
+        <w:t>배열의 메모리 구조,</w:t>
       </w:r>
       <w:r>
         <w:rPr>
@@ -143,7 +141,7 @@
           <w:rFonts w:hint="eastAsia"/>
           <w:color w:val="984806" w:themeColor="accent6" w:themeShade="80"/>
         </w:rPr>
-        <w:t>배열복사,</w:t>
+        <w:t>레퍼런스의 이해,</w:t>
       </w:r>
       <w:r>
         <w:rPr>
@@ -151,21 +149,54 @@
         </w:rPr>
         <w:t xml:space="preserve"> </w:t>
       </w:r>
+      <w:proofErr w:type="spellStart"/>
       <w:r>
         <w:rPr>
           <w:rFonts w:hint="eastAsia"/>
           <w:color w:val="984806" w:themeColor="accent6" w:themeShade="80"/>
         </w:rPr>
+        <w:t>배열복사</w:t>
+      </w:r>
+      <w:proofErr w:type="spellEnd"/>
+      <w:r>
+        <w:rPr>
+          <w:rFonts w:hint="eastAsia"/>
+          <w:color w:val="984806" w:themeColor="accent6" w:themeShade="80"/>
+        </w:rPr>
+        <w:t>,</w:t>
+      </w:r>
+      <w:r>
+        <w:rPr>
+          <w:color w:val="984806" w:themeColor="accent6" w:themeShade="80"/>
+        </w:rPr>
+        <w:t xml:space="preserve"> </w:t>
+      </w:r>
+      <w:proofErr w:type="spellStart"/>
+      <w:r>
+        <w:rPr>
+          <w:rFonts w:hint="eastAsia"/>
+          <w:color w:val="984806" w:themeColor="accent6" w:themeShade="80"/>
+        </w:rPr>
         <w:t>다차원배열</w:t>
       </w:r>
+      <w:proofErr w:type="spellEnd"/>
     </w:p>
     <w:p>
       <w:pPr>
         <w:spacing w:after="0"/>
       </w:pPr>
       <w:r>
-        <w:t xml:space="preserve">1. 배열이란? 동일 자료형의 집합. 하나의 이름으로 </w:t>
-      </w:r>
+        <w:t xml:space="preserve">1. 배열이란? 동일 </w:t>
+      </w:r>
+      <w:proofErr w:type="spellStart"/>
+      <w:r>
+        <w:t>자료형의</w:t>
+      </w:r>
+      <w:proofErr w:type="spellEnd"/>
+      <w:r>
+        <w:t xml:space="preserve"> 집합. 하나의 이름으로 </w:t>
+      </w:r>
+      <w:proofErr w:type="spellStart"/>
       <w:r>
         <w:rPr>
           <w:rFonts w:hint="eastAsia"/>
@@ -173,7 +204,11 @@
         <w:t>여러</w:t>
       </w:r>
       <w:r>
-        <w:t>개의 데이터를 사용할 수 있음.</w:t>
+        <w:t>개의</w:t>
+      </w:r>
+      <w:proofErr w:type="spellEnd"/>
+      <w:r>
+        <w:t xml:space="preserve"> 데이터를 사용할 수 있음.</w:t>
       </w:r>
     </w:p>
     <w:p>
@@ -217,42 +252,69 @@
       <w:r>
         <w:t xml:space="preserve">     </w:t>
       </w:r>
+      <w:proofErr w:type="spellStart"/>
+      <w:proofErr w:type="gramStart"/>
       <w:r>
         <w:rPr>
           <w:rFonts w:hint="eastAsia"/>
         </w:rPr>
-        <w:t xml:space="preserve">int </w:t>
-      </w:r>
-      <w:r>
+        <w:t>int</w:t>
+      </w:r>
+      <w:proofErr w:type="spellEnd"/>
+      <w:r>
+        <w:rPr>
+          <w:rFonts w:hint="eastAsia"/>
+        </w:rPr>
         <w:t xml:space="preserve"> </w:t>
       </w:r>
       <w:r>
+        <w:t xml:space="preserve"> </w:t>
+      </w:r>
+      <w:proofErr w:type="spellStart"/>
+      <w:r>
         <w:rPr>
           <w:rFonts w:hint="eastAsia"/>
         </w:rPr>
         <w:t>kang</w:t>
       </w:r>
+      <w:proofErr w:type="spellEnd"/>
+      <w:proofErr w:type="gramEnd"/>
       <w:r>
         <w:t xml:space="preserve">, </w:t>
       </w:r>
+      <w:proofErr w:type="spellStart"/>
       <w:r>
         <w:rPr>
           <w:rFonts w:hint="eastAsia"/>
         </w:rPr>
-        <w:t>jung,</w:t>
+        <w:t>jung</w:t>
+      </w:r>
+      <w:proofErr w:type="spellEnd"/>
+      <w:r>
+        <w:rPr>
+          <w:rFonts w:hint="eastAsia"/>
+        </w:rPr>
+        <w:t>,</w:t>
       </w:r>
       <w:r>
         <w:t xml:space="preserve"> </w:t>
       </w:r>
-      <w:r>
-        <w:t xml:space="preserve">kim, </w:t>
-      </w:r>
+      <w:proofErr w:type="spellStart"/>
+      <w:r>
+        <w:t>kim</w:t>
+      </w:r>
+      <w:proofErr w:type="spellEnd"/>
+      <w:r>
+        <w:t xml:space="preserve">, </w:t>
+      </w:r>
+      <w:proofErr w:type="spellStart"/>
       <w:r>
         <w:rPr>
           <w:rFonts w:hint="eastAsia"/>
         </w:rPr>
         <w:t>na</w:t>
       </w:r>
+      <w:proofErr w:type="spellEnd"/>
       <w:r>
         <w:t xml:space="preserve">, </w:t>
       </w:r>
@@ -274,21 +336,25 @@
       <w:r>
         <w:t xml:space="preserve">, </w:t>
       </w:r>
+      <w:proofErr w:type="spellStart"/>
       <w:r>
         <w:rPr>
           <w:rFonts w:hint="eastAsia"/>
         </w:rPr>
         <w:t>yu</w:t>
       </w:r>
+      <w:proofErr w:type="spellEnd"/>
       <w:r>
         <w:t xml:space="preserve">, </w:t>
       </w:r>
+      <w:proofErr w:type="spellStart"/>
       <w:r>
         <w:rPr>
           <w:rFonts w:hint="eastAsia"/>
         </w:rPr>
         <w:t>jeon</w:t>
       </w:r>
+      <w:proofErr w:type="spellEnd"/>
       <w:r>
         <w:t xml:space="preserve">, </w:t>
       </w:r>
@@ -313,7 +379,15 @@
         <w:spacing w:after="0"/>
       </w:pPr>
       <w:r>
-        <w:t xml:space="preserve">     int s1, s2, s3, s4, s5, s6, s7, s8, s9, s10;</w:t>
+        <w:t xml:space="preserve">     </w:t>
+      </w:r>
+      <w:proofErr w:type="spellStart"/>
+      <w:r>
+        <w:t>int</w:t>
+      </w:r>
+      <w:proofErr w:type="spellEnd"/>
+      <w:r>
+        <w:t xml:space="preserve"> s1, s2, s3, s4, s5, s6, s7, s8, s9, s10;</w:t>
       </w:r>
     </w:p>
     <w:p>
@@ -329,8 +403,26 @@
         </w:rPr>
         <w:t xml:space="preserve"> </w:t>
       </w:r>
-      <w:r>
-        <w:t>int[] student = new int[</w:t>
+      <w:proofErr w:type="spellStart"/>
+      <w:proofErr w:type="gramStart"/>
+      <w:r>
+        <w:t>int</w:t>
+      </w:r>
+      <w:proofErr w:type="spellEnd"/>
+      <w:r>
+        <w:t>[</w:t>
+      </w:r>
+      <w:proofErr w:type="gramEnd"/>
+      <w:r>
+        <w:t xml:space="preserve">] student = new </w:t>
+      </w:r>
+      <w:proofErr w:type="spellStart"/>
+      <w:r>
+        <w:t>int</w:t>
+      </w:r>
+      <w:proofErr w:type="spellEnd"/>
+      <w:r>
+        <w:t>[</w:t>
       </w:r>
       <w:r>
         <w:rPr>
@@ -347,7 +439,15 @@
         <w:spacing w:after="0"/>
       </w:pPr>
       <w:r>
-        <w:t>2. 배열의 문법(배열의 선언와 생성)</w:t>
+        <w:t xml:space="preserve">2. 배열의 문법(배열의 </w:t>
+      </w:r>
+      <w:proofErr w:type="spellStart"/>
+      <w:r>
+        <w:t>선언와</w:t>
+      </w:r>
+      <w:proofErr w:type="spellEnd"/>
+      <w:r>
+        <w:t xml:space="preserve"> 생성)</w:t>
       </w:r>
     </w:p>
     <w:p>
@@ -355,7 +455,15 @@
         <w:spacing w:after="0"/>
       </w:pPr>
       <w:r>
-        <w:t xml:space="preserve">   - 여러 개의 데이터가 모여 있어 ‘{ }’를 이용</w:t>
+        <w:t xml:space="preserve">   - 여러 개의 데이터가 모여 있어 ‘</w:t>
+      </w:r>
+      <w:proofErr w:type="gramStart"/>
+      <w:r>
+        <w:t>{ }</w:t>
+      </w:r>
+      <w:proofErr w:type="gramEnd"/>
+      <w:r>
+        <w:t>’를 이용</w:t>
       </w:r>
       <w:r>
         <w:rPr>
@@ -401,8 +509,21 @@
         <w:spacing w:after="0"/>
       </w:pPr>
       <w:r>
-        <w:t xml:space="preserve">   - 배열선언 → 배열의 메모리 할당(배열 생성) → 배열이용</w:t>
-      </w:r>
+        <w:t xml:space="preserve">   - </w:t>
+      </w:r>
+      <w:proofErr w:type="spellStart"/>
+      <w:r>
+        <w:t>배열선언</w:t>
+      </w:r>
+      <w:proofErr w:type="spellEnd"/>
+      <w:r>
+        <w:t xml:space="preserve"> → 배열의 메모리 할당(배열 생성) → </w:t>
+      </w:r>
+      <w:proofErr w:type="spellStart"/>
+      <w:r>
+        <w:t>배열이용</w:t>
+      </w:r>
+      <w:proofErr w:type="spellEnd"/>
     </w:p>
     <w:p>
       <w:pPr>
@@ -414,7 +535,39 @@
         <w:spacing w:after="0"/>
       </w:pPr>
       <w:r>
-        <w:t xml:space="preserve">   (cf)변수 선언 : int i = 10;</w:t>
+        <w:t xml:space="preserve">   (</w:t>
+      </w:r>
+      <w:proofErr w:type="spellStart"/>
+      <w:r>
+        <w:t>cf</w:t>
+      </w:r>
+      <w:proofErr w:type="spellEnd"/>
+      <w:r>
+        <w:t xml:space="preserve">)변수 </w:t>
+      </w:r>
+      <w:proofErr w:type="gramStart"/>
+      <w:r>
+        <w:t>선언 :</w:t>
+      </w:r>
+      <w:proofErr w:type="gramEnd"/>
+      <w:r>
+        <w:t xml:space="preserve"> </w:t>
+      </w:r>
+      <w:proofErr w:type="spellStart"/>
+      <w:r>
+        <w:t>int</w:t>
+      </w:r>
+      <w:proofErr w:type="spellEnd"/>
+      <w:r>
+        <w:t xml:space="preserve"> </w:t>
+      </w:r>
+      <w:proofErr w:type="spellStart"/>
+      <w:r>
+        <w:t>i</w:t>
+      </w:r>
+      <w:proofErr w:type="spellEnd"/>
+      <w:r>
+        <w:t xml:space="preserve"> = 10;</w:t>
       </w:r>
     </w:p>
     <w:p>
@@ -422,7 +575,23 @@
         <w:spacing w:after="0"/>
       </w:pPr>
       <w:r>
-        <w:t xml:space="preserve">   (cf)배열 선언① : </w:t>
+        <w:t xml:space="preserve">   (</w:t>
+      </w:r>
+      <w:proofErr w:type="spellStart"/>
+      <w:r>
+        <w:t>cf</w:t>
+      </w:r>
+      <w:proofErr w:type="spellEnd"/>
+      <w:r>
+        <w:t xml:space="preserve">)배열 </w:t>
+      </w:r>
+      <w:proofErr w:type="gramStart"/>
+      <w:r>
+        <w:t>선언① :</w:t>
+      </w:r>
+      <w:proofErr w:type="gramEnd"/>
+      <w:r>
+        <w:t xml:space="preserve"> </w:t>
       </w:r>
       <w:r>
         <w:rPr>
@@ -439,8 +608,21 @@
         <w:spacing w:after="0"/>
         <w:ind w:left="1600" w:firstLineChars="150" w:firstLine="300"/>
       </w:pPr>
-      <w:r>
-        <w:t>int[] iArr = {10, 20, 30, 40, 50};</w:t>
+      <w:proofErr w:type="spellStart"/>
+      <w:r>
+        <w:t>int</w:t>
+      </w:r>
+      <w:proofErr w:type="spellEnd"/>
+      <w:r>
+        <w:t xml:space="preserve">[] </w:t>
+      </w:r>
+      <w:proofErr w:type="spellStart"/>
+      <w:r>
+        <w:t>iArr</w:t>
+      </w:r>
+      <w:proofErr w:type="spellEnd"/>
+      <w:r>
+        <w:t xml:space="preserve"> = {10, 20, 30, 40, 50};</w:t>
       </w:r>
       <w:r>
         <w:rPr>
@@ -463,7 +645,39 @@
         <w:spacing w:after="0"/>
       </w:pPr>
       <w:r>
-        <w:t xml:space="preserve">       배열 선언② : int[] iArr = new int[5];</w:t>
+        <w:t xml:space="preserve">       배열 </w:t>
+      </w:r>
+      <w:proofErr w:type="gramStart"/>
+      <w:r>
+        <w:t>선언② :</w:t>
+      </w:r>
+      <w:proofErr w:type="gramEnd"/>
+      <w:r>
+        <w:t xml:space="preserve"> </w:t>
+      </w:r>
+      <w:proofErr w:type="spellStart"/>
+      <w:r>
+        <w:t>int</w:t>
+      </w:r>
+      <w:proofErr w:type="spellEnd"/>
+      <w:r>
+        <w:t xml:space="preserve">[] </w:t>
+      </w:r>
+      <w:proofErr w:type="spellStart"/>
+      <w:r>
+        <w:t>iArr</w:t>
+      </w:r>
+      <w:proofErr w:type="spellEnd"/>
+      <w:r>
+        <w:t xml:space="preserve"> = new </w:t>
+      </w:r>
+      <w:proofErr w:type="spellStart"/>
+      <w:r>
+        <w:t>int</w:t>
+      </w:r>
+      <w:proofErr w:type="spellEnd"/>
+      <w:r>
+        <w:t>[5];</w:t>
       </w:r>
       <w:r>
         <w:rPr>
@@ -474,11 +688,19 @@
       <w:r>
         <w:t xml:space="preserve"> </w:t>
       </w:r>
+      <w:proofErr w:type="spellStart"/>
       <w:r>
         <w:rPr>
           <w:rFonts w:hint="eastAsia"/>
         </w:rPr>
-        <w:t>배열선언과 배열 생성(메모리 할당)</w:t>
+        <w:t>배열선언과</w:t>
+      </w:r>
+      <w:proofErr w:type="spellEnd"/>
+      <w:r>
+        <w:rPr>
+          <w:rFonts w:hint="eastAsia"/>
+        </w:rPr>
+        <w:t xml:space="preserve"> 배열 생성(메모리 할당)</w:t>
       </w:r>
     </w:p>
     <w:p>
@@ -486,7 +708,36 @@
         <w:spacing w:after="0"/>
       </w:pPr>
       <w:r>
-        <w:t xml:space="preserve">                     int iArr[] = new int[5];</w:t>
+        <w:t xml:space="preserve">                     </w:t>
+      </w:r>
+      <w:proofErr w:type="spellStart"/>
+      <w:r>
+        <w:t>int</w:t>
+      </w:r>
+      <w:proofErr w:type="spellEnd"/>
+      <w:r>
+        <w:t xml:space="preserve"> </w:t>
+      </w:r>
+      <w:proofErr w:type="spellStart"/>
+      <w:proofErr w:type="gramStart"/>
+      <w:r>
+        <w:t>iArr</w:t>
+      </w:r>
+      <w:proofErr w:type="spellEnd"/>
+      <w:r>
+        <w:t>[</w:t>
+      </w:r>
+      <w:proofErr w:type="gramEnd"/>
+      <w:r>
+        <w:t xml:space="preserve">] = new </w:t>
+      </w:r>
+      <w:proofErr w:type="spellStart"/>
+      <w:r>
+        <w:t>int</w:t>
+      </w:r>
+      <w:proofErr w:type="spellEnd"/>
+      <w:r>
+        <w:t>[5];</w:t>
       </w:r>
     </w:p>
     <w:p>
@@ -500,12 +751,14 @@
         <w:tab/>
         <w:t xml:space="preserve">     </w:t>
       </w:r>
+      <w:proofErr w:type="spellStart"/>
       <w:r>
         <w:rPr>
           <w:rFonts w:hint="eastAsia"/>
         </w:rPr>
         <w:t>iArr</w:t>
       </w:r>
+      <w:proofErr w:type="spellEnd"/>
       <w:r>
         <w:t>[0] = 10;</w:t>
       </w:r>
@@ -516,7 +769,21 @@
         <w:rPr>
           <w:rFonts w:hint="eastAsia"/>
         </w:rPr>
-        <w:t>각 배열방에 값 할당</w:t>
+        <w:t xml:space="preserve">각 </w:t>
+      </w:r>
+      <w:proofErr w:type="spellStart"/>
+      <w:r>
+        <w:rPr>
+          <w:rFonts w:hint="eastAsia"/>
+        </w:rPr>
+        <w:t>배열방에</w:t>
+      </w:r>
+      <w:proofErr w:type="spellEnd"/>
+      <w:r>
+        <w:rPr>
+          <w:rFonts w:hint="eastAsia"/>
+        </w:rPr>
+        <w:t xml:space="preserve"> 값 할당</w:t>
       </w:r>
     </w:p>
     <w:p>
@@ -528,7 +795,12 @@
       </w:r>
       <w:r>
         <w:tab/>
-        <w:t xml:space="preserve">     i</w:t>
+        <w:t xml:space="preserve">     </w:t>
+      </w:r>
+      <w:proofErr w:type="spellStart"/>
+      <w:proofErr w:type="gramStart"/>
+      <w:r>
+        <w:t>i</w:t>
       </w:r>
       <w:r>
         <w:rPr>
@@ -536,8 +808,13 @@
         </w:rPr>
         <w:t>Arr</w:t>
       </w:r>
-      <w:r>
-        <w:t>[1] = 20;</w:t>
+      <w:proofErr w:type="spellEnd"/>
+      <w:r>
+        <w:t>[</w:t>
+      </w:r>
+      <w:proofErr w:type="gramEnd"/>
+      <w:r>
+        <w:t>1] = 20;</w:t>
       </w:r>
     </w:p>
     <w:p>
@@ -549,7 +826,12 @@
       </w:r>
       <w:r>
         <w:tab/>
-        <w:t xml:space="preserve">     i</w:t>
+        <w:t xml:space="preserve">     </w:t>
+      </w:r>
+      <w:proofErr w:type="spellStart"/>
+      <w:proofErr w:type="gramStart"/>
+      <w:r>
+        <w:t>i</w:t>
       </w:r>
       <w:r>
         <w:rPr>
@@ -557,8 +839,13 @@
         </w:rPr>
         <w:t>Arr</w:t>
       </w:r>
-      <w:r>
-        <w:t>[2] = 30;</w:t>
+      <w:proofErr w:type="spellEnd"/>
+      <w:r>
+        <w:t>[</w:t>
+      </w:r>
+      <w:proofErr w:type="gramEnd"/>
+      <w:r>
+        <w:t>2] = 30;</w:t>
       </w:r>
     </w:p>
     <w:p>
@@ -572,14 +859,21 @@
         <w:tab/>
         <w:t xml:space="preserve">     </w:t>
       </w:r>
+      <w:proofErr w:type="spellStart"/>
+      <w:proofErr w:type="gramStart"/>
       <w:r>
         <w:rPr>
           <w:rFonts w:hint="eastAsia"/>
         </w:rPr>
         <w:t>iArr</w:t>
       </w:r>
-      <w:r>
-        <w:t>[3] = 40;</w:t>
+      <w:proofErr w:type="spellEnd"/>
+      <w:r>
+        <w:t>[</w:t>
+      </w:r>
+      <w:proofErr w:type="gramEnd"/>
+      <w:r>
+        <w:t>3] = 40;</w:t>
       </w:r>
     </w:p>
     <w:p>
@@ -591,7 +885,12 @@
       </w:r>
       <w:r>
         <w:tab/>
-        <w:t xml:space="preserve">     i</w:t>
+        <w:t xml:space="preserve">     </w:t>
+      </w:r>
+      <w:proofErr w:type="spellStart"/>
+      <w:proofErr w:type="gramStart"/>
+      <w:r>
+        <w:t>i</w:t>
       </w:r>
       <w:r>
         <w:rPr>
@@ -599,8 +898,13 @@
         </w:rPr>
         <w:t>Arr</w:t>
       </w:r>
-      <w:r>
-        <w:t>[4] = 50;</w:t>
+      <w:proofErr w:type="spellEnd"/>
+      <w:r>
+        <w:t>[</w:t>
+      </w:r>
+      <w:proofErr w:type="gramEnd"/>
+      <w:r>
+        <w:t>4] = 50;</w:t>
       </w:r>
     </w:p>
     <w:p>
@@ -608,21 +912,64 @@
         <w:spacing w:after="0"/>
       </w:pPr>
       <w:r>
-        <w:t xml:space="preserve">       배열 선언③ : int[] iArr; //배열</w:t>
+        <w:t xml:space="preserve">       배열 </w:t>
+      </w:r>
+      <w:proofErr w:type="gramStart"/>
+      <w:r>
+        <w:t>선언③ :</w:t>
+      </w:r>
+      <w:proofErr w:type="gramEnd"/>
+      <w:r>
+        <w:t xml:space="preserve"> </w:t>
+      </w:r>
+      <w:proofErr w:type="spellStart"/>
+      <w:r>
+        <w:t>int</w:t>
+      </w:r>
+      <w:proofErr w:type="spellEnd"/>
+      <w:r>
+        <w:t xml:space="preserve">[] </w:t>
+      </w:r>
+      <w:proofErr w:type="spellStart"/>
+      <w:r>
+        <w:t>iArr</w:t>
+      </w:r>
+      <w:proofErr w:type="spellEnd"/>
+      <w:r>
+        <w:t>; //배열</w:t>
       </w:r>
       <w:r>
         <w:rPr>
           <w:rFonts w:hint="eastAsia"/>
         </w:rPr>
-        <w:t xml:space="preserve"> 변수</w:t>
-      </w:r>
-      <w:r>
-        <w:t>선언(생성된 배열을 다루는데 사용될 참조변수 선언)</w:t>
-      </w:r>
+        <w:t xml:space="preserve"> </w:t>
+      </w:r>
+      <w:proofErr w:type="spellStart"/>
       <w:r>
         <w:rPr>
           <w:rFonts w:hint="eastAsia"/>
         </w:rPr>
+        <w:t>변수</w:t>
+      </w:r>
+      <w:r>
+        <w:t>선언</w:t>
+      </w:r>
+      <w:proofErr w:type="spellEnd"/>
+      <w:r>
+        <w:t xml:space="preserve">(생성된 배열을 다루는데 사용될 </w:t>
+      </w:r>
+      <w:proofErr w:type="spellStart"/>
+      <w:r>
+        <w:t>참조변수</w:t>
+      </w:r>
+      <w:proofErr w:type="spellEnd"/>
+      <w:r>
+        <w:t xml:space="preserve"> 선언)</w:t>
+      </w:r>
+      <w:r>
+        <w:rPr>
+          <w:rFonts w:hint="eastAsia"/>
+        </w:rPr>
         <w:t>만</w:t>
       </w:r>
     </w:p>
@@ -631,7 +978,39 @@
         <w:spacing w:after="0"/>
       </w:pPr>
       <w:r>
-        <w:t xml:space="preserve">                     iArr = new int[5]; //배열을 생성한다(5개의 int값을 저장할 수 있는 공간생성)</w:t>
+        <w:t xml:space="preserve">                     </w:t>
+      </w:r>
+      <w:proofErr w:type="spellStart"/>
+      <w:r>
+        <w:t>iArr</w:t>
+      </w:r>
+      <w:proofErr w:type="spellEnd"/>
+      <w:r>
+        <w:t xml:space="preserve"> = new </w:t>
+      </w:r>
+      <w:proofErr w:type="spellStart"/>
+      <w:r>
+        <w:t>int</w:t>
+      </w:r>
+      <w:proofErr w:type="spellEnd"/>
+      <w:r>
+        <w:t xml:space="preserve">[5]; //배열을 생성한다(5개의 </w:t>
+      </w:r>
+      <w:proofErr w:type="spellStart"/>
+      <w:r>
+        <w:t>int</w:t>
+      </w:r>
+      <w:proofErr w:type="spellEnd"/>
+      <w:r>
+        <w:t xml:space="preserve">값을 저장할 수 있는 </w:t>
+      </w:r>
+      <w:proofErr w:type="spellStart"/>
+      <w:r>
+        <w:t>공간생성</w:t>
+      </w:r>
+      <w:proofErr w:type="spellEnd"/>
+      <w:r>
+        <w:t>)</w:t>
       </w:r>
     </w:p>
     <w:p>
@@ -639,14 +1018,21 @@
         <w:spacing w:after="0"/>
         <w:ind w:left="1600" w:firstLineChars="250" w:firstLine="500"/>
       </w:pPr>
+      <w:proofErr w:type="spellStart"/>
+      <w:proofErr w:type="gramStart"/>
       <w:r>
         <w:rPr>
           <w:rFonts w:hint="eastAsia"/>
         </w:rPr>
         <w:t>iArr</w:t>
       </w:r>
-      <w:r>
-        <w:t>[0] = 10;</w:t>
+      <w:proofErr w:type="spellEnd"/>
+      <w:r>
+        <w:t>[</w:t>
+      </w:r>
+      <w:proofErr w:type="gramEnd"/>
+      <w:r>
+        <w:t>0] = 10;</w:t>
       </w:r>
     </w:p>
     <w:p>
@@ -658,7 +1044,12 @@
       </w:r>
       <w:r>
         <w:tab/>
-        <w:t xml:space="preserve">     i</w:t>
+        <w:t xml:space="preserve">     </w:t>
+      </w:r>
+      <w:proofErr w:type="spellStart"/>
+      <w:proofErr w:type="gramStart"/>
+      <w:r>
+        <w:t>i</w:t>
       </w:r>
       <w:r>
         <w:rPr>
@@ -666,8 +1057,13 @@
         </w:rPr>
         <w:t>Arr</w:t>
       </w:r>
-      <w:r>
-        <w:t>[1] = 20;</w:t>
+      <w:proofErr w:type="spellEnd"/>
+      <w:r>
+        <w:t>[</w:t>
+      </w:r>
+      <w:proofErr w:type="gramEnd"/>
+      <w:r>
+        <w:t>1] = 20;</w:t>
       </w:r>
     </w:p>
     <w:p>
@@ -679,7 +1075,12 @@
       </w:r>
       <w:r>
         <w:tab/>
-        <w:t xml:space="preserve">     i</w:t>
+        <w:t xml:space="preserve">     </w:t>
+      </w:r>
+      <w:proofErr w:type="spellStart"/>
+      <w:proofErr w:type="gramStart"/>
+      <w:r>
+        <w:t>i</w:t>
       </w:r>
       <w:r>
         <w:rPr>
@@ -687,8 +1088,13 @@
         </w:rPr>
         <w:t>Arr</w:t>
       </w:r>
-      <w:r>
-        <w:t>[2] = 30;</w:t>
+      <w:proofErr w:type="spellEnd"/>
+      <w:r>
+        <w:t>[</w:t>
+      </w:r>
+      <w:proofErr w:type="gramEnd"/>
+      <w:r>
+        <w:t>2] = 30;</w:t>
       </w:r>
     </w:p>
     <w:p>
@@ -702,14 +1108,21 @@
         <w:tab/>
         <w:t xml:space="preserve">     </w:t>
       </w:r>
+      <w:proofErr w:type="spellStart"/>
+      <w:proofErr w:type="gramStart"/>
       <w:r>
         <w:rPr>
           <w:rFonts w:hint="eastAsia"/>
         </w:rPr>
         <w:t>iArr</w:t>
       </w:r>
-      <w:r>
-        <w:t>[3] = 40;</w:t>
+      <w:proofErr w:type="spellEnd"/>
+      <w:r>
+        <w:t>[</w:t>
+      </w:r>
+      <w:proofErr w:type="gramEnd"/>
+      <w:r>
+        <w:t>3] = 40;</w:t>
       </w:r>
     </w:p>
     <w:p>
@@ -721,7 +1134,12 @@
       </w:r>
       <w:r>
         <w:tab/>
-        <w:t xml:space="preserve">     i</w:t>
+        <w:t xml:space="preserve">     </w:t>
+      </w:r>
+      <w:proofErr w:type="spellStart"/>
+      <w:proofErr w:type="gramStart"/>
+      <w:r>
+        <w:t>i</w:t>
       </w:r>
       <w:r>
         <w:rPr>
@@ -729,8 +1147,13 @@
         </w:rPr>
         <w:t>Arr</w:t>
       </w:r>
-      <w:r>
-        <w:t>[4] = 50;</w:t>
+      <w:proofErr w:type="spellEnd"/>
+      <w:r>
+        <w:t>[</w:t>
+      </w:r>
+      <w:proofErr w:type="gramEnd"/>
+      <w:r>
+        <w:t>4] = 50;</w:t>
       </w:r>
     </w:p>
     <w:p>
@@ -818,8 +1241,29 @@
           <w:kern w:val="0"/>
           <w:szCs w:val="20"/>
         </w:rPr>
-        <w:t xml:space="preserve"> main(String[] </w:t>
-      </w:r>
+        <w:t xml:space="preserve"> main(</w:t>
+      </w:r>
+      <w:proofErr w:type="gramStart"/>
+      <w:r>
+        <w:rPr>
+          <w:rFonts w:ascii="Consolas" w:hAnsi="Consolas" w:cs="Consolas"/>
+          <w:color w:val="000000"/>
+          <w:kern w:val="0"/>
+          <w:szCs w:val="20"/>
+        </w:rPr>
+        <w:t>String[</w:t>
+      </w:r>
+      <w:proofErr w:type="gramEnd"/>
+      <w:r>
+        <w:rPr>
+          <w:rFonts w:ascii="Consolas" w:hAnsi="Consolas" w:cs="Consolas"/>
+          <w:color w:val="000000"/>
+          <w:kern w:val="0"/>
+          <w:szCs w:val="20"/>
+        </w:rPr>
+        <w:t xml:space="preserve">] </w:t>
+      </w:r>
+      <w:proofErr w:type="spellStart"/>
       <w:r>
         <w:rPr>
           <w:rFonts w:ascii="Consolas" w:hAnsi="Consolas" w:cs="Consolas"/>
@@ -829,6 +1273,7 @@
         </w:rPr>
         <w:t>args</w:t>
       </w:r>
+      <w:proofErr w:type="spellEnd"/>
       <w:r>
         <w:rPr>
           <w:rFonts w:ascii="Consolas" w:hAnsi="Consolas" w:cs="Consolas"/>
@@ -869,6 +1314,7 @@
         </w:rPr>
         <w:tab/>
       </w:r>
+      <w:proofErr w:type="spellStart"/>
       <w:r>
         <w:rPr>
           <w:rFonts w:ascii="Consolas" w:hAnsi="Consolas" w:cs="Consolas"/>
@@ -880,6 +1326,7 @@
         </w:rPr>
         <w:t>int</w:t>
       </w:r>
+      <w:proofErr w:type="spellEnd"/>
       <w:r>
         <w:rPr>
           <w:rFonts w:ascii="Consolas" w:hAnsi="Consolas" w:cs="Consolas"/>
@@ -889,6 +1336,7 @@
         </w:rPr>
         <w:t xml:space="preserve"> </w:t>
       </w:r>
+      <w:proofErr w:type="spellStart"/>
       <w:r>
         <w:rPr>
           <w:rFonts w:ascii="Consolas" w:hAnsi="Consolas" w:cs="Consolas"/>
@@ -898,6 +1346,7 @@
         </w:rPr>
         <w:t>i</w:t>
       </w:r>
+      <w:proofErr w:type="spellEnd"/>
       <w:r>
         <w:rPr>
           <w:rFonts w:ascii="Consolas" w:hAnsi="Consolas" w:cs="Consolas"/>
@@ -916,6 +1365,7 @@
         </w:rPr>
         <w:t xml:space="preserve">// </w:t>
       </w:r>
+      <w:proofErr w:type="spellStart"/>
       <w:r>
         <w:rPr>
           <w:rFonts w:ascii="Consolas" w:hAnsi="Consolas" w:cs="Consolas"/>
@@ -925,6 +1375,7 @@
         </w:rPr>
         <w:t>변수선언</w:t>
       </w:r>
+      <w:proofErr w:type="spellEnd"/>
       <w:r>
         <w:rPr>
           <w:rFonts w:ascii="Consolas" w:hAnsi="Consolas" w:cs="Consolas"/>
@@ -974,6 +1425,7 @@
         </w:rPr>
         <w:tab/>
       </w:r>
+      <w:proofErr w:type="spellStart"/>
       <w:r>
         <w:rPr>
           <w:rFonts w:ascii="Consolas" w:hAnsi="Consolas" w:cs="Consolas"/>
@@ -985,6 +1437,7 @@
         </w:rPr>
         <w:t>int</w:t>
       </w:r>
+      <w:proofErr w:type="spellEnd"/>
       <w:r>
         <w:rPr>
           <w:rFonts w:ascii="Consolas" w:hAnsi="Consolas" w:cs="Consolas"/>
@@ -994,6 +1447,7 @@
         </w:rPr>
         <w:t xml:space="preserve">[] </w:t>
       </w:r>
+      <w:proofErr w:type="spellStart"/>
       <w:r>
         <w:rPr>
           <w:rFonts w:ascii="Consolas" w:hAnsi="Consolas" w:cs="Consolas"/>
@@ -1003,6 +1457,7 @@
         </w:rPr>
         <w:t>iArr</w:t>
       </w:r>
+      <w:proofErr w:type="spellEnd"/>
       <w:r>
         <w:rPr>
           <w:rFonts w:ascii="Consolas" w:hAnsi="Consolas" w:cs="Consolas"/>
@@ -1021,6 +1476,7 @@
         </w:rPr>
         <w:t>//①</w:t>
       </w:r>
+      <w:proofErr w:type="spellStart"/>
       <w:r>
         <w:rPr>
           <w:rFonts w:ascii="Consolas" w:hAnsi="Consolas" w:cs="Consolas"/>
@@ -1030,6 +1486,8 @@
         </w:rPr>
         <w:t>배열선언</w:t>
       </w:r>
+      <w:proofErr w:type="spellEnd"/>
+      <w:proofErr w:type="gramStart"/>
       <w:r>
         <w:rPr>
           <w:rFonts w:ascii="Consolas" w:hAnsi="Consolas" w:cs="Consolas"/>
@@ -1048,6 +1506,7 @@
         </w:rPr>
         <w:t>초기화</w:t>
       </w:r>
+      <w:proofErr w:type="gramEnd"/>
     </w:p>
     <w:p>
       <w:pPr>
@@ -1079,6 +1538,7 @@
         </w:rPr>
         <w:tab/>
       </w:r>
+      <w:proofErr w:type="gramStart"/>
       <w:r>
         <w:rPr>
           <w:rFonts w:ascii="Consolas" w:hAnsi="Consolas" w:cs="Consolas"/>
@@ -1099,6 +1559,8 @@
         </w:rPr>
         <w:t>(</w:t>
       </w:r>
+      <w:proofErr w:type="spellStart"/>
+      <w:proofErr w:type="gramEnd"/>
       <w:r>
         <w:rPr>
           <w:rFonts w:ascii="Consolas" w:hAnsi="Consolas" w:cs="Consolas"/>
@@ -1108,6 +1570,7 @@
         </w:rPr>
         <w:t>i</w:t>
       </w:r>
+      <w:proofErr w:type="spellEnd"/>
       <w:r>
         <w:rPr>
           <w:rFonts w:ascii="Consolas" w:hAnsi="Consolas" w:cs="Consolas"/>
@@ -1117,6 +1580,7 @@
         </w:rPr>
         <w:t xml:space="preserve">=0 ; </w:t>
       </w:r>
+      <w:proofErr w:type="spellStart"/>
       <w:r>
         <w:rPr>
           <w:rFonts w:ascii="Consolas" w:hAnsi="Consolas" w:cs="Consolas"/>
@@ -1126,6 +1590,7 @@
         </w:rPr>
         <w:t>i</w:t>
       </w:r>
+      <w:proofErr w:type="spellEnd"/>
       <w:r>
         <w:rPr>
           <w:rFonts w:ascii="Consolas" w:hAnsi="Consolas" w:cs="Consolas"/>
@@ -1135,6 +1600,7 @@
         </w:rPr>
         <w:t>&lt;</w:t>
       </w:r>
+      <w:proofErr w:type="spellStart"/>
       <w:r>
         <w:rPr>
           <w:rFonts w:ascii="Consolas" w:hAnsi="Consolas" w:cs="Consolas"/>
@@ -1162,6 +1628,7 @@
         </w:rPr>
         <w:t>length</w:t>
       </w:r>
+      <w:proofErr w:type="spellEnd"/>
       <w:r>
         <w:rPr>
           <w:rFonts w:ascii="Consolas" w:hAnsi="Consolas" w:cs="Consolas"/>
@@ -1171,6 +1638,7 @@
         </w:rPr>
         <w:t xml:space="preserve"> ; </w:t>
       </w:r>
+      <w:proofErr w:type="spellStart"/>
       <w:r>
         <w:rPr>
           <w:rFonts w:ascii="Consolas" w:hAnsi="Consolas" w:cs="Consolas"/>
@@ -1180,6 +1648,7 @@
         </w:rPr>
         <w:t>i</w:t>
       </w:r>
+      <w:proofErr w:type="spellEnd"/>
       <w:r>
         <w:rPr>
           <w:rFonts w:ascii="Consolas" w:hAnsi="Consolas" w:cs="Consolas"/>
@@ -1228,6 +1697,15 @@
           <w:szCs w:val="20"/>
         </w:rPr>
         <w:tab/>
+      </w:r>
+      <w:proofErr w:type="spellStart"/>
+      <w:r>
+        <w:rPr>
+          <w:rFonts w:ascii="Consolas" w:hAnsi="Consolas" w:cs="Consolas"/>
+          <w:color w:val="000000"/>
+          <w:kern w:val="0"/>
+          <w:szCs w:val="20"/>
+        </w:rPr>
         <w:t>System.</w:t>
       </w:r>
       <w:r>
@@ -1250,8 +1728,19 @@
           <w:kern w:val="0"/>
           <w:szCs w:val="20"/>
         </w:rPr>
-        <w:t>.println(</w:t>
-      </w:r>
+        <w:t>.println</w:t>
+      </w:r>
+      <w:proofErr w:type="spellEnd"/>
+      <w:r>
+        <w:rPr>
+          <w:rFonts w:ascii="Consolas" w:hAnsi="Consolas" w:cs="Consolas"/>
+          <w:color w:val="000000"/>
+          <w:kern w:val="0"/>
+          <w:szCs w:val="20"/>
+        </w:rPr>
+        <w:t>(</w:t>
+      </w:r>
+      <w:proofErr w:type="spellStart"/>
       <w:r>
         <w:rPr>
           <w:rFonts w:ascii="Consolas" w:hAnsi="Consolas" w:cs="Consolas"/>
@@ -1261,6 +1750,7 @@
         </w:rPr>
         <w:t>iArr</w:t>
       </w:r>
+      <w:proofErr w:type="spellEnd"/>
       <w:r>
         <w:rPr>
           <w:rFonts w:ascii="Consolas" w:hAnsi="Consolas" w:cs="Consolas"/>
@@ -1270,6 +1760,7 @@
         </w:rPr>
         <w:t>[</w:t>
       </w:r>
+      <w:proofErr w:type="spellStart"/>
       <w:r>
         <w:rPr>
           <w:rFonts w:ascii="Consolas" w:hAnsi="Consolas" w:cs="Consolas"/>
@@ -1279,6 +1770,7 @@
         </w:rPr>
         <w:t>i</w:t>
       </w:r>
+      <w:proofErr w:type="spellEnd"/>
       <w:r>
         <w:rPr>
           <w:rFonts w:ascii="Consolas" w:hAnsi="Consolas" w:cs="Consolas"/>
@@ -1319,6 +1811,7 @@
         </w:rPr>
         <w:tab/>
       </w:r>
+      <w:proofErr w:type="spellStart"/>
       <w:r>
         <w:rPr>
           <w:rFonts w:ascii="Consolas" w:hAnsi="Consolas" w:cs="Consolas"/>
@@ -1330,6 +1823,7 @@
         </w:rPr>
         <w:t>int</w:t>
       </w:r>
+      <w:proofErr w:type="spellEnd"/>
       <w:r>
         <w:rPr>
           <w:rFonts w:ascii="Consolas" w:hAnsi="Consolas" w:cs="Consolas"/>
@@ -1339,6 +1833,7 @@
         </w:rPr>
         <w:t xml:space="preserve">[] </w:t>
       </w:r>
+      <w:proofErr w:type="spellStart"/>
       <w:r>
         <w:rPr>
           <w:rFonts w:ascii="Consolas" w:hAnsi="Consolas" w:cs="Consolas"/>
@@ -1348,6 +1843,7 @@
         </w:rPr>
         <w:t>jArr</w:t>
       </w:r>
+      <w:proofErr w:type="spellEnd"/>
       <w:r>
         <w:rPr>
           <w:rFonts w:ascii="Consolas" w:hAnsi="Consolas" w:cs="Consolas"/>
@@ -1377,6 +1873,7 @@
         </w:rPr>
         <w:t xml:space="preserve"> </w:t>
       </w:r>
+      <w:proofErr w:type="spellStart"/>
       <w:r>
         <w:rPr>
           <w:rFonts w:ascii="Consolas" w:hAnsi="Consolas" w:cs="Consolas"/>
@@ -1388,6 +1885,7 @@
         </w:rPr>
         <w:t>int</w:t>
       </w:r>
+      <w:proofErr w:type="spellEnd"/>
       <w:r>
         <w:rPr>
           <w:rFonts w:ascii="Consolas" w:hAnsi="Consolas" w:cs="Consolas"/>
@@ -1406,6 +1904,7 @@
         </w:rPr>
         <w:t>//②</w:t>
       </w:r>
+      <w:proofErr w:type="spellStart"/>
       <w:r>
         <w:rPr>
           <w:rFonts w:ascii="Consolas" w:hAnsi="Consolas" w:cs="Consolas"/>
@@ -1415,6 +1914,7 @@
         </w:rPr>
         <w:t>배열선언과메모리할당</w:t>
       </w:r>
+      <w:proofErr w:type="spellEnd"/>
       <w:r>
         <w:rPr>
           <w:rFonts w:ascii="Consolas" w:hAnsi="Consolas" w:cs="Consolas"/>
@@ -1455,6 +1955,8 @@
         </w:rPr>
         <w:tab/>
       </w:r>
+      <w:proofErr w:type="spellStart"/>
+      <w:proofErr w:type="gramStart"/>
       <w:r>
         <w:rPr>
           <w:rFonts w:ascii="Consolas" w:hAnsi="Consolas" w:cs="Consolas"/>
@@ -1464,14 +1966,25 @@
         </w:rPr>
         <w:t>jArr</w:t>
       </w:r>
-      <w:r>
-        <w:rPr>
-          <w:rFonts w:ascii="Consolas" w:hAnsi="Consolas" w:cs="Consolas"/>
-          <w:color w:val="000000"/>
-          <w:kern w:val="0"/>
-          <w:szCs w:val="20"/>
-        </w:rPr>
-        <w:t>[0] = 100;</w:t>
+      <w:proofErr w:type="spellEnd"/>
+      <w:r>
+        <w:rPr>
+          <w:rFonts w:ascii="Consolas" w:hAnsi="Consolas" w:cs="Consolas"/>
+          <w:color w:val="000000"/>
+          <w:kern w:val="0"/>
+          <w:szCs w:val="20"/>
+        </w:rPr>
+        <w:t>[</w:t>
+      </w:r>
+      <w:proofErr w:type="gramEnd"/>
+      <w:r>
+        <w:rPr>
+          <w:rFonts w:ascii="Consolas" w:hAnsi="Consolas" w:cs="Consolas"/>
+          <w:color w:val="000000"/>
+          <w:kern w:val="0"/>
+          <w:szCs w:val="20"/>
+        </w:rPr>
+        <w:t>0] = 100;</w:t>
       </w:r>
     </w:p>
     <w:p>
@@ -1505,6 +2018,8 @@
         </w:rPr>
         <w:tab/>
       </w:r>
+      <w:proofErr w:type="spellStart"/>
+      <w:proofErr w:type="gramStart"/>
       <w:r>
         <w:rPr>
           <w:rFonts w:ascii="Consolas" w:hAnsi="Consolas" w:cs="Consolas"/>
@@ -1514,14 +2029,25 @@
         </w:rPr>
         <w:t>jArr</w:t>
       </w:r>
-      <w:r>
-        <w:rPr>
-          <w:rFonts w:ascii="Consolas" w:hAnsi="Consolas" w:cs="Consolas"/>
-          <w:color w:val="000000"/>
-          <w:kern w:val="0"/>
-          <w:szCs w:val="20"/>
-        </w:rPr>
-        <w:t>[1] = 200;</w:t>
+      <w:proofErr w:type="spellEnd"/>
+      <w:r>
+        <w:rPr>
+          <w:rFonts w:ascii="Consolas" w:hAnsi="Consolas" w:cs="Consolas"/>
+          <w:color w:val="000000"/>
+          <w:kern w:val="0"/>
+          <w:szCs w:val="20"/>
+        </w:rPr>
+        <w:t>[</w:t>
+      </w:r>
+      <w:proofErr w:type="gramEnd"/>
+      <w:r>
+        <w:rPr>
+          <w:rFonts w:ascii="Consolas" w:hAnsi="Consolas" w:cs="Consolas"/>
+          <w:color w:val="000000"/>
+          <w:kern w:val="0"/>
+          <w:szCs w:val="20"/>
+        </w:rPr>
+        <w:t>1] = 200;</w:t>
       </w:r>
     </w:p>
     <w:p>
@@ -1554,6 +2080,8 @@
         </w:rPr>
         <w:tab/>
       </w:r>
+      <w:proofErr w:type="spellStart"/>
+      <w:proofErr w:type="gramStart"/>
       <w:r>
         <w:rPr>
           <w:rFonts w:ascii="Consolas" w:hAnsi="Consolas" w:cs="Consolas"/>
@@ -1563,14 +2091,25 @@
         </w:rPr>
         <w:t>jArr</w:t>
       </w:r>
-      <w:r>
-        <w:rPr>
-          <w:rFonts w:ascii="Consolas" w:hAnsi="Consolas" w:cs="Consolas"/>
-          <w:color w:val="000000"/>
-          <w:kern w:val="0"/>
-          <w:szCs w:val="20"/>
-        </w:rPr>
-        <w:t>[2] = 300;</w:t>
+      <w:proofErr w:type="spellEnd"/>
+      <w:r>
+        <w:rPr>
+          <w:rFonts w:ascii="Consolas" w:hAnsi="Consolas" w:cs="Consolas"/>
+          <w:color w:val="000000"/>
+          <w:kern w:val="0"/>
+          <w:szCs w:val="20"/>
+        </w:rPr>
+        <w:t>[</w:t>
+      </w:r>
+      <w:proofErr w:type="gramEnd"/>
+      <w:r>
+        <w:rPr>
+          <w:rFonts w:ascii="Consolas" w:hAnsi="Consolas" w:cs="Consolas"/>
+          <w:color w:val="000000"/>
+          <w:kern w:val="0"/>
+          <w:szCs w:val="20"/>
+        </w:rPr>
+        <w:t>2] = 300;</w:t>
       </w:r>
     </w:p>
     <w:p>
@@ -1603,6 +2142,8 @@
         </w:rPr>
         <w:tab/>
       </w:r>
+      <w:proofErr w:type="spellStart"/>
+      <w:proofErr w:type="gramStart"/>
       <w:r>
         <w:rPr>
           <w:rFonts w:ascii="Consolas" w:hAnsi="Consolas" w:cs="Consolas"/>
@@ -1612,14 +2153,25 @@
         </w:rPr>
         <w:t>jArr</w:t>
       </w:r>
-      <w:r>
-        <w:rPr>
-          <w:rFonts w:ascii="Consolas" w:hAnsi="Consolas" w:cs="Consolas"/>
-          <w:color w:val="000000"/>
-          <w:kern w:val="0"/>
-          <w:szCs w:val="20"/>
-        </w:rPr>
-        <w:t xml:space="preserve">[3] = 400; </w:t>
+      <w:proofErr w:type="spellEnd"/>
+      <w:r>
+        <w:rPr>
+          <w:rFonts w:ascii="Consolas" w:hAnsi="Consolas" w:cs="Consolas"/>
+          <w:color w:val="000000"/>
+          <w:kern w:val="0"/>
+          <w:szCs w:val="20"/>
+        </w:rPr>
+        <w:t>[</w:t>
+      </w:r>
+      <w:proofErr w:type="gramEnd"/>
+      <w:r>
+        <w:rPr>
+          <w:rFonts w:ascii="Consolas" w:hAnsi="Consolas" w:cs="Consolas"/>
+          <w:color w:val="000000"/>
+          <w:kern w:val="0"/>
+          <w:szCs w:val="20"/>
+        </w:rPr>
+        <w:t xml:space="preserve">3] = 400; </w:t>
       </w:r>
       <w:r>
         <w:rPr>
@@ -1628,7 +2180,27 @@
           <w:kern w:val="0"/>
           <w:szCs w:val="20"/>
         </w:rPr>
-        <w:t>//jArr[4]=X</w:t>
+        <w:t>//</w:t>
+      </w:r>
+      <w:proofErr w:type="spellStart"/>
+      <w:r>
+        <w:rPr>
+          <w:rFonts w:ascii="Consolas" w:hAnsi="Consolas" w:cs="Consolas"/>
+          <w:color w:val="3F7F5F"/>
+          <w:kern w:val="0"/>
+          <w:szCs w:val="20"/>
+        </w:rPr>
+        <w:t>jArr</w:t>
+      </w:r>
+      <w:proofErr w:type="spellEnd"/>
+      <w:r>
+        <w:rPr>
+          <w:rFonts w:ascii="Consolas" w:hAnsi="Consolas" w:cs="Consolas"/>
+          <w:color w:val="3F7F5F"/>
+          <w:kern w:val="0"/>
+          <w:szCs w:val="20"/>
+        </w:rPr>
+        <w:t>[4]=X</w:t>
       </w:r>
     </w:p>
     <w:p>
@@ -1661,6 +2233,7 @@
         </w:rPr>
         <w:tab/>
       </w:r>
+      <w:proofErr w:type="gramStart"/>
       <w:r>
         <w:rPr>
           <w:rFonts w:ascii="Consolas" w:hAnsi="Consolas" w:cs="Consolas"/>
@@ -1681,6 +2254,8 @@
         </w:rPr>
         <w:t>(</w:t>
       </w:r>
+      <w:proofErr w:type="spellStart"/>
+      <w:proofErr w:type="gramEnd"/>
       <w:r>
         <w:rPr>
           <w:rFonts w:ascii="Consolas" w:hAnsi="Consolas" w:cs="Consolas"/>
@@ -1690,6 +2265,7 @@
         </w:rPr>
         <w:t>i</w:t>
       </w:r>
+      <w:proofErr w:type="spellEnd"/>
       <w:r>
         <w:rPr>
           <w:rFonts w:ascii="Consolas" w:hAnsi="Consolas" w:cs="Consolas"/>
@@ -1699,6 +2275,7 @@
         </w:rPr>
         <w:t xml:space="preserve">=0 ; </w:t>
       </w:r>
+      <w:proofErr w:type="spellStart"/>
       <w:r>
         <w:rPr>
           <w:rFonts w:ascii="Consolas" w:hAnsi="Consolas" w:cs="Consolas"/>
@@ -1708,6 +2285,7 @@
         </w:rPr>
         <w:t>i</w:t>
       </w:r>
+      <w:proofErr w:type="spellEnd"/>
       <w:r>
         <w:rPr>
           <w:rFonts w:ascii="Consolas" w:hAnsi="Consolas" w:cs="Consolas"/>
@@ -1717,6 +2295,7 @@
         </w:rPr>
         <w:t>&lt;</w:t>
       </w:r>
+      <w:proofErr w:type="spellStart"/>
       <w:r>
         <w:rPr>
           <w:rFonts w:ascii="Consolas" w:hAnsi="Consolas" w:cs="Consolas"/>
@@ -1744,6 +2323,7 @@
         </w:rPr>
         <w:t>length</w:t>
       </w:r>
+      <w:proofErr w:type="spellEnd"/>
       <w:r>
         <w:rPr>
           <w:rFonts w:ascii="Consolas" w:hAnsi="Consolas" w:cs="Consolas"/>
@@ -1753,6 +2333,7 @@
         </w:rPr>
         <w:t xml:space="preserve"> ; </w:t>
       </w:r>
+      <w:proofErr w:type="spellStart"/>
       <w:r>
         <w:rPr>
           <w:rFonts w:ascii="Consolas" w:hAnsi="Consolas" w:cs="Consolas"/>
@@ -1762,6 +2343,7 @@
         </w:rPr>
         <w:t>i</w:t>
       </w:r>
+      <w:proofErr w:type="spellEnd"/>
       <w:r>
         <w:rPr>
           <w:rFonts w:ascii="Consolas" w:hAnsi="Consolas" w:cs="Consolas"/>
@@ -1810,6 +2392,15 @@
           <w:szCs w:val="20"/>
         </w:rPr>
         <w:tab/>
+      </w:r>
+      <w:proofErr w:type="spellStart"/>
+      <w:r>
+        <w:rPr>
+          <w:rFonts w:ascii="Consolas" w:hAnsi="Consolas" w:cs="Consolas"/>
+          <w:color w:val="000000"/>
+          <w:kern w:val="0"/>
+          <w:szCs w:val="20"/>
+        </w:rPr>
         <w:t>System.</w:t>
       </w:r>
       <w:r>
@@ -1832,8 +2423,19 @@
           <w:kern w:val="0"/>
           <w:szCs w:val="20"/>
         </w:rPr>
-        <w:t>.println(</w:t>
-      </w:r>
+        <w:t>.println</w:t>
+      </w:r>
+      <w:proofErr w:type="spellEnd"/>
+      <w:r>
+        <w:rPr>
+          <w:rFonts w:ascii="Consolas" w:hAnsi="Consolas" w:cs="Consolas"/>
+          <w:color w:val="000000"/>
+          <w:kern w:val="0"/>
+          <w:szCs w:val="20"/>
+        </w:rPr>
+        <w:t>(</w:t>
+      </w:r>
+      <w:proofErr w:type="spellStart"/>
       <w:r>
         <w:rPr>
           <w:rFonts w:ascii="Consolas" w:hAnsi="Consolas" w:cs="Consolas"/>
@@ -1843,6 +2445,7 @@
         </w:rPr>
         <w:t>jArr</w:t>
       </w:r>
+      <w:proofErr w:type="spellEnd"/>
       <w:r>
         <w:rPr>
           <w:rFonts w:ascii="Consolas" w:hAnsi="Consolas" w:cs="Consolas"/>
@@ -1852,6 +2455,7 @@
         </w:rPr>
         <w:t>[</w:t>
       </w:r>
+      <w:proofErr w:type="spellStart"/>
       <w:r>
         <w:rPr>
           <w:rFonts w:ascii="Consolas" w:hAnsi="Consolas" w:cs="Consolas"/>
@@ -1861,6 +2465,7 @@
         </w:rPr>
         <w:t>i</w:t>
       </w:r>
+      <w:proofErr w:type="spellEnd"/>
       <w:r>
         <w:rPr>
           <w:rFonts w:ascii="Consolas" w:hAnsi="Consolas" w:cs="Consolas"/>
@@ -1901,6 +2506,7 @@
         </w:rPr>
         <w:tab/>
       </w:r>
+      <w:proofErr w:type="spellStart"/>
       <w:r>
         <w:rPr>
           <w:rFonts w:ascii="Consolas" w:hAnsi="Consolas" w:cs="Consolas"/>
@@ -1912,6 +2518,7 @@
         </w:rPr>
         <w:t>int</w:t>
       </w:r>
+      <w:proofErr w:type="spellEnd"/>
       <w:r>
         <w:rPr>
           <w:rFonts w:ascii="Consolas" w:hAnsi="Consolas" w:cs="Consolas"/>
@@ -1948,6 +2555,7 @@
         </w:rPr>
         <w:t>//③</w:t>
       </w:r>
+      <w:proofErr w:type="spellStart"/>
       <w:r>
         <w:rPr>
           <w:rFonts w:ascii="Consolas" w:hAnsi="Consolas" w:cs="Consolas"/>
@@ -1957,6 +2565,7 @@
         </w:rPr>
         <w:t>변수선언</w:t>
       </w:r>
+      <w:proofErr w:type="spellEnd"/>
     </w:p>
     <w:p>
       <w:pPr>
@@ -2026,6 +2635,7 @@
         </w:rPr>
         <w:t xml:space="preserve"> </w:t>
       </w:r>
+      <w:proofErr w:type="spellStart"/>
       <w:r>
         <w:rPr>
           <w:rFonts w:ascii="Consolas" w:hAnsi="Consolas" w:cs="Consolas"/>
@@ -2037,6 +2647,7 @@
         </w:rPr>
         <w:t>int</w:t>
       </w:r>
+      <w:proofErr w:type="spellEnd"/>
       <w:r>
         <w:rPr>
           <w:rFonts w:ascii="Consolas" w:hAnsi="Consolas" w:cs="Consolas"/>
@@ -2055,6 +2666,7 @@
         </w:rPr>
         <w:t>//</w:t>
       </w:r>
+      <w:proofErr w:type="spellStart"/>
       <w:r>
         <w:rPr>
           <w:rFonts w:ascii="Consolas" w:hAnsi="Consolas" w:cs="Consolas"/>
@@ -2073,6 +2685,7 @@
         </w:rPr>
         <w:t>확보</w:t>
       </w:r>
+      <w:proofErr w:type="spellEnd"/>
     </w:p>
     <w:p>
       <w:pPr>
@@ -2241,7 +2854,27 @@
           <w:kern w:val="0"/>
           <w:szCs w:val="20"/>
         </w:rPr>
-        <w:t>//score[3] = 99; // runtime error</w:t>
+        <w:t>//</w:t>
+      </w:r>
+      <w:proofErr w:type="gramStart"/>
+      <w:r>
+        <w:rPr>
+          <w:rFonts w:ascii="Consolas" w:hAnsi="Consolas" w:cs="Consolas"/>
+          <w:color w:val="3F7F5F"/>
+          <w:kern w:val="0"/>
+          <w:szCs w:val="20"/>
+        </w:rPr>
+        <w:t>score[</w:t>
+      </w:r>
+      <w:proofErr w:type="gramEnd"/>
+      <w:r>
+        <w:rPr>
+          <w:rFonts w:ascii="Consolas" w:hAnsi="Consolas" w:cs="Consolas"/>
+          <w:color w:val="3F7F5F"/>
+          <w:kern w:val="0"/>
+          <w:szCs w:val="20"/>
+        </w:rPr>
+        <w:t>3] = 99; // runtime error</w:t>
       </w:r>
     </w:p>
     <w:p>
@@ -2274,6 +2907,7 @@
         </w:rPr>
         <w:tab/>
       </w:r>
+      <w:proofErr w:type="gramStart"/>
       <w:r>
         <w:rPr>
           <w:rFonts w:ascii="Consolas" w:hAnsi="Consolas" w:cs="Consolas"/>
@@ -2294,6 +2928,8 @@
         </w:rPr>
         <w:t>(</w:t>
       </w:r>
+      <w:proofErr w:type="spellStart"/>
+      <w:proofErr w:type="gramEnd"/>
       <w:r>
         <w:rPr>
           <w:rFonts w:ascii="Consolas" w:hAnsi="Consolas" w:cs="Consolas"/>
@@ -2303,6 +2939,7 @@
         </w:rPr>
         <w:t>i</w:t>
       </w:r>
+      <w:proofErr w:type="spellEnd"/>
       <w:r>
         <w:rPr>
           <w:rFonts w:ascii="Consolas" w:hAnsi="Consolas" w:cs="Consolas"/>
@@ -2312,6 +2949,7 @@
         </w:rPr>
         <w:t xml:space="preserve">=0 ; </w:t>
       </w:r>
+      <w:proofErr w:type="spellStart"/>
       <w:r>
         <w:rPr>
           <w:rFonts w:ascii="Consolas" w:hAnsi="Consolas" w:cs="Consolas"/>
@@ -2321,6 +2959,7 @@
         </w:rPr>
         <w:t>i</w:t>
       </w:r>
+      <w:proofErr w:type="spellEnd"/>
       <w:r>
         <w:rPr>
           <w:rFonts w:ascii="Consolas" w:hAnsi="Consolas" w:cs="Consolas"/>
@@ -2330,6 +2969,7 @@
         </w:rPr>
         <w:t>&lt;</w:t>
       </w:r>
+      <w:proofErr w:type="spellStart"/>
       <w:r>
         <w:rPr>
           <w:rFonts w:ascii="Consolas" w:hAnsi="Consolas" w:cs="Consolas"/>
@@ -2357,6 +2997,7 @@
         </w:rPr>
         <w:t>length</w:t>
       </w:r>
+      <w:proofErr w:type="spellEnd"/>
       <w:r>
         <w:rPr>
           <w:rFonts w:ascii="Consolas" w:hAnsi="Consolas" w:cs="Consolas"/>
@@ -2366,6 +3007,7 @@
         </w:rPr>
         <w:t xml:space="preserve"> ; </w:t>
       </w:r>
+      <w:proofErr w:type="spellStart"/>
       <w:r>
         <w:rPr>
           <w:rFonts w:ascii="Consolas" w:hAnsi="Consolas" w:cs="Consolas"/>
@@ -2375,6 +3017,7 @@
         </w:rPr>
         <w:t>i</w:t>
       </w:r>
+      <w:proofErr w:type="spellEnd"/>
       <w:r>
         <w:rPr>
           <w:rFonts w:ascii="Consolas" w:hAnsi="Consolas" w:cs="Consolas"/>
@@ -2423,6 +3066,15 @@
           <w:szCs w:val="20"/>
         </w:rPr>
         <w:tab/>
+      </w:r>
+      <w:proofErr w:type="spellStart"/>
+      <w:r>
+        <w:rPr>
+          <w:rFonts w:ascii="Consolas" w:hAnsi="Consolas" w:cs="Consolas"/>
+          <w:color w:val="000000"/>
+          <w:kern w:val="0"/>
+          <w:szCs w:val="20"/>
+        </w:rPr>
         <w:t>System.</w:t>
       </w:r>
       <w:r>
@@ -2445,7 +3097,17 @@
           <w:kern w:val="0"/>
           <w:szCs w:val="20"/>
         </w:rPr>
-        <w:t>.println(</w:t>
+        <w:t>.println</w:t>
+      </w:r>
+      <w:proofErr w:type="spellEnd"/>
+      <w:r>
+        <w:rPr>
+          <w:rFonts w:ascii="Consolas" w:hAnsi="Consolas" w:cs="Consolas"/>
+          <w:color w:val="000000"/>
+          <w:kern w:val="0"/>
+          <w:szCs w:val="20"/>
+        </w:rPr>
+        <w:t>(</w:t>
       </w:r>
       <w:r>
         <w:rPr>
@@ -2465,6 +3127,7 @@
         </w:rPr>
         <w:t>[</w:t>
       </w:r>
+      <w:proofErr w:type="spellStart"/>
       <w:r>
         <w:rPr>
           <w:rFonts w:ascii="Consolas" w:hAnsi="Consolas" w:cs="Consolas"/>
@@ -2474,6 +3137,7 @@
         </w:rPr>
         <w:t>i</w:t>
       </w:r>
+      <w:proofErr w:type="spellEnd"/>
       <w:r>
         <w:rPr>
           <w:rFonts w:ascii="Consolas" w:hAnsi="Consolas" w:cs="Consolas"/>
@@ -2683,18 +3347,42 @@
           <w:sz w:val="19"/>
           <w:szCs w:val="19"/>
         </w:rPr>
-        <w:t xml:space="preserve"> main(String[] </w:t>
-      </w:r>
-      <w:r>
-        <w:rPr>
-          <w:rFonts w:ascii="Consolas" w:hAnsi="Consolas" w:cs="Consolas"/>
-          <w:color w:val="6A3E3E"/>
+        <w:t xml:space="preserve"> main(</w:t>
+      </w:r>
+      <w:proofErr w:type="gramStart"/>
+      <w:r>
+        <w:rPr>
+          <w:rFonts w:ascii="Consolas" w:hAnsi="Consolas" w:cs="Consolas"/>
+          <w:color w:val="000000"/>
           <w:kern w:val="0"/>
           <w:sz w:val="19"/>
           <w:szCs w:val="19"/>
         </w:rPr>
+        <w:t>String[</w:t>
+      </w:r>
+      <w:proofErr w:type="gramEnd"/>
+      <w:r>
+        <w:rPr>
+          <w:rFonts w:ascii="Consolas" w:hAnsi="Consolas" w:cs="Consolas"/>
+          <w:color w:val="000000"/>
+          <w:kern w:val="0"/>
+          <w:sz w:val="19"/>
+          <w:szCs w:val="19"/>
+        </w:rPr>
+        <w:t xml:space="preserve">] </w:t>
+      </w:r>
+      <w:proofErr w:type="spellStart"/>
+      <w:r>
+        <w:rPr>
+          <w:rFonts w:ascii="Consolas" w:hAnsi="Consolas" w:cs="Consolas"/>
+          <w:color w:val="6A3E3E"/>
+          <w:kern w:val="0"/>
+          <w:sz w:val="19"/>
+          <w:szCs w:val="19"/>
+        </w:rPr>
         <w:t>args</w:t>
       </w:r>
+      <w:proofErr w:type="spellEnd"/>
       <w:r>
         <w:rPr>
           <w:rFonts w:ascii="Consolas" w:hAnsi="Consolas" w:cs="Consolas"/>
@@ -2801,6 +3489,7 @@
         </w:rPr>
         <w:t>"</w:t>
       </w:r>
+      <w:proofErr w:type="spellStart"/>
       <w:r>
         <w:rPr>
           <w:rFonts w:ascii="Consolas" w:hAnsi="Consolas" w:cs="Consolas"/>
@@ -2811,6 +3500,7 @@
         </w:rPr>
         <w:t>김길동</w:t>
       </w:r>
+      <w:proofErr w:type="spellEnd"/>
       <w:r>
         <w:rPr>
           <w:rFonts w:ascii="Consolas" w:hAnsi="Consolas" w:cs="Consolas"/>
@@ -2841,6 +3531,7 @@
         </w:rPr>
         <w:t>"</w:t>
       </w:r>
+      <w:proofErr w:type="spellStart"/>
       <w:r>
         <w:rPr>
           <w:rFonts w:ascii="Consolas" w:hAnsi="Consolas" w:cs="Consolas"/>
@@ -2851,6 +3542,7 @@
         </w:rPr>
         <w:t>김제동</w:t>
       </w:r>
+      <w:proofErr w:type="spellEnd"/>
       <w:r>
         <w:rPr>
           <w:rFonts w:ascii="Consolas" w:hAnsi="Consolas" w:cs="Consolas"/>
@@ -2896,6 +3588,7 @@
         </w:rPr>
         <w:tab/>
       </w:r>
+      <w:proofErr w:type="gramStart"/>
       <w:r>
         <w:rPr>
           <w:rFonts w:ascii="Consolas" w:hAnsi="Consolas" w:cs="Consolas"/>
@@ -2918,6 +3611,8 @@
         </w:rPr>
         <w:t>(</w:t>
       </w:r>
+      <w:proofErr w:type="spellStart"/>
+      <w:proofErr w:type="gramEnd"/>
       <w:r>
         <w:rPr>
           <w:rFonts w:ascii="Consolas" w:hAnsi="Consolas" w:cs="Consolas"/>
@@ -2930,6 +3625,7 @@
         </w:rPr>
         <w:t>int</w:t>
       </w:r>
+      <w:proofErr w:type="spellEnd"/>
       <w:r>
         <w:rPr>
           <w:rFonts w:ascii="Consolas" w:hAnsi="Consolas" w:cs="Consolas"/>
@@ -2940,6 +3636,7 @@
         </w:rPr>
         <w:t xml:space="preserve"> </w:t>
       </w:r>
+      <w:proofErr w:type="spellStart"/>
       <w:r>
         <w:rPr>
           <w:rFonts w:ascii="Consolas" w:hAnsi="Consolas" w:cs="Consolas"/>
@@ -2950,6 +3647,7 @@
         </w:rPr>
         <w:t>idx</w:t>
       </w:r>
+      <w:proofErr w:type="spellEnd"/>
       <w:r>
         <w:rPr>
           <w:rFonts w:ascii="Consolas" w:hAnsi="Consolas" w:cs="Consolas"/>
@@ -2960,6 +3658,7 @@
         </w:rPr>
         <w:t xml:space="preserve"> = 0 ; </w:t>
       </w:r>
+      <w:proofErr w:type="spellStart"/>
       <w:r>
         <w:rPr>
           <w:rFonts w:ascii="Consolas" w:hAnsi="Consolas" w:cs="Consolas"/>
@@ -2970,6 +3669,7 @@
         </w:rPr>
         <w:t>idx</w:t>
       </w:r>
+      <w:proofErr w:type="spellEnd"/>
       <w:r>
         <w:rPr>
           <w:rFonts w:ascii="Consolas" w:hAnsi="Consolas" w:cs="Consolas"/>
@@ -2980,6 +3680,7 @@
         </w:rPr>
         <w:t>&lt;</w:t>
       </w:r>
+      <w:proofErr w:type="spellStart"/>
       <w:r>
         <w:rPr>
           <w:rFonts w:ascii="Consolas" w:hAnsi="Consolas" w:cs="Consolas"/>
@@ -3010,6 +3711,7 @@
         </w:rPr>
         <w:t>length</w:t>
       </w:r>
+      <w:proofErr w:type="spellEnd"/>
       <w:r>
         <w:rPr>
           <w:rFonts w:ascii="Consolas" w:hAnsi="Consolas" w:cs="Consolas"/>
@@ -3020,6 +3722,7 @@
         </w:rPr>
         <w:t xml:space="preserve"> ; </w:t>
       </w:r>
+      <w:proofErr w:type="spellStart"/>
       <w:r>
         <w:rPr>
           <w:rFonts w:ascii="Consolas" w:hAnsi="Consolas" w:cs="Consolas"/>
@@ -3030,6 +3733,7 @@
         </w:rPr>
         <w:t>idx</w:t>
       </w:r>
+      <w:proofErr w:type="spellEnd"/>
       <w:r>
         <w:rPr>
           <w:rFonts w:ascii="Consolas" w:hAnsi="Consolas" w:cs="Consolas"/>
@@ -3074,6 +3778,16 @@
           <w:szCs w:val="19"/>
         </w:rPr>
         <w:tab/>
+      </w:r>
+      <w:proofErr w:type="spellStart"/>
+      <w:r>
+        <w:rPr>
+          <w:rFonts w:ascii="Consolas" w:hAnsi="Consolas" w:cs="Consolas"/>
+          <w:color w:val="000000"/>
+          <w:kern w:val="0"/>
+          <w:sz w:val="19"/>
+          <w:szCs w:val="19"/>
+        </w:rPr>
         <w:t>System.</w:t>
       </w:r>
       <w:r>
@@ -3098,17 +3812,18 @@
           <w:sz w:val="19"/>
           <w:szCs w:val="19"/>
         </w:rPr>
-        <w:t>.println(</w:t>
-      </w:r>
-      <w:r>
-        <w:rPr>
-          <w:rFonts w:ascii="Consolas" w:hAnsi="Consolas" w:cs="Consolas"/>
-          <w:color w:val="2A00FF"/>
+        <w:t>.println</w:t>
+      </w:r>
+      <w:proofErr w:type="spellEnd"/>
+      <w:r>
+        <w:rPr>
+          <w:rFonts w:ascii="Consolas" w:hAnsi="Consolas" w:cs="Consolas"/>
+          <w:color w:val="000000"/>
           <w:kern w:val="0"/>
           <w:sz w:val="19"/>
           <w:szCs w:val="19"/>
         </w:rPr>
-        <w:t>"</w:t>
+        <w:t>(</w:t>
       </w:r>
       <w:r>
         <w:rPr>
@@ -3118,7 +3833,7 @@
           <w:sz w:val="19"/>
           <w:szCs w:val="19"/>
         </w:rPr>
-        <w:t>이름</w:t>
+        <w:t>"</w:t>
       </w:r>
       <w:r>
         <w:rPr>
@@ -3128,88 +3843,102 @@
           <w:sz w:val="19"/>
           <w:szCs w:val="19"/>
         </w:rPr>
-        <w:t>"</w:t>
-      </w:r>
-      <w:r>
-        <w:rPr>
-          <w:rFonts w:ascii="Consolas" w:hAnsi="Consolas" w:cs="Consolas"/>
-          <w:color w:val="000000"/>
+        <w:t>이름</w:t>
+      </w:r>
+      <w:r>
+        <w:rPr>
+          <w:rFonts w:ascii="Consolas" w:hAnsi="Consolas" w:cs="Consolas"/>
+          <w:color w:val="2A00FF"/>
           <w:kern w:val="0"/>
           <w:sz w:val="19"/>
           <w:szCs w:val="19"/>
         </w:rPr>
-        <w:t>+</w:t>
-      </w:r>
-      <w:r>
-        <w:rPr>
-          <w:rFonts w:ascii="Consolas" w:hAnsi="Consolas" w:cs="Consolas"/>
-          <w:color w:val="6A3E3E"/>
+        <w:t>"</w:t>
+      </w:r>
+      <w:r>
+        <w:rPr>
+          <w:rFonts w:ascii="Consolas" w:hAnsi="Consolas" w:cs="Consolas"/>
+          <w:color w:val="000000"/>
           <w:kern w:val="0"/>
           <w:sz w:val="19"/>
           <w:szCs w:val="19"/>
         </w:rPr>
-        <w:t>idx</w:t>
-      </w:r>
-      <w:r>
-        <w:rPr>
-          <w:rFonts w:ascii="Consolas" w:hAnsi="Consolas" w:cs="Consolas"/>
-          <w:color w:val="000000"/>
+        <w:t>+</w:t>
+      </w:r>
+      <w:proofErr w:type="spellStart"/>
+      <w:r>
+        <w:rPr>
+          <w:rFonts w:ascii="Consolas" w:hAnsi="Consolas" w:cs="Consolas"/>
+          <w:color w:val="6A3E3E"/>
           <w:kern w:val="0"/>
           <w:sz w:val="19"/>
           <w:szCs w:val="19"/>
         </w:rPr>
-        <w:t xml:space="preserve"> +</w:t>
-      </w:r>
-      <w:r>
-        <w:rPr>
-          <w:rFonts w:ascii="Consolas" w:hAnsi="Consolas" w:cs="Consolas"/>
-          <w:color w:val="2A00FF"/>
+        <w:t>idx</w:t>
+      </w:r>
+      <w:proofErr w:type="spellEnd"/>
+      <w:r>
+        <w:rPr>
+          <w:rFonts w:ascii="Consolas" w:hAnsi="Consolas" w:cs="Consolas"/>
+          <w:color w:val="000000"/>
           <w:kern w:val="0"/>
           <w:sz w:val="19"/>
           <w:szCs w:val="19"/>
         </w:rPr>
-        <w:t>":"</w:t>
-      </w:r>
-      <w:r>
-        <w:rPr>
-          <w:rFonts w:ascii="Consolas" w:hAnsi="Consolas" w:cs="Consolas"/>
-          <w:color w:val="000000"/>
+        <w:t xml:space="preserve"> +</w:t>
+      </w:r>
+      <w:r>
+        <w:rPr>
+          <w:rFonts w:ascii="Consolas" w:hAnsi="Consolas" w:cs="Consolas"/>
+          <w:color w:val="2A00FF"/>
           <w:kern w:val="0"/>
           <w:sz w:val="19"/>
           <w:szCs w:val="19"/>
         </w:rPr>
-        <w:t>+</w:t>
-      </w:r>
-      <w:r>
-        <w:rPr>
-          <w:rFonts w:ascii="Consolas" w:hAnsi="Consolas" w:cs="Consolas"/>
-          <w:color w:val="6A3E3E"/>
+        <w:t>":"</w:t>
+      </w:r>
+      <w:r>
+        <w:rPr>
+          <w:rFonts w:ascii="Consolas" w:hAnsi="Consolas" w:cs="Consolas"/>
+          <w:color w:val="000000"/>
           <w:kern w:val="0"/>
           <w:sz w:val="19"/>
           <w:szCs w:val="19"/>
         </w:rPr>
-        <w:t>names</w:t>
-      </w:r>
-      <w:r>
-        <w:rPr>
-          <w:rFonts w:ascii="Consolas" w:hAnsi="Consolas" w:cs="Consolas"/>
-          <w:color w:val="000000"/>
+        <w:t>+</w:t>
+      </w:r>
+      <w:r>
+        <w:rPr>
+          <w:rFonts w:ascii="Consolas" w:hAnsi="Consolas" w:cs="Consolas"/>
+          <w:color w:val="6A3E3E"/>
           <w:kern w:val="0"/>
           <w:sz w:val="19"/>
           <w:szCs w:val="19"/>
         </w:rPr>
-        <w:t>[</w:t>
-      </w:r>
-      <w:r>
-        <w:rPr>
-          <w:rFonts w:ascii="Consolas" w:hAnsi="Consolas" w:cs="Consolas"/>
-          <w:color w:val="6A3E3E"/>
+        <w:t>names</w:t>
+      </w:r>
+      <w:r>
+        <w:rPr>
+          <w:rFonts w:ascii="Consolas" w:hAnsi="Consolas" w:cs="Consolas"/>
+          <w:color w:val="000000"/>
           <w:kern w:val="0"/>
           <w:sz w:val="19"/>
           <w:szCs w:val="19"/>
         </w:rPr>
+        <w:t>[</w:t>
+      </w:r>
+      <w:proofErr w:type="spellStart"/>
+      <w:r>
+        <w:rPr>
+          <w:rFonts w:ascii="Consolas" w:hAnsi="Consolas" w:cs="Consolas"/>
+          <w:color w:val="6A3E3E"/>
+          <w:kern w:val="0"/>
+          <w:sz w:val="19"/>
+          <w:szCs w:val="19"/>
+        </w:rPr>
         <w:t>idx</w:t>
       </w:r>
+      <w:proofErr w:type="spellEnd"/>
       <w:r>
         <w:rPr>
           <w:rFonts w:ascii="Consolas" w:hAnsi="Consolas" w:cs="Consolas"/>
@@ -3301,6 +4030,7 @@
         </w:rPr>
         <w:t xml:space="preserve"> </w:t>
       </w:r>
+      <w:proofErr w:type="gramStart"/>
       <w:r>
         <w:rPr>
           <w:rFonts w:ascii="Consolas" w:hAnsi="Consolas" w:cs="Consolas"/>
@@ -3319,8 +4049,9 @@
           <w:sz w:val="19"/>
           <w:szCs w:val="19"/>
         </w:rPr>
-        <w:t xml:space="preserve"> : </w:t>
-      </w:r>
+        <w:t xml:space="preserve"> :</w:t>
+      </w:r>
+      <w:proofErr w:type="gramEnd"/>
       <w:r>
         <w:rPr>
           <w:rFonts w:ascii="Consolas" w:hAnsi="Consolas" w:cs="Consolas"/>
@@ -3329,8 +4060,20 @@
           <w:sz w:val="19"/>
           <w:szCs w:val="19"/>
         </w:rPr>
+        <w:t xml:space="preserve"> </w:t>
+      </w:r>
+      <w:proofErr w:type="spellStart"/>
+      <w:r>
+        <w:rPr>
+          <w:rFonts w:ascii="Consolas" w:hAnsi="Consolas" w:cs="Consolas"/>
+          <w:color w:val="3F7F5F"/>
+          <w:kern w:val="0"/>
+          <w:sz w:val="19"/>
+          <w:szCs w:val="19"/>
+        </w:rPr>
         <w:t>배열변수</w:t>
       </w:r>
+      <w:proofErr w:type="spellEnd"/>
       <w:r>
         <w:rPr>
           <w:rFonts w:ascii="Consolas" w:hAnsi="Consolas" w:cs="Consolas"/>
@@ -3366,6 +4109,7 @@
         </w:rPr>
         <w:tab/>
       </w:r>
+      <w:proofErr w:type="gramStart"/>
       <w:r>
         <w:rPr>
           <w:rFonts w:ascii="Consolas" w:hAnsi="Consolas" w:cs="Consolas"/>
@@ -3386,7 +4130,18 @@
           <w:sz w:val="19"/>
           <w:szCs w:val="19"/>
         </w:rPr>
-        <w:t xml:space="preserve">(String </w:t>
+        <w:t>(</w:t>
+      </w:r>
+      <w:proofErr w:type="gramEnd"/>
+      <w:r>
+        <w:rPr>
+          <w:rFonts w:ascii="Consolas" w:hAnsi="Consolas" w:cs="Consolas"/>
+          <w:color w:val="000000"/>
+          <w:kern w:val="0"/>
+          <w:sz w:val="19"/>
+          <w:szCs w:val="19"/>
+        </w:rPr>
+        <w:t xml:space="preserve">String </w:t>
       </w:r>
       <w:r>
         <w:rPr>
@@ -3472,6 +4227,16 @@
           <w:szCs w:val="19"/>
         </w:rPr>
         <w:tab/>
+      </w:r>
+      <w:proofErr w:type="spellStart"/>
+      <w:r>
+        <w:rPr>
+          <w:rFonts w:ascii="Consolas" w:hAnsi="Consolas" w:cs="Consolas"/>
+          <w:color w:val="000000"/>
+          <w:kern w:val="0"/>
+          <w:sz w:val="19"/>
+          <w:szCs w:val="19"/>
+        </w:rPr>
         <w:t>System.</w:t>
       </w:r>
       <w:r>
@@ -3496,7 +4261,18 @@
           <w:sz w:val="19"/>
           <w:szCs w:val="19"/>
         </w:rPr>
-        <w:t>.println(</w:t>
+        <w:t>.println</w:t>
+      </w:r>
+      <w:proofErr w:type="spellEnd"/>
+      <w:r>
+        <w:rPr>
+          <w:rFonts w:ascii="Consolas" w:hAnsi="Consolas" w:cs="Consolas"/>
+          <w:color w:val="000000"/>
+          <w:kern w:val="0"/>
+          <w:sz w:val="19"/>
+          <w:szCs w:val="19"/>
+        </w:rPr>
+        <w:t>(</w:t>
       </w:r>
       <w:r>
         <w:rPr>
@@ -3638,7 +4414,39 @@
         <w:spacing w:after="0"/>
       </w:pPr>
       <w:r>
-        <w:t xml:space="preserve">    ① int i=10; 메모리에 i주머니가 만들어 지고, i 주머니 안에 10이라는 데이터가 들어있다.</w:t>
+        <w:t xml:space="preserve">    ① </w:t>
+      </w:r>
+      <w:proofErr w:type="spellStart"/>
+      <w:r>
+        <w:t>int</w:t>
+      </w:r>
+      <w:proofErr w:type="spellEnd"/>
+      <w:r>
+        <w:t xml:space="preserve"> </w:t>
+      </w:r>
+      <w:proofErr w:type="spellStart"/>
+      <w:r>
+        <w:t>i</w:t>
+      </w:r>
+      <w:proofErr w:type="spellEnd"/>
+      <w:r>
+        <w:t xml:space="preserve">=10; 메모리에 </w:t>
+      </w:r>
+      <w:proofErr w:type="spellStart"/>
+      <w:r>
+        <w:t>i</w:t>
+      </w:r>
+      <w:proofErr w:type="spellEnd"/>
+      <w:r>
+        <w:t xml:space="preserve">주머니가 만들어 지고, </w:t>
+      </w:r>
+      <w:proofErr w:type="spellStart"/>
+      <w:r>
+        <w:t>i</w:t>
+      </w:r>
+      <w:proofErr w:type="spellEnd"/>
+      <w:r>
+        <w:t xml:space="preserve"> 주머니 안에 10이라는 데이터가 들어있다.</w:t>
       </w:r>
     </w:p>
     <w:p>
@@ -3646,7 +4454,47 @@
         <w:spacing w:after="0"/>
       </w:pPr>
       <w:r>
-        <w:t xml:space="preserve">    ② int[] iArr = {10,20,30}; 메모리에 iArr 주머니가 만들어지고 iArr주머니안에는 배열을 구성하고 있는 데이터의 주소값이 들어있다. </w:t>
+        <w:t xml:space="preserve">    ② </w:t>
+      </w:r>
+      <w:proofErr w:type="spellStart"/>
+      <w:r>
+        <w:t>int</w:t>
+      </w:r>
+      <w:proofErr w:type="spellEnd"/>
+      <w:r>
+        <w:t xml:space="preserve">[] </w:t>
+      </w:r>
+      <w:proofErr w:type="spellStart"/>
+      <w:r>
+        <w:t>iArr</w:t>
+      </w:r>
+      <w:proofErr w:type="spellEnd"/>
+      <w:r>
+        <w:t xml:space="preserve"> = {10,20,30}; 메모리에 </w:t>
+      </w:r>
+      <w:proofErr w:type="spellStart"/>
+      <w:r>
+        <w:t>iArr</w:t>
+      </w:r>
+      <w:proofErr w:type="spellEnd"/>
+      <w:r>
+        <w:t xml:space="preserve"> 주머니가 만들어지고 </w:t>
+      </w:r>
+      <w:proofErr w:type="spellStart"/>
+      <w:r>
+        <w:t>iArr</w:t>
+      </w:r>
+      <w:proofErr w:type="spellEnd"/>
+      <w:r>
+        <w:t xml:space="preserve">주머니안에는 배열을 구성하고 있는 데이터의 </w:t>
+      </w:r>
+      <w:proofErr w:type="spellStart"/>
+      <w:r>
+        <w:t>주소값이</w:t>
+      </w:r>
+      <w:proofErr w:type="spellEnd"/>
+      <w:r>
+        <w:t xml:space="preserve"> 들어있다. </w:t>
       </w:r>
     </w:p>
     <w:p>
@@ -3667,7 +4515,15 @@
         <w:spacing w:after="0"/>
       </w:pPr>
       <w:r>
-        <w:t xml:space="preserve">   - 배열은 배열을 구성하고 있는 데이터들의 주소값을 가지고 있다고 하였다.</w:t>
+        <w:t xml:space="preserve">   - 배열은 배열을 구성하고 있는 데이터들의 </w:t>
+      </w:r>
+      <w:proofErr w:type="spellStart"/>
+      <w:r>
+        <w:t>주소값을</w:t>
+      </w:r>
+      <w:proofErr w:type="spellEnd"/>
+      <w:r>
+        <w:t xml:space="preserve"> 가지고 있다고 하였다.</w:t>
       </w:r>
     </w:p>
     <w:p>
@@ -3675,7 +4531,23 @@
         <w:spacing w:after="0"/>
       </w:pPr>
       <w:r>
-        <w:t xml:space="preserve">   - 이때 주소값을 '레퍼런스'라고 한다.</w:t>
+        <w:t xml:space="preserve">   - 이때 </w:t>
+      </w:r>
+      <w:proofErr w:type="spellStart"/>
+      <w:r>
+        <w:t>주소값을</w:t>
+      </w:r>
+      <w:proofErr w:type="spellEnd"/>
+      <w:r>
+        <w:t xml:space="preserve"> '레퍼런스'</w:t>
+      </w:r>
+      <w:proofErr w:type="spellStart"/>
+      <w:r>
+        <w:t>라고</w:t>
+      </w:r>
+      <w:proofErr w:type="spellEnd"/>
+      <w:r>
+        <w:t xml:space="preserve"> 한다.</w:t>
       </w:r>
     </w:p>
     <w:p>
@@ -3683,7 +4555,15 @@
         <w:spacing w:after="0"/>
       </w:pPr>
       <w:r>
-        <w:t xml:space="preserve">   - 만약 동일한 주소값을 가지고 있다면, 같은 데이터를 가리키고 있다고 볼 수 있다.</w:t>
+        <w:t xml:space="preserve">   - 만약 동일한 </w:t>
+      </w:r>
+      <w:proofErr w:type="spellStart"/>
+      <w:r>
+        <w:t>주소값을</w:t>
+      </w:r>
+      <w:proofErr w:type="spellEnd"/>
+      <w:r>
+        <w:t xml:space="preserve"> 가지고 있다면, 같은 데이터를 가리키고 있다고 볼 수 있다.</w:t>
       </w:r>
       <w:r>
         <w:tab/>
@@ -3774,8 +4654,29 @@
           <w:kern w:val="0"/>
           <w:szCs w:val="20"/>
         </w:rPr>
-        <w:t xml:space="preserve"> main(String[] </w:t>
-      </w:r>
+        <w:t xml:space="preserve"> main(</w:t>
+      </w:r>
+      <w:proofErr w:type="gramStart"/>
+      <w:r>
+        <w:rPr>
+          <w:rFonts w:ascii="Consolas" w:hAnsi="Consolas" w:cs="Consolas"/>
+          <w:color w:val="000000"/>
+          <w:kern w:val="0"/>
+          <w:szCs w:val="20"/>
+        </w:rPr>
+        <w:t>String[</w:t>
+      </w:r>
+      <w:proofErr w:type="gramEnd"/>
+      <w:r>
+        <w:rPr>
+          <w:rFonts w:ascii="Consolas" w:hAnsi="Consolas" w:cs="Consolas"/>
+          <w:color w:val="000000"/>
+          <w:kern w:val="0"/>
+          <w:szCs w:val="20"/>
+        </w:rPr>
+        <w:t xml:space="preserve">] </w:t>
+      </w:r>
+      <w:proofErr w:type="spellStart"/>
       <w:r>
         <w:rPr>
           <w:rFonts w:ascii="Consolas" w:hAnsi="Consolas" w:cs="Consolas"/>
@@ -3785,6 +4686,7 @@
         </w:rPr>
         <w:t>args</w:t>
       </w:r>
+      <w:proofErr w:type="spellEnd"/>
       <w:r>
         <w:rPr>
           <w:rFonts w:ascii="Consolas" w:hAnsi="Consolas" w:cs="Consolas"/>
@@ -3852,7 +4754,27 @@
           <w:kern w:val="0"/>
           <w:szCs w:val="20"/>
         </w:rPr>
-        <w:t>"HongGilDong"</w:t>
+        <w:t>"</w:t>
+      </w:r>
+      <w:proofErr w:type="spellStart"/>
+      <w:r>
+        <w:rPr>
+          <w:rFonts w:ascii="Consolas" w:hAnsi="Consolas" w:cs="Consolas"/>
+          <w:color w:val="2A00FF"/>
+          <w:kern w:val="0"/>
+          <w:szCs w:val="20"/>
+        </w:rPr>
+        <w:t>HongGilDong</w:t>
+      </w:r>
+      <w:proofErr w:type="spellEnd"/>
+      <w:r>
+        <w:rPr>
+          <w:rFonts w:ascii="Consolas" w:hAnsi="Consolas" w:cs="Consolas"/>
+          <w:color w:val="2A00FF"/>
+          <w:kern w:val="0"/>
+          <w:szCs w:val="20"/>
+        </w:rPr>
+        <w:t>"</w:t>
       </w:r>
       <w:r>
         <w:rPr>
@@ -3894,6 +4816,8 @@
         </w:rPr>
         <w:tab/>
       </w:r>
+      <w:proofErr w:type="spellStart"/>
+      <w:proofErr w:type="gramStart"/>
       <w:r>
         <w:rPr>
           <w:rFonts w:ascii="Consolas" w:hAnsi="Consolas" w:cs="Consolas"/>
@@ -3905,14 +4829,25 @@
         </w:rPr>
         <w:t>int</w:t>
       </w:r>
-      <w:r>
-        <w:rPr>
-          <w:rFonts w:ascii="Consolas" w:hAnsi="Consolas" w:cs="Consolas"/>
-          <w:color w:val="000000"/>
-          <w:kern w:val="0"/>
-          <w:szCs w:val="20"/>
-        </w:rPr>
-        <w:t xml:space="preserve">[] </w:t>
+      <w:proofErr w:type="spellEnd"/>
+      <w:r>
+        <w:rPr>
+          <w:rFonts w:ascii="Consolas" w:hAnsi="Consolas" w:cs="Consolas"/>
+          <w:color w:val="000000"/>
+          <w:kern w:val="0"/>
+          <w:szCs w:val="20"/>
+        </w:rPr>
+        <w:t>[</w:t>
+      </w:r>
+      <w:proofErr w:type="gramEnd"/>
+      <w:r>
+        <w:rPr>
+          <w:rFonts w:ascii="Consolas" w:hAnsi="Consolas" w:cs="Consolas"/>
+          <w:color w:val="000000"/>
+          <w:kern w:val="0"/>
+          <w:szCs w:val="20"/>
+        </w:rPr>
+        <w:t xml:space="preserve">] </w:t>
       </w:r>
       <w:r>
         <w:rPr>
@@ -4053,6 +4988,8 @@
         </w:rPr>
         <w:tab/>
       </w:r>
+      <w:proofErr w:type="spellStart"/>
+      <w:proofErr w:type="gramStart"/>
       <w:r>
         <w:rPr>
           <w:rFonts w:ascii="Consolas" w:hAnsi="Consolas" w:cs="Consolas"/>
@@ -4064,15 +5001,27 @@
         </w:rPr>
         <w:t>int</w:t>
       </w:r>
-      <w:r>
-        <w:rPr>
-          <w:rFonts w:ascii="Consolas" w:hAnsi="Consolas" w:cs="Consolas"/>
-          <w:color w:val="000000"/>
-          <w:kern w:val="0"/>
-          <w:szCs w:val="20"/>
-        </w:rPr>
-        <w:t xml:space="preserve">[] </w:t>
-      </w:r>
+      <w:proofErr w:type="spellEnd"/>
+      <w:r>
+        <w:rPr>
+          <w:rFonts w:ascii="Consolas" w:hAnsi="Consolas" w:cs="Consolas"/>
+          <w:color w:val="000000"/>
+          <w:kern w:val="0"/>
+          <w:szCs w:val="20"/>
+        </w:rPr>
+        <w:t>[</w:t>
+      </w:r>
+      <w:proofErr w:type="gramEnd"/>
+      <w:r>
+        <w:rPr>
+          <w:rFonts w:ascii="Consolas" w:hAnsi="Consolas" w:cs="Consolas"/>
+          <w:color w:val="000000"/>
+          <w:kern w:val="0"/>
+          <w:szCs w:val="20"/>
+        </w:rPr>
+        <w:t xml:space="preserve">] </w:t>
+      </w:r>
+      <w:proofErr w:type="spellStart"/>
       <w:r>
         <w:rPr>
           <w:rFonts w:ascii="Consolas" w:hAnsi="Consolas" w:cs="Consolas"/>
@@ -4082,6 +5031,7 @@
         </w:rPr>
         <w:t>ss</w:t>
       </w:r>
+      <w:proofErr w:type="spellEnd"/>
       <w:r>
         <w:rPr>
           <w:rFonts w:ascii="Consolas" w:hAnsi="Consolas" w:cs="Consolas"/>
@@ -4140,6 +5090,7 @@
         </w:rPr>
         <w:tab/>
       </w:r>
+      <w:proofErr w:type="gramStart"/>
       <w:r>
         <w:rPr>
           <w:rFonts w:ascii="Consolas" w:hAnsi="Consolas" w:cs="Consolas"/>
@@ -4160,6 +5111,8 @@
         </w:rPr>
         <w:t>(</w:t>
       </w:r>
+      <w:proofErr w:type="spellStart"/>
+      <w:proofErr w:type="gramEnd"/>
       <w:r>
         <w:rPr>
           <w:rFonts w:ascii="Consolas" w:hAnsi="Consolas" w:cs="Consolas"/>
@@ -4171,6 +5124,7 @@
         </w:rPr>
         <w:t>int</w:t>
       </w:r>
+      <w:proofErr w:type="spellEnd"/>
       <w:r>
         <w:rPr>
           <w:rFonts w:ascii="Consolas" w:hAnsi="Consolas" w:cs="Consolas"/>
@@ -4180,6 +5134,7 @@
         </w:rPr>
         <w:t xml:space="preserve"> </w:t>
       </w:r>
+      <w:proofErr w:type="spellStart"/>
       <w:r>
         <w:rPr>
           <w:rFonts w:ascii="Consolas" w:hAnsi="Consolas" w:cs="Consolas"/>
@@ -4190,6 +5145,7 @@
         </w:rPr>
         <w:t>i</w:t>
       </w:r>
+      <w:proofErr w:type="spellEnd"/>
       <w:r>
         <w:rPr>
           <w:rFonts w:ascii="Consolas" w:hAnsi="Consolas" w:cs="Consolas"/>
@@ -4199,6 +5155,7 @@
         </w:rPr>
         <w:t xml:space="preserve">=0 ; </w:t>
       </w:r>
+      <w:proofErr w:type="spellStart"/>
       <w:r>
         <w:rPr>
           <w:rFonts w:ascii="Consolas" w:hAnsi="Consolas" w:cs="Consolas"/>
@@ -4209,6 +5166,7 @@
         </w:rPr>
         <w:t>i</w:t>
       </w:r>
+      <w:proofErr w:type="spellEnd"/>
       <w:r>
         <w:rPr>
           <w:rFonts w:ascii="Consolas" w:hAnsi="Consolas" w:cs="Consolas"/>
@@ -4218,6 +5176,7 @@
         </w:rPr>
         <w:t>&lt;</w:t>
       </w:r>
+      <w:proofErr w:type="spellStart"/>
       <w:r>
         <w:rPr>
           <w:rFonts w:ascii="Consolas" w:hAnsi="Consolas" w:cs="Consolas"/>
@@ -4245,6 +5204,7 @@
         </w:rPr>
         <w:t>length</w:t>
       </w:r>
+      <w:proofErr w:type="spellEnd"/>
       <w:r>
         <w:rPr>
           <w:rFonts w:ascii="Consolas" w:hAnsi="Consolas" w:cs="Consolas"/>
@@ -4254,6 +5214,7 @@
         </w:rPr>
         <w:t xml:space="preserve"> ; </w:t>
       </w:r>
+      <w:proofErr w:type="spellStart"/>
       <w:r>
         <w:rPr>
           <w:rFonts w:ascii="Consolas" w:hAnsi="Consolas" w:cs="Consolas"/>
@@ -4264,6 +5225,7 @@
         </w:rPr>
         <w:t>i</w:t>
       </w:r>
+      <w:proofErr w:type="spellEnd"/>
       <w:r>
         <w:rPr>
           <w:rFonts w:ascii="Consolas" w:hAnsi="Consolas" w:cs="Consolas"/>
@@ -4312,6 +5274,15 @@
           <w:szCs w:val="20"/>
         </w:rPr>
         <w:tab/>
+      </w:r>
+      <w:proofErr w:type="spellStart"/>
+      <w:r>
+        <w:rPr>
+          <w:rFonts w:ascii="Consolas" w:hAnsi="Consolas" w:cs="Consolas"/>
+          <w:color w:val="000000"/>
+          <w:kern w:val="0"/>
+          <w:szCs w:val="20"/>
+        </w:rPr>
         <w:t>System.</w:t>
       </w:r>
       <w:r>
@@ -4334,7 +5305,17 @@
           <w:kern w:val="0"/>
           <w:szCs w:val="20"/>
         </w:rPr>
-        <w:t>.printf(</w:t>
+        <w:t>.printf</w:t>
+      </w:r>
+      <w:proofErr w:type="spellEnd"/>
+      <w:r>
+        <w:rPr>
+          <w:rFonts w:ascii="Consolas" w:hAnsi="Consolas" w:cs="Consolas"/>
+          <w:color w:val="000000"/>
+          <w:kern w:val="0"/>
+          <w:szCs w:val="20"/>
+        </w:rPr>
+        <w:t>(</w:t>
       </w:r>
       <w:r>
         <w:rPr>
@@ -4343,7 +5324,47 @@
           <w:kern w:val="0"/>
           <w:szCs w:val="20"/>
         </w:rPr>
-        <w:t>"s[%d]=%d\t ss[%d]=%d\n"</w:t>
+        <w:t>"s[%</w:t>
+      </w:r>
+      <w:proofErr w:type="gramStart"/>
+      <w:r>
+        <w:rPr>
+          <w:rFonts w:ascii="Consolas" w:hAnsi="Consolas" w:cs="Consolas"/>
+          <w:color w:val="2A00FF"/>
+          <w:kern w:val="0"/>
+          <w:szCs w:val="20"/>
+        </w:rPr>
+        <w:t>d]=</w:t>
+      </w:r>
+      <w:proofErr w:type="gramEnd"/>
+      <w:r>
+        <w:rPr>
+          <w:rFonts w:ascii="Consolas" w:hAnsi="Consolas" w:cs="Consolas"/>
+          <w:color w:val="2A00FF"/>
+          <w:kern w:val="0"/>
+          <w:szCs w:val="20"/>
+        </w:rPr>
+        <w:t xml:space="preserve">%d\t </w:t>
+      </w:r>
+      <w:proofErr w:type="spellStart"/>
+      <w:r>
+        <w:rPr>
+          <w:rFonts w:ascii="Consolas" w:hAnsi="Consolas" w:cs="Consolas"/>
+          <w:color w:val="2A00FF"/>
+          <w:kern w:val="0"/>
+          <w:szCs w:val="20"/>
+        </w:rPr>
+        <w:t>ss</w:t>
+      </w:r>
+      <w:proofErr w:type="spellEnd"/>
+      <w:r>
+        <w:rPr>
+          <w:rFonts w:ascii="Consolas" w:hAnsi="Consolas" w:cs="Consolas"/>
+          <w:color w:val="2A00FF"/>
+          <w:kern w:val="0"/>
+          <w:szCs w:val="20"/>
+        </w:rPr>
+        <w:t>[%d]=%d\n"</w:t>
       </w:r>
       <w:r>
         <w:rPr>
@@ -4354,6 +5375,7 @@
         </w:rPr>
         <w:t>,</w:t>
       </w:r>
+      <w:proofErr w:type="spellStart"/>
       <w:r>
         <w:rPr>
           <w:rFonts w:ascii="Consolas" w:hAnsi="Consolas" w:cs="Consolas"/>
@@ -4364,6 +5386,7 @@
         </w:rPr>
         <w:t>i</w:t>
       </w:r>
+      <w:proofErr w:type="spellEnd"/>
       <w:r>
         <w:rPr>
           <w:rFonts w:ascii="Consolas" w:hAnsi="Consolas" w:cs="Consolas"/>
@@ -4391,6 +5414,7 @@
         </w:rPr>
         <w:t>[</w:t>
       </w:r>
+      <w:proofErr w:type="spellStart"/>
       <w:r>
         <w:rPr>
           <w:rFonts w:ascii="Consolas" w:hAnsi="Consolas" w:cs="Consolas"/>
@@ -4401,6 +5425,7 @@
         </w:rPr>
         <w:t>i</w:t>
       </w:r>
+      <w:proofErr w:type="spellEnd"/>
       <w:r>
         <w:rPr>
           <w:rFonts w:ascii="Consolas" w:hAnsi="Consolas" w:cs="Consolas"/>
@@ -4410,6 +5435,7 @@
         </w:rPr>
         <w:t xml:space="preserve">],    </w:t>
       </w:r>
+      <w:proofErr w:type="spellStart"/>
       <w:r>
         <w:rPr>
           <w:rFonts w:ascii="Consolas" w:hAnsi="Consolas" w:cs="Consolas"/>
@@ -4420,6 +5446,7 @@
         </w:rPr>
         <w:t>i</w:t>
       </w:r>
+      <w:proofErr w:type="spellEnd"/>
       <w:r>
         <w:rPr>
           <w:rFonts w:ascii="Consolas" w:hAnsi="Consolas" w:cs="Consolas"/>
@@ -4429,6 +5456,7 @@
         </w:rPr>
         <w:t xml:space="preserve">, </w:t>
       </w:r>
+      <w:proofErr w:type="spellStart"/>
       <w:r>
         <w:rPr>
           <w:rFonts w:ascii="Consolas" w:hAnsi="Consolas" w:cs="Consolas"/>
@@ -4438,6 +5466,7 @@
         </w:rPr>
         <w:t>ss</w:t>
       </w:r>
+      <w:proofErr w:type="spellEnd"/>
       <w:r>
         <w:rPr>
           <w:rFonts w:ascii="Consolas" w:hAnsi="Consolas" w:cs="Consolas"/>
@@ -4447,6 +5476,7 @@
         </w:rPr>
         <w:t>[</w:t>
       </w:r>
+      <w:proofErr w:type="spellStart"/>
       <w:r>
         <w:rPr>
           <w:rFonts w:ascii="Consolas" w:hAnsi="Consolas" w:cs="Consolas"/>
@@ -4457,6 +5487,7 @@
         </w:rPr>
         <w:t>i</w:t>
       </w:r>
+      <w:proofErr w:type="spellEnd"/>
       <w:r>
         <w:rPr>
           <w:rFonts w:ascii="Consolas" w:hAnsi="Consolas" w:cs="Consolas"/>
@@ -4497,6 +5528,8 @@
         </w:rPr>
         <w:tab/>
       </w:r>
+      <w:proofErr w:type="spellStart"/>
+      <w:proofErr w:type="gramStart"/>
       <w:r>
         <w:rPr>
           <w:rFonts w:ascii="Consolas" w:hAnsi="Consolas" w:cs="Consolas"/>
@@ -4506,14 +5539,25 @@
         </w:rPr>
         <w:t>ss</w:t>
       </w:r>
-      <w:r>
-        <w:rPr>
-          <w:rFonts w:ascii="Consolas" w:hAnsi="Consolas" w:cs="Consolas"/>
-          <w:color w:val="000000"/>
-          <w:kern w:val="0"/>
-          <w:szCs w:val="20"/>
-        </w:rPr>
-        <w:t>[0]=</w:t>
+      <w:proofErr w:type="spellEnd"/>
+      <w:r>
+        <w:rPr>
+          <w:rFonts w:ascii="Consolas" w:hAnsi="Consolas" w:cs="Consolas"/>
+          <w:color w:val="000000"/>
+          <w:kern w:val="0"/>
+          <w:szCs w:val="20"/>
+        </w:rPr>
+        <w:t>[</w:t>
+      </w:r>
+      <w:proofErr w:type="gramEnd"/>
+      <w:r>
+        <w:rPr>
+          <w:rFonts w:ascii="Consolas" w:hAnsi="Consolas" w:cs="Consolas"/>
+          <w:color w:val="000000"/>
+          <w:kern w:val="0"/>
+          <w:szCs w:val="20"/>
+        </w:rPr>
+        <w:t>0]=</w:t>
       </w:r>
       <w:r>
         <w:rPr>
@@ -4533,6 +5577,7 @@
         </w:rPr>
         <w:t xml:space="preserve">; </w:t>
       </w:r>
+      <w:proofErr w:type="spellStart"/>
       <w:r>
         <w:rPr>
           <w:rFonts w:ascii="Consolas" w:hAnsi="Consolas" w:cs="Consolas"/>
@@ -4542,6 +5587,7 @@
         </w:rPr>
         <w:t>ss</w:t>
       </w:r>
+      <w:proofErr w:type="spellEnd"/>
       <w:r>
         <w:rPr>
           <w:rFonts w:ascii="Consolas" w:hAnsi="Consolas" w:cs="Consolas"/>
@@ -4600,6 +5646,7 @@
         </w:rPr>
         <w:tab/>
       </w:r>
+      <w:proofErr w:type="gramStart"/>
       <w:r>
         <w:rPr>
           <w:rFonts w:ascii="Consolas" w:hAnsi="Consolas" w:cs="Consolas"/>
@@ -4620,6 +5667,8 @@
         </w:rPr>
         <w:t>(</w:t>
       </w:r>
+      <w:proofErr w:type="spellStart"/>
+      <w:proofErr w:type="gramEnd"/>
       <w:r>
         <w:rPr>
           <w:rFonts w:ascii="Consolas" w:hAnsi="Consolas" w:cs="Consolas"/>
@@ -4631,6 +5680,7 @@
         </w:rPr>
         <w:t>int</w:t>
       </w:r>
+      <w:proofErr w:type="spellEnd"/>
       <w:r>
         <w:rPr>
           <w:rFonts w:ascii="Consolas" w:hAnsi="Consolas" w:cs="Consolas"/>
@@ -4640,6 +5690,7 @@
         </w:rPr>
         <w:t xml:space="preserve"> </w:t>
       </w:r>
+      <w:proofErr w:type="spellStart"/>
       <w:r>
         <w:rPr>
           <w:rFonts w:ascii="Consolas" w:hAnsi="Consolas" w:cs="Consolas"/>
@@ -4649,6 +5700,7 @@
         </w:rPr>
         <w:t>i</w:t>
       </w:r>
+      <w:proofErr w:type="spellEnd"/>
       <w:r>
         <w:rPr>
           <w:rFonts w:ascii="Consolas" w:hAnsi="Consolas" w:cs="Consolas"/>
@@ -4658,6 +5710,7 @@
         </w:rPr>
         <w:t xml:space="preserve">=0 ; </w:t>
       </w:r>
+      <w:proofErr w:type="spellStart"/>
       <w:r>
         <w:rPr>
           <w:rFonts w:ascii="Consolas" w:hAnsi="Consolas" w:cs="Consolas"/>
@@ -4667,6 +5720,7 @@
         </w:rPr>
         <w:t>i</w:t>
       </w:r>
+      <w:proofErr w:type="spellEnd"/>
       <w:r>
         <w:rPr>
           <w:rFonts w:ascii="Consolas" w:hAnsi="Consolas" w:cs="Consolas"/>
@@ -4676,6 +5730,7 @@
         </w:rPr>
         <w:t>&lt;</w:t>
       </w:r>
+      <w:proofErr w:type="spellStart"/>
       <w:r>
         <w:rPr>
           <w:rFonts w:ascii="Consolas" w:hAnsi="Consolas" w:cs="Consolas"/>
@@ -4703,6 +5758,7 @@
         </w:rPr>
         <w:t>length</w:t>
       </w:r>
+      <w:proofErr w:type="spellEnd"/>
       <w:r>
         <w:rPr>
           <w:rFonts w:ascii="Consolas" w:hAnsi="Consolas" w:cs="Consolas"/>
@@ -4712,6 +5768,7 @@
         </w:rPr>
         <w:t xml:space="preserve"> ; </w:t>
       </w:r>
+      <w:proofErr w:type="spellStart"/>
       <w:r>
         <w:rPr>
           <w:rFonts w:ascii="Consolas" w:hAnsi="Consolas" w:cs="Consolas"/>
@@ -4721,6 +5778,7 @@
         </w:rPr>
         <w:t>i</w:t>
       </w:r>
+      <w:proofErr w:type="spellEnd"/>
       <w:r>
         <w:rPr>
           <w:rFonts w:ascii="Consolas" w:hAnsi="Consolas" w:cs="Consolas"/>
@@ -4769,6 +5827,15 @@
           <w:szCs w:val="20"/>
         </w:rPr>
         <w:tab/>
+      </w:r>
+      <w:proofErr w:type="spellStart"/>
+      <w:r>
+        <w:rPr>
+          <w:rFonts w:ascii="Consolas" w:hAnsi="Consolas" w:cs="Consolas"/>
+          <w:color w:val="000000"/>
+          <w:kern w:val="0"/>
+          <w:szCs w:val="20"/>
+        </w:rPr>
         <w:t>System.</w:t>
       </w:r>
       <w:r>
@@ -4791,7 +5858,17 @@
           <w:kern w:val="0"/>
           <w:szCs w:val="20"/>
         </w:rPr>
-        <w:t>.println(</w:t>
+        <w:t>.println</w:t>
+      </w:r>
+      <w:proofErr w:type="spellEnd"/>
+      <w:r>
+        <w:rPr>
+          <w:rFonts w:ascii="Consolas" w:hAnsi="Consolas" w:cs="Consolas"/>
+          <w:color w:val="000000"/>
+          <w:kern w:val="0"/>
+          <w:szCs w:val="20"/>
+        </w:rPr>
+        <w:t>(</w:t>
       </w:r>
       <w:r>
         <w:rPr>
@@ -4811,6 +5888,7 @@
         </w:rPr>
         <w:t>+</w:t>
       </w:r>
+      <w:proofErr w:type="spellStart"/>
       <w:r>
         <w:rPr>
           <w:rFonts w:ascii="Consolas" w:hAnsi="Consolas" w:cs="Consolas"/>
@@ -4820,6 +5898,7 @@
         </w:rPr>
         <w:t>i</w:t>
       </w:r>
+      <w:proofErr w:type="spellEnd"/>
       <w:r>
         <w:rPr>
           <w:rFonts w:ascii="Consolas" w:hAnsi="Consolas" w:cs="Consolas"/>
@@ -4829,6 +5908,7 @@
         </w:rPr>
         <w:t>+</w:t>
       </w:r>
+      <w:proofErr w:type="gramStart"/>
       <w:r>
         <w:rPr>
           <w:rFonts w:ascii="Consolas" w:hAnsi="Consolas" w:cs="Consolas"/>
@@ -4836,6 +5916,130 @@
           <w:kern w:val="0"/>
           <w:szCs w:val="20"/>
         </w:rPr>
+        <w:t>"]=</w:t>
+      </w:r>
+      <w:proofErr w:type="gramEnd"/>
+      <w:r>
+        <w:rPr>
+          <w:rFonts w:ascii="Consolas" w:hAnsi="Consolas" w:cs="Consolas"/>
+          <w:color w:val="2A00FF"/>
+          <w:kern w:val="0"/>
+          <w:szCs w:val="20"/>
+        </w:rPr>
+        <w:t>"</w:t>
+      </w:r>
+      <w:r>
+        <w:rPr>
+          <w:rFonts w:ascii="Consolas" w:hAnsi="Consolas" w:cs="Consolas"/>
+          <w:color w:val="000000"/>
+          <w:kern w:val="0"/>
+          <w:szCs w:val="20"/>
+        </w:rPr>
+        <w:t>+</w:t>
+      </w:r>
+      <w:r>
+        <w:rPr>
+          <w:rFonts w:ascii="Consolas" w:hAnsi="Consolas" w:cs="Consolas"/>
+          <w:color w:val="6A3E3E"/>
+          <w:kern w:val="0"/>
+          <w:szCs w:val="20"/>
+        </w:rPr>
+        <w:t>s</w:t>
+      </w:r>
+      <w:r>
+        <w:rPr>
+          <w:rFonts w:ascii="Consolas" w:hAnsi="Consolas" w:cs="Consolas"/>
+          <w:color w:val="000000"/>
+          <w:kern w:val="0"/>
+          <w:szCs w:val="20"/>
+        </w:rPr>
+        <w:t>[</w:t>
+      </w:r>
+      <w:proofErr w:type="spellStart"/>
+      <w:r>
+        <w:rPr>
+          <w:rFonts w:ascii="Consolas" w:hAnsi="Consolas" w:cs="Consolas"/>
+          <w:color w:val="6A3E3E"/>
+          <w:kern w:val="0"/>
+          <w:szCs w:val="20"/>
+        </w:rPr>
+        <w:t>i</w:t>
+      </w:r>
+      <w:proofErr w:type="spellEnd"/>
+      <w:r>
+        <w:rPr>
+          <w:rFonts w:ascii="Consolas" w:hAnsi="Consolas" w:cs="Consolas"/>
+          <w:color w:val="000000"/>
+          <w:kern w:val="0"/>
+          <w:szCs w:val="20"/>
+        </w:rPr>
+        <w:t>]+</w:t>
+      </w:r>
+      <w:r>
+        <w:rPr>
+          <w:rFonts w:ascii="Consolas" w:hAnsi="Consolas" w:cs="Consolas"/>
+          <w:color w:val="2A00FF"/>
+          <w:kern w:val="0"/>
+          <w:szCs w:val="20"/>
+        </w:rPr>
+        <w:t xml:space="preserve">"\t </w:t>
+      </w:r>
+      <w:proofErr w:type="spellStart"/>
+      <w:r>
+        <w:rPr>
+          <w:rFonts w:ascii="Consolas" w:hAnsi="Consolas" w:cs="Consolas"/>
+          <w:color w:val="2A00FF"/>
+          <w:kern w:val="0"/>
+          <w:szCs w:val="20"/>
+        </w:rPr>
+        <w:t>ss</w:t>
+      </w:r>
+      <w:proofErr w:type="spellEnd"/>
+      <w:r>
+        <w:rPr>
+          <w:rFonts w:ascii="Consolas" w:hAnsi="Consolas" w:cs="Consolas"/>
+          <w:color w:val="2A00FF"/>
+          <w:kern w:val="0"/>
+          <w:szCs w:val="20"/>
+        </w:rPr>
+        <w:t>["</w:t>
+      </w:r>
+      <w:r>
+        <w:rPr>
+          <w:rFonts w:ascii="Consolas" w:hAnsi="Consolas" w:cs="Consolas"/>
+          <w:color w:val="000000"/>
+          <w:kern w:val="0"/>
+          <w:szCs w:val="20"/>
+        </w:rPr>
+        <w:t>+</w:t>
+      </w:r>
+      <w:proofErr w:type="spellStart"/>
+      <w:r>
+        <w:rPr>
+          <w:rFonts w:ascii="Consolas" w:hAnsi="Consolas" w:cs="Consolas"/>
+          <w:color w:val="6A3E3E"/>
+          <w:kern w:val="0"/>
+          <w:szCs w:val="20"/>
+        </w:rPr>
+        <w:t>i</w:t>
+      </w:r>
+      <w:proofErr w:type="spellEnd"/>
+      <w:r>
+        <w:rPr>
+          <w:rFonts w:ascii="Consolas" w:hAnsi="Consolas" w:cs="Consolas"/>
+          <w:color w:val="000000"/>
+          <w:kern w:val="0"/>
+          <w:szCs w:val="20"/>
+        </w:rPr>
+        <w:t>+</w:t>
+      </w:r>
+      <w:r>
+        <w:rPr>
+          <w:rFonts w:ascii="Consolas" w:hAnsi="Consolas" w:cs="Consolas"/>
+          <w:color w:val="2A00FF"/>
+          <w:kern w:val="0"/>
+          <w:szCs w:val="20"/>
+        </w:rPr>
         <w:t>"]="</w:t>
       </w:r>
       <w:r>
@@ -4847,15 +6051,17 @@
         </w:rPr>
         <w:t>+</w:t>
       </w:r>
-      <w:r>
-        <w:rPr>
-          <w:rFonts w:ascii="Consolas" w:hAnsi="Consolas" w:cs="Consolas"/>
-          <w:color w:val="6A3E3E"/>
-          <w:kern w:val="0"/>
-          <w:szCs w:val="20"/>
-        </w:rPr>
-        <w:t>s</w:t>
-      </w:r>
+      <w:proofErr w:type="spellStart"/>
+      <w:r>
+        <w:rPr>
+          <w:rFonts w:ascii="Consolas" w:hAnsi="Consolas" w:cs="Consolas"/>
+          <w:color w:val="6A3E3E"/>
+          <w:kern w:val="0"/>
+          <w:szCs w:val="20"/>
+        </w:rPr>
+        <w:t>ss</w:t>
+      </w:r>
+      <w:proofErr w:type="spellEnd"/>
       <w:r>
         <w:rPr>
           <w:rFonts w:ascii="Consolas" w:hAnsi="Consolas" w:cs="Consolas"/>
@@ -4865,6 +6071,7 @@
         </w:rPr>
         <w:t>[</w:t>
       </w:r>
+      <w:proofErr w:type="spellStart"/>
       <w:r>
         <w:rPr>
           <w:rFonts w:ascii="Consolas" w:hAnsi="Consolas" w:cs="Consolas"/>
@@ -4874,96 +6081,7 @@
         </w:rPr>
         <w:t>i</w:t>
       </w:r>
-      <w:r>
-        <w:rPr>
-          <w:rFonts w:ascii="Consolas" w:hAnsi="Consolas" w:cs="Consolas"/>
-          <w:color w:val="000000"/>
-          <w:kern w:val="0"/>
-          <w:szCs w:val="20"/>
-        </w:rPr>
-        <w:t>]+</w:t>
-      </w:r>
-      <w:r>
-        <w:rPr>
-          <w:rFonts w:ascii="Consolas" w:hAnsi="Consolas" w:cs="Consolas"/>
-          <w:color w:val="2A00FF"/>
-          <w:kern w:val="0"/>
-          <w:szCs w:val="20"/>
-        </w:rPr>
-        <w:t>"\t ss["</w:t>
-      </w:r>
-      <w:r>
-        <w:rPr>
-          <w:rFonts w:ascii="Consolas" w:hAnsi="Consolas" w:cs="Consolas"/>
-          <w:color w:val="000000"/>
-          <w:kern w:val="0"/>
-          <w:szCs w:val="20"/>
-        </w:rPr>
-        <w:t>+</w:t>
-      </w:r>
-      <w:r>
-        <w:rPr>
-          <w:rFonts w:ascii="Consolas" w:hAnsi="Consolas" w:cs="Consolas"/>
-          <w:color w:val="6A3E3E"/>
-          <w:kern w:val="0"/>
-          <w:szCs w:val="20"/>
-        </w:rPr>
-        <w:t>i</w:t>
-      </w:r>
-      <w:r>
-        <w:rPr>
-          <w:rFonts w:ascii="Consolas" w:hAnsi="Consolas" w:cs="Consolas"/>
-          <w:color w:val="000000"/>
-          <w:kern w:val="0"/>
-          <w:szCs w:val="20"/>
-        </w:rPr>
-        <w:t>+</w:t>
-      </w:r>
-      <w:r>
-        <w:rPr>
-          <w:rFonts w:ascii="Consolas" w:hAnsi="Consolas" w:cs="Consolas"/>
-          <w:color w:val="2A00FF"/>
-          <w:kern w:val="0"/>
-          <w:szCs w:val="20"/>
-        </w:rPr>
-        <w:t>"]="</w:t>
-      </w:r>
-      <w:r>
-        <w:rPr>
-          <w:rFonts w:ascii="Consolas" w:hAnsi="Consolas" w:cs="Consolas"/>
-          <w:color w:val="000000"/>
-          <w:kern w:val="0"/>
-          <w:szCs w:val="20"/>
-        </w:rPr>
-        <w:t>+</w:t>
-      </w:r>
-      <w:r>
-        <w:rPr>
-          <w:rFonts w:ascii="Consolas" w:hAnsi="Consolas" w:cs="Consolas"/>
-          <w:color w:val="6A3E3E"/>
-          <w:kern w:val="0"/>
-          <w:szCs w:val="20"/>
-        </w:rPr>
-        <w:t>ss</w:t>
-      </w:r>
-      <w:r>
-        <w:rPr>
-          <w:rFonts w:ascii="Consolas" w:hAnsi="Consolas" w:cs="Consolas"/>
-          <w:color w:val="000000"/>
-          <w:kern w:val="0"/>
-          <w:szCs w:val="20"/>
-        </w:rPr>
-        <w:t>[</w:t>
-      </w:r>
-      <w:r>
-        <w:rPr>
-          <w:rFonts w:ascii="Consolas" w:hAnsi="Consolas" w:cs="Consolas"/>
-          <w:color w:val="6A3E3E"/>
-          <w:kern w:val="0"/>
-          <w:szCs w:val="20"/>
-        </w:rPr>
-        <w:t>i</w:t>
-      </w:r>
+      <w:proofErr w:type="spellEnd"/>
       <w:r>
         <w:rPr>
           <w:rFonts w:ascii="Consolas" w:hAnsi="Consolas" w:cs="Consolas"/>
@@ -5088,8 +6206,29 @@
           <w:kern w:val="0"/>
           <w:szCs w:val="20"/>
         </w:rPr>
-        <w:t xml:space="preserve"> main(String[] </w:t>
-      </w:r>
+        <w:t xml:space="preserve"> main(</w:t>
+      </w:r>
+      <w:proofErr w:type="gramStart"/>
+      <w:r>
+        <w:rPr>
+          <w:rFonts w:ascii="Consolas" w:hAnsi="Consolas" w:cs="Consolas"/>
+          <w:color w:val="000000"/>
+          <w:kern w:val="0"/>
+          <w:szCs w:val="20"/>
+        </w:rPr>
+        <w:t>String[</w:t>
+      </w:r>
+      <w:proofErr w:type="gramEnd"/>
+      <w:r>
+        <w:rPr>
+          <w:rFonts w:ascii="Consolas" w:hAnsi="Consolas" w:cs="Consolas"/>
+          <w:color w:val="000000"/>
+          <w:kern w:val="0"/>
+          <w:szCs w:val="20"/>
+        </w:rPr>
+        <w:t xml:space="preserve">] </w:t>
+      </w:r>
+      <w:proofErr w:type="spellStart"/>
       <w:r>
         <w:rPr>
           <w:rFonts w:ascii="Consolas" w:hAnsi="Consolas" w:cs="Consolas"/>
@@ -5099,6 +6238,7 @@
         </w:rPr>
         <w:t>args</w:t>
       </w:r>
+      <w:proofErr w:type="spellEnd"/>
       <w:r>
         <w:rPr>
           <w:rFonts w:ascii="Consolas" w:hAnsi="Consolas" w:cs="Consolas"/>
@@ -5139,6 +6279,8 @@
         </w:rPr>
         <w:tab/>
       </w:r>
+      <w:proofErr w:type="spellStart"/>
+      <w:proofErr w:type="gramStart"/>
       <w:r>
         <w:rPr>
           <w:rFonts w:ascii="Consolas" w:hAnsi="Consolas" w:cs="Consolas"/>
@@ -5150,15 +6292,27 @@
         </w:rPr>
         <w:t>int</w:t>
       </w:r>
-      <w:r>
-        <w:rPr>
-          <w:rFonts w:ascii="Consolas" w:hAnsi="Consolas" w:cs="Consolas"/>
-          <w:color w:val="000000"/>
-          <w:kern w:val="0"/>
-          <w:szCs w:val="20"/>
-        </w:rPr>
-        <w:t xml:space="preserve">[] </w:t>
-      </w:r>
+      <w:proofErr w:type="spellEnd"/>
+      <w:r>
+        <w:rPr>
+          <w:rFonts w:ascii="Consolas" w:hAnsi="Consolas" w:cs="Consolas"/>
+          <w:color w:val="000000"/>
+          <w:kern w:val="0"/>
+          <w:szCs w:val="20"/>
+        </w:rPr>
+        <w:t>[</w:t>
+      </w:r>
+      <w:proofErr w:type="gramEnd"/>
+      <w:r>
+        <w:rPr>
+          <w:rFonts w:ascii="Consolas" w:hAnsi="Consolas" w:cs="Consolas"/>
+          <w:color w:val="000000"/>
+          <w:kern w:val="0"/>
+          <w:szCs w:val="20"/>
+        </w:rPr>
+        <w:t xml:space="preserve">] </w:t>
+      </w:r>
+      <w:proofErr w:type="spellStart"/>
       <w:r>
         <w:rPr>
           <w:rFonts w:ascii="Consolas" w:hAnsi="Consolas" w:cs="Consolas"/>
@@ -5168,6 +6322,7 @@
         </w:rPr>
         <w:t>num</w:t>
       </w:r>
+      <w:proofErr w:type="spellEnd"/>
       <w:r>
         <w:rPr>
           <w:rFonts w:ascii="Consolas" w:hAnsi="Consolas" w:cs="Consolas"/>
@@ -5208,6 +6363,8 @@
         </w:rPr>
         <w:tab/>
       </w:r>
+      <w:proofErr w:type="spellStart"/>
+      <w:proofErr w:type="gramStart"/>
       <w:r>
         <w:rPr>
           <w:rFonts w:ascii="Consolas" w:hAnsi="Consolas" w:cs="Consolas"/>
@@ -5219,15 +6376,27 @@
         </w:rPr>
         <w:t>int</w:t>
       </w:r>
-      <w:r>
-        <w:rPr>
-          <w:rFonts w:ascii="Consolas" w:hAnsi="Consolas" w:cs="Consolas"/>
-          <w:color w:val="000000"/>
-          <w:kern w:val="0"/>
-          <w:szCs w:val="20"/>
-        </w:rPr>
-        <w:t xml:space="preserve">[] </w:t>
-      </w:r>
+      <w:proofErr w:type="spellEnd"/>
+      <w:r>
+        <w:rPr>
+          <w:rFonts w:ascii="Consolas" w:hAnsi="Consolas" w:cs="Consolas"/>
+          <w:color w:val="000000"/>
+          <w:kern w:val="0"/>
+          <w:szCs w:val="20"/>
+        </w:rPr>
+        <w:t>[</w:t>
+      </w:r>
+      <w:proofErr w:type="gramEnd"/>
+      <w:r>
+        <w:rPr>
+          <w:rFonts w:ascii="Consolas" w:hAnsi="Consolas" w:cs="Consolas"/>
+          <w:color w:val="000000"/>
+          <w:kern w:val="0"/>
+          <w:szCs w:val="20"/>
+        </w:rPr>
+        <w:t xml:space="preserve">] </w:t>
+      </w:r>
+      <w:proofErr w:type="spellStart"/>
       <w:r>
         <w:rPr>
           <w:rFonts w:ascii="Consolas" w:hAnsi="Consolas" w:cs="Consolas"/>
@@ -5237,6 +6406,7 @@
         </w:rPr>
         <w:t>newNum</w:t>
       </w:r>
+      <w:proofErr w:type="spellEnd"/>
       <w:r>
         <w:rPr>
           <w:rFonts w:ascii="Consolas" w:hAnsi="Consolas" w:cs="Consolas"/>
@@ -5266,6 +6436,7 @@
         </w:rPr>
         <w:t xml:space="preserve"> </w:t>
       </w:r>
+      <w:proofErr w:type="spellStart"/>
       <w:r>
         <w:rPr>
           <w:rFonts w:ascii="Consolas" w:hAnsi="Consolas" w:cs="Consolas"/>
@@ -5277,6 +6448,7 @@
         </w:rPr>
         <w:t>int</w:t>
       </w:r>
+      <w:proofErr w:type="spellEnd"/>
       <w:r>
         <w:rPr>
           <w:rFonts w:ascii="Consolas" w:hAnsi="Consolas" w:cs="Consolas"/>
@@ -5318,6 +6490,7 @@
         </w:rPr>
         <w:tab/>
       </w:r>
+      <w:proofErr w:type="gramStart"/>
       <w:r>
         <w:rPr>
           <w:rFonts w:ascii="Consolas" w:hAnsi="Consolas" w:cs="Consolas"/>
@@ -5338,6 +6511,8 @@
         </w:rPr>
         <w:t>(</w:t>
       </w:r>
+      <w:proofErr w:type="spellStart"/>
+      <w:proofErr w:type="gramEnd"/>
       <w:r>
         <w:rPr>
           <w:rFonts w:ascii="Consolas" w:hAnsi="Consolas" w:cs="Consolas"/>
@@ -5349,6 +6524,7 @@
         </w:rPr>
         <w:t>int</w:t>
       </w:r>
+      <w:proofErr w:type="spellEnd"/>
       <w:r>
         <w:rPr>
           <w:rFonts w:ascii="Consolas" w:hAnsi="Consolas" w:cs="Consolas"/>
@@ -5358,6 +6534,7 @@
         </w:rPr>
         <w:t xml:space="preserve"> </w:t>
       </w:r>
+      <w:proofErr w:type="spellStart"/>
       <w:r>
         <w:rPr>
           <w:rFonts w:ascii="Consolas" w:hAnsi="Consolas" w:cs="Consolas"/>
@@ -5367,6 +6544,7 @@
         </w:rPr>
         <w:t>i</w:t>
       </w:r>
+      <w:proofErr w:type="spellEnd"/>
       <w:r>
         <w:rPr>
           <w:rFonts w:ascii="Consolas" w:hAnsi="Consolas" w:cs="Consolas"/>
@@ -5376,6 +6554,7 @@
         </w:rPr>
         <w:t xml:space="preserve">=0 ; </w:t>
       </w:r>
+      <w:proofErr w:type="spellStart"/>
       <w:r>
         <w:rPr>
           <w:rFonts w:ascii="Consolas" w:hAnsi="Consolas" w:cs="Consolas"/>
@@ -5385,6 +6564,7 @@
         </w:rPr>
         <w:t>i</w:t>
       </w:r>
+      <w:proofErr w:type="spellEnd"/>
       <w:r>
         <w:rPr>
           <w:rFonts w:ascii="Consolas" w:hAnsi="Consolas" w:cs="Consolas"/>
@@ -5394,6 +6574,7 @@
         </w:rPr>
         <w:t>&lt;</w:t>
       </w:r>
+      <w:proofErr w:type="spellStart"/>
       <w:r>
         <w:rPr>
           <w:rFonts w:ascii="Consolas" w:hAnsi="Consolas" w:cs="Consolas"/>
@@ -5421,6 +6602,7 @@
         </w:rPr>
         <w:t>length</w:t>
       </w:r>
+      <w:proofErr w:type="spellEnd"/>
       <w:r>
         <w:rPr>
           <w:rFonts w:ascii="Consolas" w:hAnsi="Consolas" w:cs="Consolas"/>
@@ -5430,6 +6612,7 @@
         </w:rPr>
         <w:t xml:space="preserve"> ; </w:t>
       </w:r>
+      <w:proofErr w:type="spellStart"/>
       <w:r>
         <w:rPr>
           <w:rFonts w:ascii="Consolas" w:hAnsi="Consolas" w:cs="Consolas"/>
@@ -5439,6 +6622,7 @@
         </w:rPr>
         <w:t>i</w:t>
       </w:r>
+      <w:proofErr w:type="spellEnd"/>
       <w:r>
         <w:rPr>
           <w:rFonts w:ascii="Consolas" w:hAnsi="Consolas" w:cs="Consolas"/>
@@ -5497,6 +6681,7 @@
         </w:rPr>
         <w:t xml:space="preserve">// </w:t>
       </w:r>
+      <w:proofErr w:type="spellStart"/>
       <w:r>
         <w:rPr>
           <w:rFonts w:ascii="Consolas" w:hAnsi="Consolas" w:cs="Consolas"/>
@@ -5507,6 +6692,7 @@
         </w:rPr>
         <w:t>num</w:t>
       </w:r>
+      <w:proofErr w:type="spellEnd"/>
       <w:r>
         <w:rPr>
           <w:rFonts w:ascii="Consolas" w:hAnsi="Consolas" w:cs="Consolas"/>
@@ -5523,8 +6709,19 @@
           <w:kern w:val="0"/>
           <w:szCs w:val="20"/>
         </w:rPr>
-        <w:t xml:space="preserve"> newNum</w:t>
-      </w:r>
+        <w:t xml:space="preserve"> </w:t>
+      </w:r>
+      <w:proofErr w:type="spellStart"/>
+      <w:r>
+        <w:rPr>
+          <w:rFonts w:ascii="Consolas" w:hAnsi="Consolas" w:cs="Consolas"/>
+          <w:color w:val="3F7F5F"/>
+          <w:kern w:val="0"/>
+          <w:szCs w:val="20"/>
+        </w:rPr>
+        <w:t>newNum</w:t>
+      </w:r>
+      <w:proofErr w:type="spellEnd"/>
       <w:r>
         <w:rPr>
           <w:rFonts w:ascii="Consolas" w:hAnsi="Consolas" w:cs="Consolas"/>
@@ -5583,6 +6780,7 @@
         </w:rPr>
         <w:tab/>
       </w:r>
+      <w:proofErr w:type="spellStart"/>
       <w:r>
         <w:rPr>
           <w:rFonts w:ascii="Consolas" w:hAnsi="Consolas" w:cs="Consolas"/>
@@ -5592,6 +6790,7 @@
         </w:rPr>
         <w:t>newNum</w:t>
       </w:r>
+      <w:proofErr w:type="spellEnd"/>
       <w:r>
         <w:rPr>
           <w:rFonts w:ascii="Consolas" w:hAnsi="Consolas" w:cs="Consolas"/>
@@ -5601,6 +6800,7 @@
         </w:rPr>
         <w:t>[</w:t>
       </w:r>
+      <w:proofErr w:type="spellStart"/>
       <w:r>
         <w:rPr>
           <w:rFonts w:ascii="Consolas" w:hAnsi="Consolas" w:cs="Consolas"/>
@@ -5610,6 +6810,7 @@
         </w:rPr>
         <w:t>i</w:t>
       </w:r>
+      <w:proofErr w:type="spellEnd"/>
       <w:r>
         <w:rPr>
           <w:rFonts w:ascii="Consolas" w:hAnsi="Consolas" w:cs="Consolas"/>
@@ -5619,6 +6820,7 @@
         </w:rPr>
         <w:t>]=</w:t>
       </w:r>
+      <w:proofErr w:type="spellStart"/>
       <w:r>
         <w:rPr>
           <w:rFonts w:ascii="Consolas" w:hAnsi="Consolas" w:cs="Consolas"/>
@@ -5628,6 +6830,7 @@
         </w:rPr>
         <w:t>num</w:t>
       </w:r>
+      <w:proofErr w:type="spellEnd"/>
       <w:r>
         <w:rPr>
           <w:rFonts w:ascii="Consolas" w:hAnsi="Consolas" w:cs="Consolas"/>
@@ -5637,6 +6840,7 @@
         </w:rPr>
         <w:t>[</w:t>
       </w:r>
+      <w:proofErr w:type="spellStart"/>
       <w:r>
         <w:rPr>
           <w:rFonts w:ascii="Consolas" w:hAnsi="Consolas" w:cs="Consolas"/>
@@ -5646,6 +6850,7 @@
         </w:rPr>
         <w:t>i</w:t>
       </w:r>
+      <w:proofErr w:type="spellEnd"/>
       <w:r>
         <w:rPr>
           <w:rFonts w:ascii="Consolas" w:hAnsi="Consolas" w:cs="Consolas"/>
@@ -5718,6 +6923,7 @@
         </w:rPr>
         <w:tab/>
       </w:r>
+      <w:proofErr w:type="gramStart"/>
       <w:r>
         <w:rPr>
           <w:rFonts w:ascii="Consolas" w:hAnsi="Consolas" w:cs="Consolas"/>
@@ -5738,6 +6944,8 @@
         </w:rPr>
         <w:t>(</w:t>
       </w:r>
+      <w:proofErr w:type="spellStart"/>
+      <w:proofErr w:type="gramEnd"/>
       <w:r>
         <w:rPr>
           <w:rFonts w:ascii="Consolas" w:hAnsi="Consolas" w:cs="Consolas"/>
@@ -5749,6 +6957,7 @@
         </w:rPr>
         <w:t>int</w:t>
       </w:r>
+      <w:proofErr w:type="spellEnd"/>
       <w:r>
         <w:rPr>
           <w:rFonts w:ascii="Consolas" w:hAnsi="Consolas" w:cs="Consolas"/>
@@ -5758,6 +6967,7 @@
         </w:rPr>
         <w:t xml:space="preserve"> </w:t>
       </w:r>
+      <w:proofErr w:type="spellStart"/>
       <w:r>
         <w:rPr>
           <w:rFonts w:ascii="Consolas" w:hAnsi="Consolas" w:cs="Consolas"/>
@@ -5767,6 +6977,7 @@
         </w:rPr>
         <w:t>i</w:t>
       </w:r>
+      <w:proofErr w:type="spellEnd"/>
       <w:r>
         <w:rPr>
           <w:rFonts w:ascii="Consolas" w:hAnsi="Consolas" w:cs="Consolas"/>
@@ -5776,6 +6987,7 @@
         </w:rPr>
         <w:t xml:space="preserve">=0 ; </w:t>
       </w:r>
+      <w:proofErr w:type="spellStart"/>
       <w:r>
         <w:rPr>
           <w:rFonts w:ascii="Consolas" w:hAnsi="Consolas" w:cs="Consolas"/>
@@ -5785,6 +6997,7 @@
         </w:rPr>
         <w:t>i</w:t>
       </w:r>
+      <w:proofErr w:type="spellEnd"/>
       <w:r>
         <w:rPr>
           <w:rFonts w:ascii="Consolas" w:hAnsi="Consolas" w:cs="Consolas"/>
@@ -5794,6 +7007,7 @@
         </w:rPr>
         <w:t>&lt;</w:t>
       </w:r>
+      <w:proofErr w:type="spellStart"/>
       <w:r>
         <w:rPr>
           <w:rFonts w:ascii="Consolas" w:hAnsi="Consolas" w:cs="Consolas"/>
@@ -5821,6 +7035,7 @@
         </w:rPr>
         <w:t>length</w:t>
       </w:r>
+      <w:proofErr w:type="spellEnd"/>
       <w:r>
         <w:rPr>
           <w:rFonts w:ascii="Consolas" w:hAnsi="Consolas" w:cs="Consolas"/>
@@ -5830,6 +7045,7 @@
         </w:rPr>
         <w:t xml:space="preserve"> ; </w:t>
       </w:r>
+      <w:proofErr w:type="spellStart"/>
       <w:r>
         <w:rPr>
           <w:rFonts w:ascii="Consolas" w:hAnsi="Consolas" w:cs="Consolas"/>
@@ -5839,6 +7055,7 @@
         </w:rPr>
         <w:t>i</w:t>
       </w:r>
+      <w:proofErr w:type="spellEnd"/>
       <w:r>
         <w:rPr>
           <w:rFonts w:ascii="Consolas" w:hAnsi="Consolas" w:cs="Consolas"/>
@@ -5887,6 +7104,15 @@
           <w:szCs w:val="20"/>
         </w:rPr>
         <w:tab/>
+      </w:r>
+      <w:proofErr w:type="spellStart"/>
+      <w:r>
+        <w:rPr>
+          <w:rFonts w:ascii="Consolas" w:hAnsi="Consolas" w:cs="Consolas"/>
+          <w:color w:val="000000"/>
+          <w:kern w:val="0"/>
+          <w:szCs w:val="20"/>
+        </w:rPr>
         <w:t>System.</w:t>
       </w:r>
       <w:r>
@@ -5909,7 +7135,17 @@
           <w:kern w:val="0"/>
           <w:szCs w:val="20"/>
         </w:rPr>
-        <w:t>.printf(</w:t>
+        <w:t>.printf</w:t>
+      </w:r>
+      <w:proofErr w:type="spellEnd"/>
+      <w:r>
+        <w:rPr>
+          <w:rFonts w:ascii="Consolas" w:hAnsi="Consolas" w:cs="Consolas"/>
+          <w:color w:val="000000"/>
+          <w:kern w:val="0"/>
+          <w:szCs w:val="20"/>
+        </w:rPr>
+        <w:t>(</w:t>
       </w:r>
       <w:r>
         <w:rPr>
@@ -5918,7 +7154,47 @@
           <w:kern w:val="0"/>
           <w:szCs w:val="20"/>
         </w:rPr>
-        <w:t>"num[%d]=%d\t"</w:t>
+        <w:t>"</w:t>
+      </w:r>
+      <w:proofErr w:type="spellStart"/>
+      <w:r>
+        <w:rPr>
+          <w:rFonts w:ascii="Consolas" w:hAnsi="Consolas" w:cs="Consolas"/>
+          <w:color w:val="2A00FF"/>
+          <w:kern w:val="0"/>
+          <w:szCs w:val="20"/>
+        </w:rPr>
+        <w:t>num</w:t>
+      </w:r>
+      <w:proofErr w:type="spellEnd"/>
+      <w:r>
+        <w:rPr>
+          <w:rFonts w:ascii="Consolas" w:hAnsi="Consolas" w:cs="Consolas"/>
+          <w:color w:val="2A00FF"/>
+          <w:kern w:val="0"/>
+          <w:szCs w:val="20"/>
+        </w:rPr>
+        <w:t>[%</w:t>
+      </w:r>
+      <w:proofErr w:type="gramStart"/>
+      <w:r>
+        <w:rPr>
+          <w:rFonts w:ascii="Consolas" w:hAnsi="Consolas" w:cs="Consolas"/>
+          <w:color w:val="2A00FF"/>
+          <w:kern w:val="0"/>
+          <w:szCs w:val="20"/>
+        </w:rPr>
+        <w:t>d]=</w:t>
+      </w:r>
+      <w:proofErr w:type="gramEnd"/>
+      <w:r>
+        <w:rPr>
+          <w:rFonts w:ascii="Consolas" w:hAnsi="Consolas" w:cs="Consolas"/>
+          <w:color w:val="2A00FF"/>
+          <w:kern w:val="0"/>
+          <w:szCs w:val="20"/>
+        </w:rPr>
+        <w:t>%d\t"</w:t>
       </w:r>
       <w:r>
         <w:rPr>
@@ -5929,6 +7205,7 @@
         </w:rPr>
         <w:t>,</w:t>
       </w:r>
+      <w:proofErr w:type="spellStart"/>
       <w:r>
         <w:rPr>
           <w:rFonts w:ascii="Consolas" w:hAnsi="Consolas" w:cs="Consolas"/>
@@ -5956,6 +7233,7 @@
         </w:rPr>
         <w:t>num</w:t>
       </w:r>
+      <w:proofErr w:type="spellEnd"/>
       <w:r>
         <w:rPr>
           <w:rFonts w:ascii="Consolas" w:hAnsi="Consolas" w:cs="Consolas"/>
@@ -5965,6 +7243,7 @@
         </w:rPr>
         <w:t>[</w:t>
       </w:r>
+      <w:proofErr w:type="spellStart"/>
       <w:r>
         <w:rPr>
           <w:rFonts w:ascii="Consolas" w:hAnsi="Consolas" w:cs="Consolas"/>
@@ -5974,6 +7253,7 @@
         </w:rPr>
         <w:t>i</w:t>
       </w:r>
+      <w:proofErr w:type="spellEnd"/>
       <w:r>
         <w:rPr>
           <w:rFonts w:ascii="Consolas" w:hAnsi="Consolas" w:cs="Consolas"/>
@@ -6022,6 +7302,15 @@
           <w:szCs w:val="20"/>
         </w:rPr>
         <w:tab/>
+      </w:r>
+      <w:proofErr w:type="spellStart"/>
+      <w:r>
+        <w:rPr>
+          <w:rFonts w:ascii="Consolas" w:hAnsi="Consolas" w:cs="Consolas"/>
+          <w:color w:val="000000"/>
+          <w:kern w:val="0"/>
+          <w:szCs w:val="20"/>
+        </w:rPr>
         <w:t>System.</w:t>
       </w:r>
       <w:r>
@@ -6044,7 +7333,17 @@
           <w:kern w:val="0"/>
           <w:szCs w:val="20"/>
         </w:rPr>
-        <w:t>.printf(</w:t>
+        <w:t>.printf</w:t>
+      </w:r>
+      <w:proofErr w:type="spellEnd"/>
+      <w:r>
+        <w:rPr>
+          <w:rFonts w:ascii="Consolas" w:hAnsi="Consolas" w:cs="Consolas"/>
+          <w:color w:val="000000"/>
+          <w:kern w:val="0"/>
+          <w:szCs w:val="20"/>
+        </w:rPr>
+        <w:t>(</w:t>
       </w:r>
       <w:r>
         <w:rPr>
@@ -6053,7 +7352,47 @@
           <w:kern w:val="0"/>
           <w:szCs w:val="20"/>
         </w:rPr>
-        <w:t>"newNum[%d]=%d\n"</w:t>
+        <w:t>"</w:t>
+      </w:r>
+      <w:proofErr w:type="spellStart"/>
+      <w:r>
+        <w:rPr>
+          <w:rFonts w:ascii="Consolas" w:hAnsi="Consolas" w:cs="Consolas"/>
+          <w:color w:val="2A00FF"/>
+          <w:kern w:val="0"/>
+          <w:szCs w:val="20"/>
+        </w:rPr>
+        <w:t>newNum</w:t>
+      </w:r>
+      <w:proofErr w:type="spellEnd"/>
+      <w:r>
+        <w:rPr>
+          <w:rFonts w:ascii="Consolas" w:hAnsi="Consolas" w:cs="Consolas"/>
+          <w:color w:val="2A00FF"/>
+          <w:kern w:val="0"/>
+          <w:szCs w:val="20"/>
+        </w:rPr>
+        <w:t>[%</w:t>
+      </w:r>
+      <w:proofErr w:type="gramStart"/>
+      <w:r>
+        <w:rPr>
+          <w:rFonts w:ascii="Consolas" w:hAnsi="Consolas" w:cs="Consolas"/>
+          <w:color w:val="2A00FF"/>
+          <w:kern w:val="0"/>
+          <w:szCs w:val="20"/>
+        </w:rPr>
+        <w:t>d]=</w:t>
+      </w:r>
+      <w:proofErr w:type="gramEnd"/>
+      <w:r>
+        <w:rPr>
+          <w:rFonts w:ascii="Consolas" w:hAnsi="Consolas" w:cs="Consolas"/>
+          <w:color w:val="2A00FF"/>
+          <w:kern w:val="0"/>
+          <w:szCs w:val="20"/>
+        </w:rPr>
+        <w:t>%d\n"</w:t>
       </w:r>
       <w:r>
         <w:rPr>
@@ -6064,6 +7403,7 @@
         </w:rPr>
         <w:t>,</w:t>
       </w:r>
+      <w:proofErr w:type="spellStart"/>
       <w:r>
         <w:rPr>
           <w:rFonts w:ascii="Consolas" w:hAnsi="Consolas" w:cs="Consolas"/>
@@ -6091,6 +7431,7 @@
         </w:rPr>
         <w:t>newNum</w:t>
       </w:r>
+      <w:proofErr w:type="spellEnd"/>
       <w:r>
         <w:rPr>
           <w:rFonts w:ascii="Consolas" w:hAnsi="Consolas" w:cs="Consolas"/>
@@ -6100,6 +7441,7 @@
         </w:rPr>
         <w:t>[</w:t>
       </w:r>
+      <w:proofErr w:type="spellStart"/>
       <w:r>
         <w:rPr>
           <w:rFonts w:ascii="Consolas" w:hAnsi="Consolas" w:cs="Consolas"/>
@@ -6109,6 +7451,7 @@
         </w:rPr>
         <w:t>i</w:t>
       </w:r>
+      <w:proofErr w:type="spellEnd"/>
       <w:r>
         <w:rPr>
           <w:rFonts w:ascii="Consolas" w:hAnsi="Consolas" w:cs="Consolas"/>
@@ -6192,7 +7535,11 @@
         <w:spacing w:after="0"/>
       </w:pPr>
       <w:r>
-        <w:t xml:space="preserve">    ②Syste</w:t>
+        <w:t xml:space="preserve">    ②</w:t>
+      </w:r>
+      <w:proofErr w:type="spellStart"/>
+      <w:r>
+        <w:t>Syste</w:t>
       </w:r>
       <w:r>
         <w:rPr>
@@ -6203,12 +7550,63 @@
       <w:r>
         <w:t>.arraycopy</w:t>
       </w:r>
+      <w:proofErr w:type="spellEnd"/>
       <w:r>
         <w:rPr>
           <w:rFonts w:hint="eastAsia"/>
         </w:rPr>
-        <w:t>(원본배열객체, int 원본시작위치, 복사본배열객체, int 복사본시작위치, int 복사길이</w:t>
-      </w:r>
+        <w:t xml:space="preserve">(원본배열객체, </w:t>
+      </w:r>
+      <w:proofErr w:type="spellStart"/>
+      <w:r>
+        <w:rPr>
+          <w:rFonts w:hint="eastAsia"/>
+        </w:rPr>
+        <w:t>int</w:t>
+      </w:r>
+      <w:proofErr w:type="spellEnd"/>
+      <w:r>
+        <w:rPr>
+          <w:rFonts w:hint="eastAsia"/>
+        </w:rPr>
+        <w:t xml:space="preserve"> 원본시작위치, 복사본배열객체, </w:t>
+      </w:r>
+      <w:proofErr w:type="spellStart"/>
+      <w:r>
+        <w:rPr>
+          <w:rFonts w:hint="eastAsia"/>
+        </w:rPr>
+        <w:t>int</w:t>
+      </w:r>
+      <w:proofErr w:type="spellEnd"/>
+      <w:r>
+        <w:rPr>
+          <w:rFonts w:hint="eastAsia"/>
+        </w:rPr>
+        <w:t xml:space="preserve"> 복사본시작위치, </w:t>
+      </w:r>
+      <w:proofErr w:type="spellStart"/>
+      <w:r>
+        <w:rPr>
+          <w:rFonts w:hint="eastAsia"/>
+        </w:rPr>
+        <w:t>int</w:t>
+      </w:r>
+      <w:proofErr w:type="spellEnd"/>
+      <w:r>
+        <w:rPr>
+          <w:rFonts w:hint="eastAsia"/>
+        </w:rPr>
+        <w:t xml:space="preserve"> </w:t>
+      </w:r>
+      <w:proofErr w:type="spellStart"/>
+      <w:r>
+        <w:rPr>
+          <w:rFonts w:hint="eastAsia"/>
+        </w:rPr>
+        <w:t>복사길이</w:t>
+      </w:r>
+      <w:proofErr w:type="spellEnd"/>
       <w:r>
         <w:t>)</w:t>
       </w:r>
@@ -6225,7 +7623,40 @@
       </w:pPr>
       <w:r>
         <w:tab/>
-        <w:t>System.arraycopy(num, 0, newNum, 0, num.length);</w:t>
+      </w:r>
+      <w:proofErr w:type="spellStart"/>
+      <w:r>
+        <w:t>System.arraycopy</w:t>
+      </w:r>
+      <w:proofErr w:type="spellEnd"/>
+      <w:r>
+        <w:t>(</w:t>
+      </w:r>
+      <w:proofErr w:type="spellStart"/>
+      <w:r>
+        <w:t>num</w:t>
+      </w:r>
+      <w:proofErr w:type="spellEnd"/>
+      <w:r>
+        <w:t xml:space="preserve">, 0, </w:t>
+      </w:r>
+      <w:proofErr w:type="spellStart"/>
+      <w:r>
+        <w:t>newNum</w:t>
+      </w:r>
+      <w:proofErr w:type="spellEnd"/>
+      <w:r>
+        <w:t xml:space="preserve">, 0, </w:t>
+      </w:r>
+      <w:proofErr w:type="spellStart"/>
+      <w:proofErr w:type="gramStart"/>
+      <w:r>
+        <w:t>num.length</w:t>
+      </w:r>
+      <w:proofErr w:type="spellEnd"/>
+      <w:proofErr w:type="gramEnd"/>
+      <w:r>
+        <w:t>);</w:t>
       </w:r>
     </w:p>
     <w:p>
@@ -6308,8 +7739,29 @@
           <w:kern w:val="0"/>
           <w:szCs w:val="20"/>
         </w:rPr>
-        <w:t xml:space="preserve"> main(String[] </w:t>
-      </w:r>
+        <w:t xml:space="preserve"> main(</w:t>
+      </w:r>
+      <w:proofErr w:type="gramStart"/>
+      <w:r>
+        <w:rPr>
+          <w:rFonts w:ascii="Consolas" w:hAnsi="Consolas" w:cs="Consolas"/>
+          <w:color w:val="000000"/>
+          <w:kern w:val="0"/>
+          <w:szCs w:val="20"/>
+        </w:rPr>
+        <w:t>String[</w:t>
+      </w:r>
+      <w:proofErr w:type="gramEnd"/>
+      <w:r>
+        <w:rPr>
+          <w:rFonts w:ascii="Consolas" w:hAnsi="Consolas" w:cs="Consolas"/>
+          <w:color w:val="000000"/>
+          <w:kern w:val="0"/>
+          <w:szCs w:val="20"/>
+        </w:rPr>
+        <w:t xml:space="preserve">] </w:t>
+      </w:r>
+      <w:proofErr w:type="spellStart"/>
       <w:r>
         <w:rPr>
           <w:rFonts w:ascii="Consolas" w:hAnsi="Consolas" w:cs="Consolas"/>
@@ -6319,6 +7771,7 @@
         </w:rPr>
         <w:t>args</w:t>
       </w:r>
+      <w:proofErr w:type="spellEnd"/>
       <w:r>
         <w:rPr>
           <w:rFonts w:ascii="Consolas" w:hAnsi="Consolas" w:cs="Consolas"/>
@@ -6359,6 +7812,8 @@
         </w:rPr>
         <w:tab/>
       </w:r>
+      <w:proofErr w:type="spellStart"/>
+      <w:proofErr w:type="gramStart"/>
       <w:r>
         <w:rPr>
           <w:rFonts w:ascii="Consolas" w:hAnsi="Consolas" w:cs="Consolas"/>
@@ -6370,15 +7825,27 @@
         </w:rPr>
         <w:t>int</w:t>
       </w:r>
-      <w:r>
-        <w:rPr>
-          <w:rFonts w:ascii="Consolas" w:hAnsi="Consolas" w:cs="Consolas"/>
-          <w:color w:val="000000"/>
-          <w:kern w:val="0"/>
-          <w:szCs w:val="20"/>
-        </w:rPr>
-        <w:t xml:space="preserve">[] </w:t>
-      </w:r>
+      <w:proofErr w:type="spellEnd"/>
+      <w:r>
+        <w:rPr>
+          <w:rFonts w:ascii="Consolas" w:hAnsi="Consolas" w:cs="Consolas"/>
+          <w:color w:val="000000"/>
+          <w:kern w:val="0"/>
+          <w:szCs w:val="20"/>
+        </w:rPr>
+        <w:t>[</w:t>
+      </w:r>
+      <w:proofErr w:type="gramEnd"/>
+      <w:r>
+        <w:rPr>
+          <w:rFonts w:ascii="Consolas" w:hAnsi="Consolas" w:cs="Consolas"/>
+          <w:color w:val="000000"/>
+          <w:kern w:val="0"/>
+          <w:szCs w:val="20"/>
+        </w:rPr>
+        <w:t xml:space="preserve">] </w:t>
+      </w:r>
+      <w:proofErr w:type="spellStart"/>
       <w:r>
         <w:rPr>
           <w:rFonts w:ascii="Consolas" w:hAnsi="Consolas" w:cs="Consolas"/>
@@ -6388,6 +7855,7 @@
         </w:rPr>
         <w:t>num</w:t>
       </w:r>
+      <w:proofErr w:type="spellEnd"/>
       <w:r>
         <w:rPr>
           <w:rFonts w:ascii="Consolas" w:hAnsi="Consolas" w:cs="Consolas"/>
@@ -6428,6 +7896,8 @@
         </w:rPr>
         <w:tab/>
       </w:r>
+      <w:proofErr w:type="spellStart"/>
+      <w:proofErr w:type="gramStart"/>
       <w:r>
         <w:rPr>
           <w:rFonts w:ascii="Consolas" w:hAnsi="Consolas" w:cs="Consolas"/>
@@ -6439,15 +7909,27 @@
         </w:rPr>
         <w:t>int</w:t>
       </w:r>
-      <w:r>
-        <w:rPr>
-          <w:rFonts w:ascii="Consolas" w:hAnsi="Consolas" w:cs="Consolas"/>
-          <w:color w:val="000000"/>
-          <w:kern w:val="0"/>
-          <w:szCs w:val="20"/>
-        </w:rPr>
-        <w:t xml:space="preserve">[] </w:t>
-      </w:r>
+      <w:proofErr w:type="spellEnd"/>
+      <w:r>
+        <w:rPr>
+          <w:rFonts w:ascii="Consolas" w:hAnsi="Consolas" w:cs="Consolas"/>
+          <w:color w:val="000000"/>
+          <w:kern w:val="0"/>
+          <w:szCs w:val="20"/>
+        </w:rPr>
+        <w:t>[</w:t>
+      </w:r>
+      <w:proofErr w:type="gramEnd"/>
+      <w:r>
+        <w:rPr>
+          <w:rFonts w:ascii="Consolas" w:hAnsi="Consolas" w:cs="Consolas"/>
+          <w:color w:val="000000"/>
+          <w:kern w:val="0"/>
+          <w:szCs w:val="20"/>
+        </w:rPr>
+        <w:t xml:space="preserve">] </w:t>
+      </w:r>
+      <w:proofErr w:type="spellStart"/>
       <w:r>
         <w:rPr>
           <w:rFonts w:ascii="Consolas" w:hAnsi="Consolas" w:cs="Consolas"/>
@@ -6457,6 +7939,7 @@
         </w:rPr>
         <w:t>newNum</w:t>
       </w:r>
+      <w:proofErr w:type="spellEnd"/>
       <w:r>
         <w:rPr>
           <w:rFonts w:ascii="Consolas" w:hAnsi="Consolas" w:cs="Consolas"/>
@@ -6486,6 +7969,7 @@
         </w:rPr>
         <w:t xml:space="preserve"> </w:t>
       </w:r>
+      <w:proofErr w:type="spellStart"/>
       <w:r>
         <w:rPr>
           <w:rFonts w:ascii="Consolas" w:hAnsi="Consolas" w:cs="Consolas"/>
@@ -6497,6 +7981,7 @@
         </w:rPr>
         <w:t>int</w:t>
       </w:r>
+      <w:proofErr w:type="spellEnd"/>
       <w:r>
         <w:rPr>
           <w:rFonts w:ascii="Consolas" w:hAnsi="Consolas" w:cs="Consolas"/>
@@ -6537,6 +8022,7 @@
         </w:rPr>
         <w:tab/>
       </w:r>
+      <w:proofErr w:type="gramStart"/>
       <w:r>
         <w:rPr>
           <w:rFonts w:ascii="Consolas" w:hAnsi="Consolas" w:cs="Consolas"/>
@@ -6557,6 +8043,8 @@
         </w:rPr>
         <w:t>(</w:t>
       </w:r>
+      <w:proofErr w:type="spellStart"/>
+      <w:proofErr w:type="gramEnd"/>
       <w:r>
         <w:rPr>
           <w:rFonts w:ascii="Consolas" w:hAnsi="Consolas" w:cs="Consolas"/>
@@ -6568,6 +8056,7 @@
         </w:rPr>
         <w:t>int</w:t>
       </w:r>
+      <w:proofErr w:type="spellEnd"/>
       <w:r>
         <w:rPr>
           <w:rFonts w:ascii="Consolas" w:hAnsi="Consolas" w:cs="Consolas"/>
@@ -6577,6 +8066,7 @@
         </w:rPr>
         <w:t xml:space="preserve"> </w:t>
       </w:r>
+      <w:proofErr w:type="spellStart"/>
       <w:r>
         <w:rPr>
           <w:rFonts w:ascii="Consolas" w:hAnsi="Consolas" w:cs="Consolas"/>
@@ -6586,6 +8076,7 @@
         </w:rPr>
         <w:t>i</w:t>
       </w:r>
+      <w:proofErr w:type="spellEnd"/>
       <w:r>
         <w:rPr>
           <w:rFonts w:ascii="Consolas" w:hAnsi="Consolas" w:cs="Consolas"/>
@@ -6595,6 +8086,7 @@
         </w:rPr>
         <w:t xml:space="preserve">=0 ; </w:t>
       </w:r>
+      <w:proofErr w:type="spellStart"/>
       <w:r>
         <w:rPr>
           <w:rFonts w:ascii="Consolas" w:hAnsi="Consolas" w:cs="Consolas"/>
@@ -6604,6 +8096,7 @@
         </w:rPr>
         <w:t>i</w:t>
       </w:r>
+      <w:proofErr w:type="spellEnd"/>
       <w:r>
         <w:rPr>
           <w:rFonts w:ascii="Consolas" w:hAnsi="Consolas" w:cs="Consolas"/>
@@ -6613,6 +8106,7 @@
         </w:rPr>
         <w:t>&lt;</w:t>
       </w:r>
+      <w:proofErr w:type="spellStart"/>
       <w:r>
         <w:rPr>
           <w:rFonts w:ascii="Consolas" w:hAnsi="Consolas" w:cs="Consolas"/>
@@ -6640,6 +8134,7 @@
         </w:rPr>
         <w:t>length</w:t>
       </w:r>
+      <w:proofErr w:type="spellEnd"/>
       <w:r>
         <w:rPr>
           <w:rFonts w:ascii="Consolas" w:hAnsi="Consolas" w:cs="Consolas"/>
@@ -6649,6 +8144,7 @@
         </w:rPr>
         <w:t xml:space="preserve"> ; </w:t>
       </w:r>
+      <w:proofErr w:type="spellStart"/>
       <w:r>
         <w:rPr>
           <w:rFonts w:ascii="Consolas" w:hAnsi="Consolas" w:cs="Consolas"/>
@@ -6658,6 +8154,7 @@
         </w:rPr>
         <w:t>i</w:t>
       </w:r>
+      <w:proofErr w:type="spellEnd"/>
       <w:r>
         <w:rPr>
           <w:rFonts w:ascii="Consolas" w:hAnsi="Consolas" w:cs="Consolas"/>
@@ -6706,6 +8203,15 @@
           <w:szCs w:val="20"/>
         </w:rPr>
         <w:tab/>
+      </w:r>
+      <w:proofErr w:type="spellStart"/>
+      <w:r>
+        <w:rPr>
+          <w:rFonts w:ascii="Consolas" w:hAnsi="Consolas" w:cs="Consolas"/>
+          <w:color w:val="000000"/>
+          <w:kern w:val="0"/>
+          <w:szCs w:val="20"/>
+        </w:rPr>
         <w:t>System.</w:t>
       </w:r>
       <w:r>
@@ -6728,7 +8234,17 @@
           <w:kern w:val="0"/>
           <w:szCs w:val="20"/>
         </w:rPr>
-        <w:t>.printf(</w:t>
+        <w:t>.printf</w:t>
+      </w:r>
+      <w:proofErr w:type="spellEnd"/>
+      <w:r>
+        <w:rPr>
+          <w:rFonts w:ascii="Consolas" w:hAnsi="Consolas" w:cs="Consolas"/>
+          <w:color w:val="000000"/>
+          <w:kern w:val="0"/>
+          <w:szCs w:val="20"/>
+        </w:rPr>
+        <w:t>(</w:t>
       </w:r>
       <w:r>
         <w:rPr>
@@ -6737,7 +8253,47 @@
           <w:kern w:val="0"/>
           <w:szCs w:val="20"/>
         </w:rPr>
-        <w:t>"num[%d]=%d\t"</w:t>
+        <w:t>"</w:t>
+      </w:r>
+      <w:proofErr w:type="spellStart"/>
+      <w:r>
+        <w:rPr>
+          <w:rFonts w:ascii="Consolas" w:hAnsi="Consolas" w:cs="Consolas"/>
+          <w:color w:val="2A00FF"/>
+          <w:kern w:val="0"/>
+          <w:szCs w:val="20"/>
+        </w:rPr>
+        <w:t>num</w:t>
+      </w:r>
+      <w:proofErr w:type="spellEnd"/>
+      <w:r>
+        <w:rPr>
+          <w:rFonts w:ascii="Consolas" w:hAnsi="Consolas" w:cs="Consolas"/>
+          <w:color w:val="2A00FF"/>
+          <w:kern w:val="0"/>
+          <w:szCs w:val="20"/>
+        </w:rPr>
+        <w:t>[%</w:t>
+      </w:r>
+      <w:proofErr w:type="gramStart"/>
+      <w:r>
+        <w:rPr>
+          <w:rFonts w:ascii="Consolas" w:hAnsi="Consolas" w:cs="Consolas"/>
+          <w:color w:val="2A00FF"/>
+          <w:kern w:val="0"/>
+          <w:szCs w:val="20"/>
+        </w:rPr>
+        <w:t>d]=</w:t>
+      </w:r>
+      <w:proofErr w:type="gramEnd"/>
+      <w:r>
+        <w:rPr>
+          <w:rFonts w:ascii="Consolas" w:hAnsi="Consolas" w:cs="Consolas"/>
+          <w:color w:val="2A00FF"/>
+          <w:kern w:val="0"/>
+          <w:szCs w:val="20"/>
+        </w:rPr>
+        <w:t>%d\t"</w:t>
       </w:r>
       <w:r>
         <w:rPr>
@@ -6748,6 +8304,7 @@
         </w:rPr>
         <w:t>,</w:t>
       </w:r>
+      <w:proofErr w:type="spellStart"/>
       <w:r>
         <w:rPr>
           <w:rFonts w:ascii="Consolas" w:hAnsi="Consolas" w:cs="Consolas"/>
@@ -6775,6 +8332,7 @@
         </w:rPr>
         <w:t>num</w:t>
       </w:r>
+      <w:proofErr w:type="spellEnd"/>
       <w:r>
         <w:rPr>
           <w:rFonts w:ascii="Consolas" w:hAnsi="Consolas" w:cs="Consolas"/>
@@ -6784,6 +8342,7 @@
         </w:rPr>
         <w:t>[</w:t>
       </w:r>
+      <w:proofErr w:type="spellStart"/>
       <w:r>
         <w:rPr>
           <w:rFonts w:ascii="Consolas" w:hAnsi="Consolas" w:cs="Consolas"/>
@@ -6793,6 +8352,7 @@
         </w:rPr>
         <w:t>i</w:t>
       </w:r>
+      <w:proofErr w:type="spellEnd"/>
       <w:r>
         <w:rPr>
           <w:rFonts w:ascii="Consolas" w:hAnsi="Consolas" w:cs="Consolas"/>
@@ -6841,6 +8401,15 @@
           <w:szCs w:val="20"/>
         </w:rPr>
         <w:tab/>
+      </w:r>
+      <w:proofErr w:type="spellStart"/>
+      <w:r>
+        <w:rPr>
+          <w:rFonts w:ascii="Consolas" w:hAnsi="Consolas" w:cs="Consolas"/>
+          <w:color w:val="000000"/>
+          <w:kern w:val="0"/>
+          <w:szCs w:val="20"/>
+        </w:rPr>
         <w:t>System.</w:t>
       </w:r>
       <w:r>
@@ -6863,7 +8432,17 @@
           <w:kern w:val="0"/>
           <w:szCs w:val="20"/>
         </w:rPr>
-        <w:t>.printf(</w:t>
+        <w:t>.printf</w:t>
+      </w:r>
+      <w:proofErr w:type="spellEnd"/>
+      <w:r>
+        <w:rPr>
+          <w:rFonts w:ascii="Consolas" w:hAnsi="Consolas" w:cs="Consolas"/>
+          <w:color w:val="000000"/>
+          <w:kern w:val="0"/>
+          <w:szCs w:val="20"/>
+        </w:rPr>
+        <w:t>(</w:t>
       </w:r>
       <w:r>
         <w:rPr>
@@ -6872,7 +8451,47 @@
           <w:kern w:val="0"/>
           <w:szCs w:val="20"/>
         </w:rPr>
-        <w:t>"newNum[%d]=%d\n"</w:t>
+        <w:t>"</w:t>
+      </w:r>
+      <w:proofErr w:type="spellStart"/>
+      <w:r>
+        <w:rPr>
+          <w:rFonts w:ascii="Consolas" w:hAnsi="Consolas" w:cs="Consolas"/>
+          <w:color w:val="2A00FF"/>
+          <w:kern w:val="0"/>
+          <w:szCs w:val="20"/>
+        </w:rPr>
+        <w:t>newNum</w:t>
+      </w:r>
+      <w:proofErr w:type="spellEnd"/>
+      <w:r>
+        <w:rPr>
+          <w:rFonts w:ascii="Consolas" w:hAnsi="Consolas" w:cs="Consolas"/>
+          <w:color w:val="2A00FF"/>
+          <w:kern w:val="0"/>
+          <w:szCs w:val="20"/>
+        </w:rPr>
+        <w:t>[%</w:t>
+      </w:r>
+      <w:proofErr w:type="gramStart"/>
+      <w:r>
+        <w:rPr>
+          <w:rFonts w:ascii="Consolas" w:hAnsi="Consolas" w:cs="Consolas"/>
+          <w:color w:val="2A00FF"/>
+          <w:kern w:val="0"/>
+          <w:szCs w:val="20"/>
+        </w:rPr>
+        <w:t>d]=</w:t>
+      </w:r>
+      <w:proofErr w:type="gramEnd"/>
+      <w:r>
+        <w:rPr>
+          <w:rFonts w:ascii="Consolas" w:hAnsi="Consolas" w:cs="Consolas"/>
+          <w:color w:val="2A00FF"/>
+          <w:kern w:val="0"/>
+          <w:szCs w:val="20"/>
+        </w:rPr>
+        <w:t>%d\n"</w:t>
       </w:r>
       <w:r>
         <w:rPr>
@@ -6883,6 +8502,7 @@
         </w:rPr>
         <w:t>,</w:t>
       </w:r>
+      <w:proofErr w:type="spellStart"/>
       <w:r>
         <w:rPr>
           <w:rFonts w:ascii="Consolas" w:hAnsi="Consolas" w:cs="Consolas"/>
@@ -6910,6 +8530,7 @@
         </w:rPr>
         <w:t>newNum</w:t>
       </w:r>
+      <w:proofErr w:type="spellEnd"/>
       <w:r>
         <w:rPr>
           <w:rFonts w:ascii="Consolas" w:hAnsi="Consolas" w:cs="Consolas"/>
@@ -6919,6 +8540,7 @@
         </w:rPr>
         <w:t>[</w:t>
       </w:r>
+      <w:proofErr w:type="spellStart"/>
       <w:r>
         <w:rPr>
           <w:rFonts w:ascii="Consolas" w:hAnsi="Consolas" w:cs="Consolas"/>
@@ -6928,6 +8550,7 @@
         </w:rPr>
         <w:t>i</w:t>
       </w:r>
+      <w:proofErr w:type="spellEnd"/>
       <w:r>
         <w:rPr>
           <w:rFonts w:ascii="Consolas" w:hAnsi="Consolas" w:cs="Consolas"/>
@@ -7000,6 +8623,7 @@
         </w:rPr>
         <w:tab/>
       </w:r>
+      <w:proofErr w:type="spellStart"/>
       <w:r>
         <w:rPr>
           <w:rFonts w:ascii="Consolas" w:hAnsi="Consolas" w:cs="Consolas"/>
@@ -7020,6 +8644,7 @@
         </w:rPr>
         <w:t>arraycopy</w:t>
       </w:r>
+      <w:proofErr w:type="spellEnd"/>
       <w:r>
         <w:rPr>
           <w:rFonts w:ascii="Consolas" w:hAnsi="Consolas" w:cs="Consolas"/>
@@ -7029,6 +8654,7 @@
         </w:rPr>
         <w:t>(</w:t>
       </w:r>
+      <w:proofErr w:type="spellStart"/>
       <w:r>
         <w:rPr>
           <w:rFonts w:ascii="Consolas" w:hAnsi="Consolas" w:cs="Consolas"/>
@@ -7038,6 +8664,7 @@
         </w:rPr>
         <w:t>num</w:t>
       </w:r>
+      <w:proofErr w:type="spellEnd"/>
       <w:r>
         <w:rPr>
           <w:rFonts w:ascii="Consolas" w:hAnsi="Consolas" w:cs="Consolas"/>
@@ -7047,6 +8674,7 @@
         </w:rPr>
         <w:t xml:space="preserve">, 0, </w:t>
       </w:r>
+      <w:proofErr w:type="spellStart"/>
       <w:r>
         <w:rPr>
           <w:rFonts w:ascii="Consolas" w:hAnsi="Consolas" w:cs="Consolas"/>
@@ -7056,6 +8684,7 @@
         </w:rPr>
         <w:t>newNum</w:t>
       </w:r>
+      <w:proofErr w:type="spellEnd"/>
       <w:r>
         <w:rPr>
           <w:rFonts w:ascii="Consolas" w:hAnsi="Consolas" w:cs="Consolas"/>
@@ -7065,6 +8694,8 @@
         </w:rPr>
         <w:t xml:space="preserve">, 0, </w:t>
       </w:r>
+      <w:proofErr w:type="spellStart"/>
+      <w:proofErr w:type="gramStart"/>
       <w:r>
         <w:rPr>
           <w:rFonts w:ascii="Consolas" w:hAnsi="Consolas" w:cs="Consolas"/>
@@ -7092,6 +8723,8 @@
         </w:rPr>
         <w:t>length</w:t>
       </w:r>
+      <w:proofErr w:type="spellEnd"/>
+      <w:proofErr w:type="gramEnd"/>
       <w:r>
         <w:rPr>
           <w:rFonts w:ascii="Consolas" w:hAnsi="Consolas" w:cs="Consolas"/>
@@ -7132,6 +8765,7 @@
         </w:rPr>
         <w:tab/>
       </w:r>
+      <w:proofErr w:type="gramStart"/>
       <w:r>
         <w:rPr>
           <w:rFonts w:ascii="Consolas" w:hAnsi="Consolas" w:cs="Consolas"/>
@@ -7152,6 +8786,8 @@
         </w:rPr>
         <w:t>(</w:t>
       </w:r>
+      <w:proofErr w:type="spellStart"/>
+      <w:proofErr w:type="gramEnd"/>
       <w:r>
         <w:rPr>
           <w:rFonts w:ascii="Consolas" w:hAnsi="Consolas" w:cs="Consolas"/>
@@ -7163,6 +8799,7 @@
         </w:rPr>
         <w:t>int</w:t>
       </w:r>
+      <w:proofErr w:type="spellEnd"/>
       <w:r>
         <w:rPr>
           <w:rFonts w:ascii="Consolas" w:hAnsi="Consolas" w:cs="Consolas"/>
@@ -7172,6 +8809,7 @@
         </w:rPr>
         <w:t xml:space="preserve"> </w:t>
       </w:r>
+      <w:proofErr w:type="spellStart"/>
       <w:r>
         <w:rPr>
           <w:rFonts w:ascii="Consolas" w:hAnsi="Consolas" w:cs="Consolas"/>
@@ -7181,6 +8819,7 @@
         </w:rPr>
         <w:t>i</w:t>
       </w:r>
+      <w:proofErr w:type="spellEnd"/>
       <w:r>
         <w:rPr>
           <w:rFonts w:ascii="Consolas" w:hAnsi="Consolas" w:cs="Consolas"/>
@@ -7190,6 +8829,7 @@
         </w:rPr>
         <w:t xml:space="preserve">=0 ; </w:t>
       </w:r>
+      <w:proofErr w:type="spellStart"/>
       <w:r>
         <w:rPr>
           <w:rFonts w:ascii="Consolas" w:hAnsi="Consolas" w:cs="Consolas"/>
@@ -7199,6 +8839,7 @@
         </w:rPr>
         <w:t>i</w:t>
       </w:r>
+      <w:proofErr w:type="spellEnd"/>
       <w:r>
         <w:rPr>
           <w:rFonts w:ascii="Consolas" w:hAnsi="Consolas" w:cs="Consolas"/>
@@ -7208,6 +8849,7 @@
         </w:rPr>
         <w:t>&lt;</w:t>
       </w:r>
+      <w:proofErr w:type="spellStart"/>
       <w:r>
         <w:rPr>
           <w:rFonts w:ascii="Consolas" w:hAnsi="Consolas" w:cs="Consolas"/>
@@ -7235,6 +8877,7 @@
         </w:rPr>
         <w:t>length</w:t>
       </w:r>
+      <w:proofErr w:type="spellEnd"/>
       <w:r>
         <w:rPr>
           <w:rFonts w:ascii="Consolas" w:hAnsi="Consolas" w:cs="Consolas"/>
@@ -7244,6 +8887,7 @@
         </w:rPr>
         <w:t xml:space="preserve"> ; </w:t>
       </w:r>
+      <w:proofErr w:type="spellStart"/>
       <w:r>
         <w:rPr>
           <w:rFonts w:ascii="Consolas" w:hAnsi="Consolas" w:cs="Consolas"/>
@@ -7253,6 +8897,7 @@
         </w:rPr>
         <w:t>i</w:t>
       </w:r>
+      <w:proofErr w:type="spellEnd"/>
       <w:r>
         <w:rPr>
           <w:rFonts w:ascii="Consolas" w:hAnsi="Consolas" w:cs="Consolas"/>
@@ -7301,6 +8946,15 @@
           <w:szCs w:val="20"/>
         </w:rPr>
         <w:tab/>
+      </w:r>
+      <w:proofErr w:type="spellStart"/>
+      <w:r>
+        <w:rPr>
+          <w:rFonts w:ascii="Consolas" w:hAnsi="Consolas" w:cs="Consolas"/>
+          <w:color w:val="000000"/>
+          <w:kern w:val="0"/>
+          <w:szCs w:val="20"/>
+        </w:rPr>
         <w:t>System.</w:t>
       </w:r>
       <w:r>
@@ -7323,7 +8977,17 @@
           <w:kern w:val="0"/>
           <w:szCs w:val="20"/>
         </w:rPr>
-        <w:t>.printf(</w:t>
+        <w:t>.printf</w:t>
+      </w:r>
+      <w:proofErr w:type="spellEnd"/>
+      <w:r>
+        <w:rPr>
+          <w:rFonts w:ascii="Consolas" w:hAnsi="Consolas" w:cs="Consolas"/>
+          <w:color w:val="000000"/>
+          <w:kern w:val="0"/>
+          <w:szCs w:val="20"/>
+        </w:rPr>
+        <w:t>(</w:t>
       </w:r>
       <w:r>
         <w:rPr>
@@ -7332,7 +8996,47 @@
           <w:kern w:val="0"/>
           <w:szCs w:val="20"/>
         </w:rPr>
-        <w:t>"num[%d]=%d\t"</w:t>
+        <w:t>"</w:t>
+      </w:r>
+      <w:proofErr w:type="spellStart"/>
+      <w:r>
+        <w:rPr>
+          <w:rFonts w:ascii="Consolas" w:hAnsi="Consolas" w:cs="Consolas"/>
+          <w:color w:val="2A00FF"/>
+          <w:kern w:val="0"/>
+          <w:szCs w:val="20"/>
+        </w:rPr>
+        <w:t>num</w:t>
+      </w:r>
+      <w:proofErr w:type="spellEnd"/>
+      <w:r>
+        <w:rPr>
+          <w:rFonts w:ascii="Consolas" w:hAnsi="Consolas" w:cs="Consolas"/>
+          <w:color w:val="2A00FF"/>
+          <w:kern w:val="0"/>
+          <w:szCs w:val="20"/>
+        </w:rPr>
+        <w:t>[%</w:t>
+      </w:r>
+      <w:proofErr w:type="gramStart"/>
+      <w:r>
+        <w:rPr>
+          <w:rFonts w:ascii="Consolas" w:hAnsi="Consolas" w:cs="Consolas"/>
+          <w:color w:val="2A00FF"/>
+          <w:kern w:val="0"/>
+          <w:szCs w:val="20"/>
+        </w:rPr>
+        <w:t>d]=</w:t>
+      </w:r>
+      <w:proofErr w:type="gramEnd"/>
+      <w:r>
+        <w:rPr>
+          <w:rFonts w:ascii="Consolas" w:hAnsi="Consolas" w:cs="Consolas"/>
+          <w:color w:val="2A00FF"/>
+          <w:kern w:val="0"/>
+          <w:szCs w:val="20"/>
+        </w:rPr>
+        <w:t>%d\t"</w:t>
       </w:r>
       <w:r>
         <w:rPr>
@@ -7343,6 +9047,7 @@
         </w:rPr>
         <w:t>,</w:t>
       </w:r>
+      <w:proofErr w:type="spellStart"/>
       <w:r>
         <w:rPr>
           <w:rFonts w:ascii="Consolas" w:hAnsi="Consolas" w:cs="Consolas"/>
@@ -7370,6 +9075,7 @@
         </w:rPr>
         <w:t>num</w:t>
       </w:r>
+      <w:proofErr w:type="spellEnd"/>
       <w:r>
         <w:rPr>
           <w:rFonts w:ascii="Consolas" w:hAnsi="Consolas" w:cs="Consolas"/>
@@ -7379,6 +9085,7 @@
         </w:rPr>
         <w:t>[</w:t>
       </w:r>
+      <w:proofErr w:type="spellStart"/>
       <w:r>
         <w:rPr>
           <w:rFonts w:ascii="Consolas" w:hAnsi="Consolas" w:cs="Consolas"/>
@@ -7388,6 +9095,7 @@
         </w:rPr>
         <w:t>i</w:t>
       </w:r>
+      <w:proofErr w:type="spellEnd"/>
       <w:r>
         <w:rPr>
           <w:rFonts w:ascii="Consolas" w:hAnsi="Consolas" w:cs="Consolas"/>
@@ -7436,6 +9144,15 @@
           <w:szCs w:val="20"/>
         </w:rPr>
         <w:tab/>
+      </w:r>
+      <w:proofErr w:type="spellStart"/>
+      <w:r>
+        <w:rPr>
+          <w:rFonts w:ascii="Consolas" w:hAnsi="Consolas" w:cs="Consolas"/>
+          <w:color w:val="000000"/>
+          <w:kern w:val="0"/>
+          <w:szCs w:val="20"/>
+        </w:rPr>
         <w:t>System.</w:t>
       </w:r>
       <w:r>
@@ -7458,7 +9175,17 @@
           <w:kern w:val="0"/>
           <w:szCs w:val="20"/>
         </w:rPr>
-        <w:t>.printf(</w:t>
+        <w:t>.printf</w:t>
+      </w:r>
+      <w:proofErr w:type="spellEnd"/>
+      <w:r>
+        <w:rPr>
+          <w:rFonts w:ascii="Consolas" w:hAnsi="Consolas" w:cs="Consolas"/>
+          <w:color w:val="000000"/>
+          <w:kern w:val="0"/>
+          <w:szCs w:val="20"/>
+        </w:rPr>
+        <w:t>(</w:t>
       </w:r>
       <w:r>
         <w:rPr>
@@ -7467,7 +9194,47 @@
           <w:kern w:val="0"/>
           <w:szCs w:val="20"/>
         </w:rPr>
-        <w:t>"newNum[%d]=%d\n"</w:t>
+        <w:t>"</w:t>
+      </w:r>
+      <w:proofErr w:type="spellStart"/>
+      <w:r>
+        <w:rPr>
+          <w:rFonts w:ascii="Consolas" w:hAnsi="Consolas" w:cs="Consolas"/>
+          <w:color w:val="2A00FF"/>
+          <w:kern w:val="0"/>
+          <w:szCs w:val="20"/>
+        </w:rPr>
+        <w:t>newNum</w:t>
+      </w:r>
+      <w:proofErr w:type="spellEnd"/>
+      <w:r>
+        <w:rPr>
+          <w:rFonts w:ascii="Consolas" w:hAnsi="Consolas" w:cs="Consolas"/>
+          <w:color w:val="2A00FF"/>
+          <w:kern w:val="0"/>
+          <w:szCs w:val="20"/>
+        </w:rPr>
+        <w:t>[%</w:t>
+      </w:r>
+      <w:proofErr w:type="gramStart"/>
+      <w:r>
+        <w:rPr>
+          <w:rFonts w:ascii="Consolas" w:hAnsi="Consolas" w:cs="Consolas"/>
+          <w:color w:val="2A00FF"/>
+          <w:kern w:val="0"/>
+          <w:szCs w:val="20"/>
+        </w:rPr>
+        <w:t>d]=</w:t>
+      </w:r>
+      <w:proofErr w:type="gramEnd"/>
+      <w:r>
+        <w:rPr>
+          <w:rFonts w:ascii="Consolas" w:hAnsi="Consolas" w:cs="Consolas"/>
+          <w:color w:val="2A00FF"/>
+          <w:kern w:val="0"/>
+          <w:szCs w:val="20"/>
+        </w:rPr>
+        <w:t>%d\n"</w:t>
       </w:r>
       <w:r>
         <w:rPr>
@@ -7478,6 +9245,7 @@
         </w:rPr>
         <w:t>,</w:t>
       </w:r>
+      <w:proofErr w:type="spellStart"/>
       <w:r>
         <w:rPr>
           <w:rFonts w:ascii="Consolas" w:hAnsi="Consolas" w:cs="Consolas"/>
@@ -7505,6 +9273,7 @@
         </w:rPr>
         <w:t>newNum</w:t>
       </w:r>
+      <w:proofErr w:type="spellEnd"/>
       <w:r>
         <w:rPr>
           <w:rFonts w:ascii="Consolas" w:hAnsi="Consolas" w:cs="Consolas"/>
@@ -7514,6 +9283,7 @@
         </w:rPr>
         <w:t>[</w:t>
       </w:r>
+      <w:proofErr w:type="spellStart"/>
       <w:r>
         <w:rPr>
           <w:rFonts w:ascii="Consolas" w:hAnsi="Consolas" w:cs="Consolas"/>
@@ -7523,6 +9293,7 @@
         </w:rPr>
         <w:t>i</w:t>
       </w:r>
+      <w:proofErr w:type="spellEnd"/>
       <w:r>
         <w:rPr>
           <w:rFonts w:ascii="Consolas" w:hAnsi="Consolas" w:cs="Consolas"/>
@@ -7593,7 +9364,15 @@
         <w:spacing w:after="0"/>
       </w:pPr>
       <w:r>
-        <w:t>(실습예제)</w:t>
+        <w:t>(</w:t>
+      </w:r>
+      <w:proofErr w:type="spellStart"/>
+      <w:r>
+        <w:t>실습예제</w:t>
+      </w:r>
+      <w:proofErr w:type="spellEnd"/>
+      <w:r>
+        <w:t>)</w:t>
       </w:r>
     </w:p>
     <w:p>
@@ -7607,13 +9386,24 @@
         <w:ind w:leftChars="0"/>
       </w:pPr>
       <w:r>
-        <w:t>-1 배열을 이용하여 학생들(영희, 철수, 길동, 영수, 말자)의 키를 입력</w:t>
+        <w:t xml:space="preserve">-1 배열을 이용하여 학생들(영희, 철수, 길동, 영수, 말자)의 키를 </w:t>
+      </w:r>
+      <w:proofErr w:type="spellStart"/>
+      <w:r>
+        <w:t>입력</w:t>
       </w:r>
       <w:r>
         <w:rPr>
           <w:rFonts w:hint="eastAsia"/>
         </w:rPr>
-        <w:t>받고,</w:t>
+        <w:t>받고</w:t>
+      </w:r>
+      <w:proofErr w:type="spellEnd"/>
+      <w:r>
+        <w:rPr>
+          <w:rFonts w:hint="eastAsia"/>
+        </w:rPr>
+        <w:t>,</w:t>
       </w:r>
       <w:r>
         <w:t xml:space="preserve"> 평균치를 구해보자.</w:t>
@@ -7699,8 +9489,29 @@
           <w:kern w:val="0"/>
           <w:szCs w:val="20"/>
         </w:rPr>
-        <w:t xml:space="preserve"> main(String[] </w:t>
-      </w:r>
+        <w:t xml:space="preserve"> main(</w:t>
+      </w:r>
+      <w:proofErr w:type="gramStart"/>
+      <w:r>
+        <w:rPr>
+          <w:rFonts w:ascii="Consolas" w:hAnsi="Consolas" w:cs="Consolas"/>
+          <w:color w:val="000000"/>
+          <w:kern w:val="0"/>
+          <w:szCs w:val="20"/>
+        </w:rPr>
+        <w:t>String[</w:t>
+      </w:r>
+      <w:proofErr w:type="gramEnd"/>
+      <w:r>
+        <w:rPr>
+          <w:rFonts w:ascii="Consolas" w:hAnsi="Consolas" w:cs="Consolas"/>
+          <w:color w:val="000000"/>
+          <w:kern w:val="0"/>
+          <w:szCs w:val="20"/>
+        </w:rPr>
+        <w:t xml:space="preserve">] </w:t>
+      </w:r>
+      <w:proofErr w:type="spellStart"/>
       <w:r>
         <w:rPr>
           <w:rFonts w:ascii="Consolas" w:hAnsi="Consolas" w:cs="Consolas"/>
@@ -7710,6 +9521,7 @@
         </w:rPr>
         <w:t>args</w:t>
       </w:r>
+      <w:proofErr w:type="spellEnd"/>
       <w:r>
         <w:rPr>
           <w:rFonts w:ascii="Consolas" w:hAnsi="Consolas" w:cs="Consolas"/>
@@ -7751,6 +9563,7 @@
         <w:tab/>
         <w:t xml:space="preserve">String[] </w:t>
       </w:r>
+      <w:proofErr w:type="spellStart"/>
       <w:r>
         <w:rPr>
           <w:rFonts w:ascii="Consolas" w:hAnsi="Consolas" w:cs="Consolas"/>
@@ -7760,6 +9573,7 @@
         </w:rPr>
         <w:t>arrName</w:t>
       </w:r>
+      <w:proofErr w:type="spellEnd"/>
       <w:r>
         <w:rPr>
           <w:rFonts w:ascii="Consolas" w:hAnsi="Consolas" w:cs="Consolas"/>
@@ -7980,6 +9794,8 @@
         </w:rPr>
         <w:tab/>
       </w:r>
+      <w:proofErr w:type="spellStart"/>
+      <w:proofErr w:type="gramStart"/>
       <w:r>
         <w:rPr>
           <w:rFonts w:ascii="Consolas" w:hAnsi="Consolas" w:cs="Consolas"/>
@@ -7991,15 +9807,27 @@
         </w:rPr>
         <w:t>int</w:t>
       </w:r>
-      <w:r>
-        <w:rPr>
-          <w:rFonts w:ascii="Consolas" w:hAnsi="Consolas" w:cs="Consolas"/>
-          <w:color w:val="000000"/>
-          <w:kern w:val="0"/>
-          <w:szCs w:val="20"/>
-        </w:rPr>
-        <w:t xml:space="preserve">[] </w:t>
-      </w:r>
+      <w:proofErr w:type="spellEnd"/>
+      <w:r>
+        <w:rPr>
+          <w:rFonts w:ascii="Consolas" w:hAnsi="Consolas" w:cs="Consolas"/>
+          <w:color w:val="000000"/>
+          <w:kern w:val="0"/>
+          <w:szCs w:val="20"/>
+        </w:rPr>
+        <w:t>[</w:t>
+      </w:r>
+      <w:proofErr w:type="gramEnd"/>
+      <w:r>
+        <w:rPr>
+          <w:rFonts w:ascii="Consolas" w:hAnsi="Consolas" w:cs="Consolas"/>
+          <w:color w:val="000000"/>
+          <w:kern w:val="0"/>
+          <w:szCs w:val="20"/>
+        </w:rPr>
+        <w:t xml:space="preserve">] </w:t>
+      </w:r>
+      <w:proofErr w:type="spellStart"/>
       <w:r>
         <w:rPr>
           <w:rFonts w:ascii="Consolas" w:hAnsi="Consolas" w:cs="Consolas"/>
@@ -8009,6 +9837,7 @@
         </w:rPr>
         <w:t>arrHeight</w:t>
       </w:r>
+      <w:proofErr w:type="spellEnd"/>
       <w:r>
         <w:rPr>
           <w:rFonts w:ascii="Consolas" w:hAnsi="Consolas" w:cs="Consolas"/>
@@ -8038,6 +9867,7 @@
         </w:rPr>
         <w:t xml:space="preserve"> </w:t>
       </w:r>
+      <w:proofErr w:type="spellStart"/>
       <w:r>
         <w:rPr>
           <w:rFonts w:ascii="Consolas" w:hAnsi="Consolas" w:cs="Consolas"/>
@@ -8049,6 +9879,7 @@
         </w:rPr>
         <w:t>int</w:t>
       </w:r>
+      <w:proofErr w:type="spellEnd"/>
       <w:r>
         <w:rPr>
           <w:rFonts w:ascii="Consolas" w:hAnsi="Consolas" w:cs="Consolas"/>
@@ -8089,6 +9920,7 @@
         </w:rPr>
         <w:tab/>
       </w:r>
+      <w:proofErr w:type="spellStart"/>
       <w:r>
         <w:rPr>
           <w:rFonts w:ascii="Consolas" w:hAnsi="Consolas" w:cs="Consolas"/>
@@ -8100,6 +9932,7 @@
         </w:rPr>
         <w:t>int</w:t>
       </w:r>
+      <w:proofErr w:type="spellEnd"/>
       <w:r>
         <w:rPr>
           <w:rFonts w:ascii="Consolas" w:hAnsi="Consolas" w:cs="Consolas"/>
@@ -8109,6 +9942,7 @@
         </w:rPr>
         <w:t xml:space="preserve"> </w:t>
       </w:r>
+      <w:proofErr w:type="spellStart"/>
       <w:r>
         <w:rPr>
           <w:rFonts w:ascii="Consolas" w:hAnsi="Consolas" w:cs="Consolas"/>
@@ -8118,6 +9952,7 @@
         </w:rPr>
         <w:t>totalHeight</w:t>
       </w:r>
+      <w:proofErr w:type="spellEnd"/>
       <w:r>
         <w:rPr>
           <w:rFonts w:ascii="Consolas" w:hAnsi="Consolas" w:cs="Consolas"/>
@@ -8159,6 +9994,7 @@
         <w:tab/>
         <w:t xml:space="preserve">Scanner </w:t>
       </w:r>
+      <w:proofErr w:type="spellStart"/>
       <w:r>
         <w:rPr>
           <w:rFonts w:ascii="Consolas" w:hAnsi="Consolas" w:cs="Consolas"/>
@@ -8168,6 +10004,7 @@
         </w:rPr>
         <w:t>scanner</w:t>
       </w:r>
+      <w:proofErr w:type="spellEnd"/>
       <w:r>
         <w:rPr>
           <w:rFonts w:ascii="Consolas" w:hAnsi="Consolas" w:cs="Consolas"/>
@@ -8250,6 +10087,7 @@
         </w:rPr>
         <w:tab/>
       </w:r>
+      <w:proofErr w:type="gramStart"/>
       <w:r>
         <w:rPr>
           <w:rFonts w:ascii="Consolas" w:hAnsi="Consolas" w:cs="Consolas"/>
@@ -8270,6 +10108,8 @@
         </w:rPr>
         <w:t>(</w:t>
       </w:r>
+      <w:proofErr w:type="spellStart"/>
+      <w:proofErr w:type="gramEnd"/>
       <w:r>
         <w:rPr>
           <w:rFonts w:ascii="Consolas" w:hAnsi="Consolas" w:cs="Consolas"/>
@@ -8281,6 +10121,7 @@
         </w:rPr>
         <w:t>int</w:t>
       </w:r>
+      <w:proofErr w:type="spellEnd"/>
       <w:r>
         <w:rPr>
           <w:rFonts w:ascii="Consolas" w:hAnsi="Consolas" w:cs="Consolas"/>
@@ -8290,6 +10131,7 @@
         </w:rPr>
         <w:t xml:space="preserve"> </w:t>
       </w:r>
+      <w:proofErr w:type="spellStart"/>
       <w:r>
         <w:rPr>
           <w:rFonts w:ascii="Consolas" w:hAnsi="Consolas" w:cs="Consolas"/>
@@ -8299,6 +10141,7 @@
         </w:rPr>
         <w:t>i</w:t>
       </w:r>
+      <w:proofErr w:type="spellEnd"/>
       <w:r>
         <w:rPr>
           <w:rFonts w:ascii="Consolas" w:hAnsi="Consolas" w:cs="Consolas"/>
@@ -8308,6 +10151,7 @@
         </w:rPr>
         <w:t xml:space="preserve">=0 ; </w:t>
       </w:r>
+      <w:proofErr w:type="spellStart"/>
       <w:r>
         <w:rPr>
           <w:rFonts w:ascii="Consolas" w:hAnsi="Consolas" w:cs="Consolas"/>
@@ -8317,6 +10161,7 @@
         </w:rPr>
         <w:t>i</w:t>
       </w:r>
+      <w:proofErr w:type="spellEnd"/>
       <w:r>
         <w:rPr>
           <w:rFonts w:ascii="Consolas" w:hAnsi="Consolas" w:cs="Consolas"/>
@@ -8326,6 +10171,7 @@
         </w:rPr>
         <w:t>&lt;</w:t>
       </w:r>
+      <w:proofErr w:type="spellStart"/>
       <w:r>
         <w:rPr>
           <w:rFonts w:ascii="Consolas" w:hAnsi="Consolas" w:cs="Consolas"/>
@@ -8353,6 +10199,7 @@
         </w:rPr>
         <w:t>length</w:t>
       </w:r>
+      <w:proofErr w:type="spellEnd"/>
       <w:r>
         <w:rPr>
           <w:rFonts w:ascii="Consolas" w:hAnsi="Consolas" w:cs="Consolas"/>
@@ -8362,6 +10209,7 @@
         </w:rPr>
         <w:t xml:space="preserve"> ; </w:t>
       </w:r>
+      <w:proofErr w:type="spellStart"/>
       <w:r>
         <w:rPr>
           <w:rFonts w:ascii="Consolas" w:hAnsi="Consolas" w:cs="Consolas"/>
@@ -8371,6 +10219,7 @@
         </w:rPr>
         <w:t>i</w:t>
       </w:r>
+      <w:proofErr w:type="spellEnd"/>
       <w:r>
         <w:rPr>
           <w:rFonts w:ascii="Consolas" w:hAnsi="Consolas" w:cs="Consolas"/>
@@ -8419,6 +10268,15 @@
           <w:szCs w:val="20"/>
         </w:rPr>
         <w:tab/>
+      </w:r>
+      <w:proofErr w:type="spellStart"/>
+      <w:r>
+        <w:rPr>
+          <w:rFonts w:ascii="Consolas" w:hAnsi="Consolas" w:cs="Consolas"/>
+          <w:color w:val="000000"/>
+          <w:kern w:val="0"/>
+          <w:szCs w:val="20"/>
+        </w:rPr>
         <w:t>System.</w:t>
       </w:r>
       <w:r>
@@ -8441,8 +10299,19 @@
           <w:kern w:val="0"/>
           <w:szCs w:val="20"/>
         </w:rPr>
-        <w:t>.print(</w:t>
-      </w:r>
+        <w:t>.print</w:t>
+      </w:r>
+      <w:proofErr w:type="spellEnd"/>
+      <w:r>
+        <w:rPr>
+          <w:rFonts w:ascii="Consolas" w:hAnsi="Consolas" w:cs="Consolas"/>
+          <w:color w:val="000000"/>
+          <w:kern w:val="0"/>
+          <w:szCs w:val="20"/>
+        </w:rPr>
+        <w:t>(</w:t>
+      </w:r>
+      <w:proofErr w:type="spellStart"/>
       <w:r>
         <w:rPr>
           <w:rFonts w:ascii="Consolas" w:hAnsi="Consolas" w:cs="Consolas"/>
@@ -8452,6 +10321,7 @@
         </w:rPr>
         <w:t>arrName</w:t>
       </w:r>
+      <w:proofErr w:type="spellEnd"/>
       <w:r>
         <w:rPr>
           <w:rFonts w:ascii="Consolas" w:hAnsi="Consolas" w:cs="Consolas"/>
@@ -8461,6 +10331,7 @@
         </w:rPr>
         <w:t>[</w:t>
       </w:r>
+      <w:proofErr w:type="spellStart"/>
       <w:r>
         <w:rPr>
           <w:rFonts w:ascii="Consolas" w:hAnsi="Consolas" w:cs="Consolas"/>
@@ -8470,6 +10341,7 @@
         </w:rPr>
         <w:t>i</w:t>
       </w:r>
+      <w:proofErr w:type="spellEnd"/>
       <w:r>
         <w:rPr>
           <w:rFonts w:ascii="Consolas" w:hAnsi="Consolas" w:cs="Consolas"/>
@@ -8573,6 +10445,7 @@
         </w:rPr>
         <w:tab/>
       </w:r>
+      <w:proofErr w:type="spellStart"/>
       <w:r>
         <w:rPr>
           <w:rFonts w:ascii="Consolas" w:hAnsi="Consolas" w:cs="Consolas"/>
@@ -8582,6 +10455,7 @@
         </w:rPr>
         <w:t>arrHeight</w:t>
       </w:r>
+      <w:proofErr w:type="spellEnd"/>
       <w:r>
         <w:rPr>
           <w:rFonts w:ascii="Consolas" w:hAnsi="Consolas" w:cs="Consolas"/>
@@ -8591,6 +10465,7 @@
         </w:rPr>
         <w:t>[</w:t>
       </w:r>
+      <w:proofErr w:type="spellStart"/>
       <w:r>
         <w:rPr>
           <w:rFonts w:ascii="Consolas" w:hAnsi="Consolas" w:cs="Consolas"/>
@@ -8600,6 +10475,7 @@
         </w:rPr>
         <w:t>i</w:t>
       </w:r>
+      <w:proofErr w:type="spellEnd"/>
       <w:r>
         <w:rPr>
           <w:rFonts w:ascii="Consolas" w:hAnsi="Consolas" w:cs="Consolas"/>
@@ -8609,6 +10485,8 @@
         </w:rPr>
         <w:t>]=</w:t>
       </w:r>
+      <w:proofErr w:type="spellStart"/>
+      <w:proofErr w:type="gramStart"/>
       <w:r>
         <w:rPr>
           <w:rFonts w:ascii="Consolas" w:hAnsi="Consolas" w:cs="Consolas"/>
@@ -8625,7 +10503,18 @@
           <w:kern w:val="0"/>
           <w:szCs w:val="20"/>
         </w:rPr>
-        <w:t>.nextInt();</w:t>
+        <w:t>.nextInt</w:t>
+      </w:r>
+      <w:proofErr w:type="spellEnd"/>
+      <w:proofErr w:type="gramEnd"/>
+      <w:r>
+        <w:rPr>
+          <w:rFonts w:ascii="Consolas" w:hAnsi="Consolas" w:cs="Consolas"/>
+          <w:color w:val="000000"/>
+          <w:kern w:val="0"/>
+          <w:szCs w:val="20"/>
+        </w:rPr>
+        <w:t>();</w:t>
       </w:r>
     </w:p>
     <w:p>
@@ -8667,6 +10556,7 @@
         </w:rPr>
         <w:tab/>
       </w:r>
+      <w:proofErr w:type="spellStart"/>
       <w:r>
         <w:rPr>
           <w:rFonts w:ascii="Consolas" w:hAnsi="Consolas" w:cs="Consolas"/>
@@ -8676,6 +10566,7 @@
         </w:rPr>
         <w:t>totalHeight</w:t>
       </w:r>
+      <w:proofErr w:type="spellEnd"/>
       <w:r>
         <w:rPr>
           <w:rFonts w:ascii="Consolas" w:hAnsi="Consolas" w:cs="Consolas"/>
@@ -8685,6 +10576,7 @@
         </w:rPr>
         <w:t xml:space="preserve"> += </w:t>
       </w:r>
+      <w:proofErr w:type="spellStart"/>
       <w:r>
         <w:rPr>
           <w:rFonts w:ascii="Consolas" w:hAnsi="Consolas" w:cs="Consolas"/>
@@ -8694,6 +10586,7 @@
         </w:rPr>
         <w:t>arrHeight</w:t>
       </w:r>
+      <w:proofErr w:type="spellEnd"/>
       <w:r>
         <w:rPr>
           <w:rFonts w:ascii="Consolas" w:hAnsi="Consolas" w:cs="Consolas"/>
@@ -8703,6 +10596,7 @@
         </w:rPr>
         <w:t>[</w:t>
       </w:r>
+      <w:proofErr w:type="spellStart"/>
       <w:r>
         <w:rPr>
           <w:rFonts w:ascii="Consolas" w:hAnsi="Consolas" w:cs="Consolas"/>
@@ -8712,6 +10606,7 @@
         </w:rPr>
         <w:t>i</w:t>
       </w:r>
+      <w:proofErr w:type="spellEnd"/>
       <w:r>
         <w:rPr>
           <w:rFonts w:ascii="Consolas" w:hAnsi="Consolas" w:cs="Consolas"/>
@@ -8783,6 +10678,15 @@
           <w:szCs w:val="20"/>
         </w:rPr>
         <w:tab/>
+      </w:r>
+      <w:proofErr w:type="spellStart"/>
+      <w:r>
+        <w:rPr>
+          <w:rFonts w:ascii="Consolas" w:hAnsi="Consolas" w:cs="Consolas"/>
+          <w:color w:val="000000"/>
+          <w:kern w:val="0"/>
+          <w:szCs w:val="20"/>
+        </w:rPr>
         <w:t>System.</w:t>
       </w:r>
       <w:r>
@@ -8805,7 +10709,17 @@
           <w:kern w:val="0"/>
           <w:szCs w:val="20"/>
         </w:rPr>
-        <w:t>.print(</w:t>
+        <w:t>.print</w:t>
+      </w:r>
+      <w:proofErr w:type="spellEnd"/>
+      <w:r>
+        <w:rPr>
+          <w:rFonts w:ascii="Consolas" w:hAnsi="Consolas" w:cs="Consolas"/>
+          <w:color w:val="000000"/>
+          <w:kern w:val="0"/>
+          <w:szCs w:val="20"/>
+        </w:rPr>
+        <w:t>(</w:t>
       </w:r>
       <w:r>
         <w:rPr>
@@ -8816,6 +10730,8 @@
         </w:rPr>
         <w:t>"</w:t>
       </w:r>
+      <w:proofErr w:type="spellStart"/>
+      <w:proofErr w:type="gramStart"/>
       <w:r>
         <w:rPr>
           <w:rFonts w:ascii="Consolas" w:hAnsi="Consolas" w:cs="Consolas"/>
@@ -8825,6 +10741,7 @@
         </w:rPr>
         <w:t>평균키</w:t>
       </w:r>
+      <w:proofErr w:type="spellEnd"/>
       <w:r>
         <w:rPr>
           <w:rFonts w:ascii="Consolas" w:hAnsi="Consolas" w:cs="Consolas"/>
@@ -8832,7 +10749,17 @@
           <w:kern w:val="0"/>
           <w:szCs w:val="20"/>
         </w:rPr>
-        <w:t xml:space="preserve"> : "</w:t>
+        <w:t xml:space="preserve"> :</w:t>
+      </w:r>
+      <w:proofErr w:type="gramEnd"/>
+      <w:r>
+        <w:rPr>
+          <w:rFonts w:ascii="Consolas" w:hAnsi="Consolas" w:cs="Consolas"/>
+          <w:color w:val="2A00FF"/>
+          <w:kern w:val="0"/>
+          <w:szCs w:val="20"/>
+        </w:rPr>
+        <w:t xml:space="preserve"> "</w:t>
       </w:r>
       <w:r>
         <w:rPr>
@@ -8873,6 +10800,15 @@
           <w:szCs w:val="20"/>
         </w:rPr>
         <w:tab/>
+      </w:r>
+      <w:proofErr w:type="spellStart"/>
+      <w:r>
+        <w:rPr>
+          <w:rFonts w:ascii="Consolas" w:hAnsi="Consolas" w:cs="Consolas"/>
+          <w:color w:val="000000"/>
+          <w:kern w:val="0"/>
+          <w:szCs w:val="20"/>
+        </w:rPr>
         <w:t>System.</w:t>
       </w:r>
       <w:r>
@@ -8895,8 +10831,19 @@
           <w:kern w:val="0"/>
           <w:szCs w:val="20"/>
         </w:rPr>
-        <w:t>.println(</w:t>
-      </w:r>
+        <w:t>.println</w:t>
+      </w:r>
+      <w:proofErr w:type="spellEnd"/>
+      <w:r>
+        <w:rPr>
+          <w:rFonts w:ascii="Consolas" w:hAnsi="Consolas" w:cs="Consolas"/>
+          <w:color w:val="000000"/>
+          <w:kern w:val="0"/>
+          <w:szCs w:val="20"/>
+        </w:rPr>
+        <w:t>(</w:t>
+      </w:r>
+      <w:proofErr w:type="spellStart"/>
       <w:r>
         <w:rPr>
           <w:rFonts w:ascii="Consolas" w:hAnsi="Consolas" w:cs="Consolas"/>
@@ -8906,6 +10853,7 @@
         </w:rPr>
         <w:t>totalHeight</w:t>
       </w:r>
+      <w:proofErr w:type="spellEnd"/>
       <w:r>
         <w:rPr>
           <w:rFonts w:ascii="Consolas" w:hAnsi="Consolas" w:cs="Consolas"/>
@@ -8915,6 +10863,7 @@
         </w:rPr>
         <w:t>/</w:t>
       </w:r>
+      <w:proofErr w:type="spellStart"/>
       <w:r>
         <w:rPr>
           <w:rFonts w:ascii="Consolas" w:hAnsi="Consolas" w:cs="Consolas"/>
@@ -8942,6 +10891,7 @@
         </w:rPr>
         <w:t>length</w:t>
       </w:r>
+      <w:proofErr w:type="spellEnd"/>
       <w:r>
         <w:rPr>
           <w:rFonts w:ascii="Consolas" w:hAnsi="Consolas" w:cs="Consolas"/>
@@ -8982,6 +10932,8 @@
         </w:rPr>
         <w:tab/>
       </w:r>
+      <w:proofErr w:type="spellStart"/>
+      <w:proofErr w:type="gramStart"/>
       <w:r>
         <w:rPr>
           <w:rFonts w:ascii="Consolas" w:hAnsi="Consolas" w:cs="Consolas"/>
@@ -8998,7 +10950,18 @@
           <w:kern w:val="0"/>
           <w:szCs w:val="20"/>
         </w:rPr>
-        <w:t>.close();</w:t>
+        <w:t>.close</w:t>
+      </w:r>
+      <w:proofErr w:type="spellEnd"/>
+      <w:proofErr w:type="gramEnd"/>
+      <w:r>
+        <w:rPr>
+          <w:rFonts w:ascii="Consolas" w:hAnsi="Consolas" w:cs="Consolas"/>
+          <w:color w:val="000000"/>
+          <w:kern w:val="0"/>
+          <w:szCs w:val="20"/>
+        </w:rPr>
+        <w:t>();</w:t>
       </w:r>
     </w:p>
     <w:p>
@@ -9122,8 +11085,29 @@
           <w:kern w:val="0"/>
           <w:szCs w:val="20"/>
         </w:rPr>
-        <w:t xml:space="preserve"> main(String[] </w:t>
-      </w:r>
+        <w:t xml:space="preserve"> main(</w:t>
+      </w:r>
+      <w:proofErr w:type="gramStart"/>
+      <w:r>
+        <w:rPr>
+          <w:rFonts w:ascii="Consolas" w:hAnsi="Consolas" w:cs="Consolas"/>
+          <w:color w:val="000000"/>
+          <w:kern w:val="0"/>
+          <w:szCs w:val="20"/>
+        </w:rPr>
+        <w:t>String[</w:t>
+      </w:r>
+      <w:proofErr w:type="gramEnd"/>
+      <w:r>
+        <w:rPr>
+          <w:rFonts w:ascii="Consolas" w:hAnsi="Consolas" w:cs="Consolas"/>
+          <w:color w:val="000000"/>
+          <w:kern w:val="0"/>
+          <w:szCs w:val="20"/>
+        </w:rPr>
+        <w:t xml:space="preserve">] </w:t>
+      </w:r>
+      <w:proofErr w:type="spellStart"/>
       <w:r>
         <w:rPr>
           <w:rFonts w:ascii="Consolas" w:hAnsi="Consolas" w:cs="Consolas"/>
@@ -9133,6 +11117,7 @@
         </w:rPr>
         <w:t>args</w:t>
       </w:r>
+      <w:proofErr w:type="spellEnd"/>
       <w:r>
         <w:rPr>
           <w:rFonts w:ascii="Consolas" w:hAnsi="Consolas" w:cs="Consolas"/>
@@ -9174,6 +11159,7 @@
         <w:tab/>
         <w:t xml:space="preserve">String[] </w:t>
       </w:r>
+      <w:proofErr w:type="spellStart"/>
       <w:r>
         <w:rPr>
           <w:rFonts w:ascii="Consolas" w:hAnsi="Consolas" w:cs="Consolas"/>
@@ -9183,6 +11169,7 @@
         </w:rPr>
         <w:t>arrName</w:t>
       </w:r>
+      <w:proofErr w:type="spellEnd"/>
       <w:r>
         <w:rPr>
           <w:rFonts w:ascii="Consolas" w:hAnsi="Consolas" w:cs="Consolas"/>
@@ -9403,6 +11390,7 @@
         </w:rPr>
         <w:tab/>
       </w:r>
+      <w:proofErr w:type="spellStart"/>
       <w:r>
         <w:rPr>
           <w:rFonts w:ascii="Consolas" w:hAnsi="Consolas" w:cs="Consolas"/>
@@ -9414,6 +11402,7 @@
         </w:rPr>
         <w:t>int</w:t>
       </w:r>
+      <w:proofErr w:type="spellEnd"/>
       <w:r>
         <w:rPr>
           <w:rFonts w:ascii="Consolas" w:hAnsi="Consolas" w:cs="Consolas"/>
@@ -9423,6 +11412,7 @@
         </w:rPr>
         <w:t xml:space="preserve"> [] </w:t>
       </w:r>
+      <w:proofErr w:type="spellStart"/>
       <w:r>
         <w:rPr>
           <w:rFonts w:ascii="Consolas" w:hAnsi="Consolas" w:cs="Consolas"/>
@@ -9432,6 +11422,7 @@
         </w:rPr>
         <w:t>arrHeight</w:t>
       </w:r>
+      <w:proofErr w:type="spellEnd"/>
       <w:r>
         <w:rPr>
           <w:rFonts w:ascii="Consolas" w:hAnsi="Consolas" w:cs="Consolas"/>
@@ -9461,6 +11452,8 @@
         </w:rPr>
         <w:t xml:space="preserve"> </w:t>
       </w:r>
+      <w:proofErr w:type="spellStart"/>
+      <w:proofErr w:type="gramStart"/>
       <w:r>
         <w:rPr>
           <w:rFonts w:ascii="Consolas" w:hAnsi="Consolas" w:cs="Consolas"/>
@@ -9472,6 +11465,7 @@
         </w:rPr>
         <w:t>int</w:t>
       </w:r>
+      <w:proofErr w:type="spellEnd"/>
       <w:r>
         <w:rPr>
           <w:rFonts w:ascii="Consolas" w:hAnsi="Consolas" w:cs="Consolas"/>
@@ -9481,6 +11475,8 @@
         </w:rPr>
         <w:t>[</w:t>
       </w:r>
+      <w:proofErr w:type="spellStart"/>
+      <w:proofErr w:type="gramEnd"/>
       <w:r>
         <w:rPr>
           <w:rFonts w:ascii="Consolas" w:hAnsi="Consolas" w:cs="Consolas"/>
@@ -9508,6 +11504,7 @@
         </w:rPr>
         <w:t>length</w:t>
       </w:r>
+      <w:proofErr w:type="spellEnd"/>
       <w:r>
         <w:rPr>
           <w:rFonts w:ascii="Consolas" w:hAnsi="Consolas" w:cs="Consolas"/>
@@ -9548,6 +11545,7 @@
         </w:rPr>
         <w:tab/>
       </w:r>
+      <w:proofErr w:type="spellStart"/>
       <w:r>
         <w:rPr>
           <w:rFonts w:ascii="Consolas" w:hAnsi="Consolas" w:cs="Consolas"/>
@@ -9559,6 +11557,7 @@
         </w:rPr>
         <w:t>int</w:t>
       </w:r>
+      <w:proofErr w:type="spellEnd"/>
       <w:r>
         <w:rPr>
           <w:rFonts w:ascii="Consolas" w:hAnsi="Consolas" w:cs="Consolas"/>
@@ -9568,6 +11567,7 @@
         </w:rPr>
         <w:t xml:space="preserve"> </w:t>
       </w:r>
+      <w:proofErr w:type="spellStart"/>
       <w:r>
         <w:rPr>
           <w:rFonts w:ascii="Consolas" w:hAnsi="Consolas" w:cs="Consolas"/>
@@ -9577,6 +11577,7 @@
         </w:rPr>
         <w:t>totalHeight</w:t>
       </w:r>
+      <w:proofErr w:type="spellEnd"/>
       <w:r>
         <w:rPr>
           <w:rFonts w:ascii="Consolas" w:hAnsi="Consolas" w:cs="Consolas"/>
@@ -9618,6 +11619,7 @@
         <w:tab/>
         <w:t xml:space="preserve">Scanner </w:t>
       </w:r>
+      <w:proofErr w:type="spellStart"/>
       <w:r>
         <w:rPr>
           <w:rFonts w:ascii="Consolas" w:hAnsi="Consolas" w:cs="Consolas"/>
@@ -9627,6 +11629,7 @@
         </w:rPr>
         <w:t>scanner</w:t>
       </w:r>
+      <w:proofErr w:type="spellEnd"/>
       <w:r>
         <w:rPr>
           <w:rFonts w:ascii="Consolas" w:hAnsi="Consolas" w:cs="Consolas"/>
@@ -9729,6 +11732,7 @@
         </w:rPr>
         <w:t xml:space="preserve"> (</w:t>
       </w:r>
+      <w:proofErr w:type="spellStart"/>
       <w:r>
         <w:rPr>
           <w:rFonts w:ascii="Consolas" w:hAnsi="Consolas" w:cs="Consolas"/>
@@ -9740,6 +11744,7 @@
         </w:rPr>
         <w:t>int</w:t>
       </w:r>
+      <w:proofErr w:type="spellEnd"/>
       <w:r>
         <w:rPr>
           <w:rFonts w:ascii="Consolas" w:hAnsi="Consolas" w:cs="Consolas"/>
@@ -9749,6 +11754,7 @@
         </w:rPr>
         <w:t xml:space="preserve"> </w:t>
       </w:r>
+      <w:proofErr w:type="spellStart"/>
       <w:r>
         <w:rPr>
           <w:rFonts w:ascii="Consolas" w:hAnsi="Consolas" w:cs="Consolas"/>
@@ -9758,15 +11764,37 @@
         </w:rPr>
         <w:t>i</w:t>
       </w:r>
-      <w:r>
-        <w:rPr>
-          <w:rFonts w:ascii="Consolas" w:hAnsi="Consolas" w:cs="Consolas"/>
-          <w:color w:val="000000"/>
-          <w:kern w:val="0"/>
-          <w:szCs w:val="20"/>
-        </w:rPr>
-        <w:t xml:space="preserve">=0 ; </w:t>
-      </w:r>
+      <w:proofErr w:type="spellEnd"/>
+      <w:r>
+        <w:rPr>
+          <w:rFonts w:ascii="Consolas" w:hAnsi="Consolas" w:cs="Consolas"/>
+          <w:color w:val="000000"/>
+          <w:kern w:val="0"/>
+          <w:szCs w:val="20"/>
+        </w:rPr>
+        <w:t>=</w:t>
+      </w:r>
+      <w:proofErr w:type="gramStart"/>
+      <w:r>
+        <w:rPr>
+          <w:rFonts w:ascii="Consolas" w:hAnsi="Consolas" w:cs="Consolas"/>
+          <w:color w:val="000000"/>
+          <w:kern w:val="0"/>
+          <w:szCs w:val="20"/>
+        </w:rPr>
+        <w:t>0 ;</w:t>
+      </w:r>
+      <w:proofErr w:type="gramEnd"/>
+      <w:r>
+        <w:rPr>
+          <w:rFonts w:ascii="Consolas" w:hAnsi="Consolas" w:cs="Consolas"/>
+          <w:color w:val="000000"/>
+          <w:kern w:val="0"/>
+          <w:szCs w:val="20"/>
+        </w:rPr>
+        <w:t xml:space="preserve"> </w:t>
+      </w:r>
+      <w:proofErr w:type="spellStart"/>
       <w:r>
         <w:rPr>
           <w:rFonts w:ascii="Consolas" w:hAnsi="Consolas" w:cs="Consolas"/>
@@ -9776,6 +11804,7 @@
         </w:rPr>
         <w:t>i</w:t>
       </w:r>
+      <w:proofErr w:type="spellEnd"/>
       <w:r>
         <w:rPr>
           <w:rFonts w:ascii="Consolas" w:hAnsi="Consolas" w:cs="Consolas"/>
@@ -9785,6 +11814,7 @@
         </w:rPr>
         <w:t>&lt;</w:t>
       </w:r>
+      <w:proofErr w:type="spellStart"/>
       <w:r>
         <w:rPr>
           <w:rFonts w:ascii="Consolas" w:hAnsi="Consolas" w:cs="Consolas"/>
@@ -9812,6 +11842,7 @@
         </w:rPr>
         <w:t>length</w:t>
       </w:r>
+      <w:proofErr w:type="spellEnd"/>
       <w:r>
         <w:rPr>
           <w:rFonts w:ascii="Consolas" w:hAnsi="Consolas" w:cs="Consolas"/>
@@ -9821,6 +11852,7 @@
         </w:rPr>
         <w:t xml:space="preserve"> ; </w:t>
       </w:r>
+      <w:proofErr w:type="spellStart"/>
       <w:r>
         <w:rPr>
           <w:rFonts w:ascii="Consolas" w:hAnsi="Consolas" w:cs="Consolas"/>
@@ -9830,6 +11862,7 @@
         </w:rPr>
         <w:t>i</w:t>
       </w:r>
+      <w:proofErr w:type="spellEnd"/>
       <w:r>
         <w:rPr>
           <w:rFonts w:ascii="Consolas" w:hAnsi="Consolas" w:cs="Consolas"/>
@@ -9878,6 +11911,15 @@
           <w:szCs w:val="20"/>
         </w:rPr>
         <w:tab/>
+      </w:r>
+      <w:proofErr w:type="spellStart"/>
+      <w:r>
+        <w:rPr>
+          <w:rFonts w:ascii="Consolas" w:hAnsi="Consolas" w:cs="Consolas"/>
+          <w:color w:val="000000"/>
+          <w:kern w:val="0"/>
+          <w:szCs w:val="20"/>
+        </w:rPr>
         <w:t>System.</w:t>
       </w:r>
       <w:r>
@@ -9900,8 +11942,19 @@
           <w:kern w:val="0"/>
           <w:szCs w:val="20"/>
         </w:rPr>
-        <w:t>.print(</w:t>
-      </w:r>
+        <w:t>.print</w:t>
+      </w:r>
+      <w:proofErr w:type="spellEnd"/>
+      <w:r>
+        <w:rPr>
+          <w:rFonts w:ascii="Consolas" w:hAnsi="Consolas" w:cs="Consolas"/>
+          <w:color w:val="000000"/>
+          <w:kern w:val="0"/>
+          <w:szCs w:val="20"/>
+        </w:rPr>
+        <w:t>(</w:t>
+      </w:r>
+      <w:proofErr w:type="spellStart"/>
       <w:r>
         <w:rPr>
           <w:rFonts w:ascii="Consolas" w:hAnsi="Consolas" w:cs="Consolas"/>
@@ -9911,6 +11964,7 @@
         </w:rPr>
         <w:t>arrName</w:t>
       </w:r>
+      <w:proofErr w:type="spellEnd"/>
       <w:r>
         <w:rPr>
           <w:rFonts w:ascii="Consolas" w:hAnsi="Consolas" w:cs="Consolas"/>
@@ -9920,6 +11974,7 @@
         </w:rPr>
         <w:t>[</w:t>
       </w:r>
+      <w:proofErr w:type="spellStart"/>
       <w:r>
         <w:rPr>
           <w:rFonts w:ascii="Consolas" w:hAnsi="Consolas" w:cs="Consolas"/>
@@ -9929,6 +11984,7 @@
         </w:rPr>
         <w:t>i</w:t>
       </w:r>
+      <w:proofErr w:type="spellEnd"/>
       <w:r>
         <w:rPr>
           <w:rFonts w:ascii="Consolas" w:hAnsi="Consolas" w:cs="Consolas"/>
@@ -9965,6 +12021,7 @@
         </w:rPr>
         <w:t xml:space="preserve"> </w:t>
       </w:r>
+      <w:proofErr w:type="gramStart"/>
       <w:r>
         <w:rPr>
           <w:rFonts w:ascii="Consolas" w:hAnsi="Consolas" w:cs="Consolas"/>
@@ -9981,7 +12038,17 @@
           <w:kern w:val="0"/>
           <w:szCs w:val="20"/>
         </w:rPr>
-        <w:t xml:space="preserve"> ?"</w:t>
+        <w:t xml:space="preserve"> ?</w:t>
+      </w:r>
+      <w:proofErr w:type="gramEnd"/>
+      <w:r>
+        <w:rPr>
+          <w:rFonts w:ascii="Consolas" w:hAnsi="Consolas" w:cs="Consolas"/>
+          <w:color w:val="2A00FF"/>
+          <w:kern w:val="0"/>
+          <w:szCs w:val="20"/>
+        </w:rPr>
+        <w:t>"</w:t>
       </w:r>
       <w:r>
         <w:rPr>
@@ -10032,6 +12099,7 @@
         </w:rPr>
         <w:tab/>
       </w:r>
+      <w:proofErr w:type="spellStart"/>
       <w:r>
         <w:rPr>
           <w:rFonts w:ascii="Consolas" w:hAnsi="Consolas" w:cs="Consolas"/>
@@ -10041,6 +12109,7 @@
         </w:rPr>
         <w:t>arrHeight</w:t>
       </w:r>
+      <w:proofErr w:type="spellEnd"/>
       <w:r>
         <w:rPr>
           <w:rFonts w:ascii="Consolas" w:hAnsi="Consolas" w:cs="Consolas"/>
@@ -10050,6 +12119,7 @@
         </w:rPr>
         <w:t>[</w:t>
       </w:r>
+      <w:proofErr w:type="spellStart"/>
       <w:r>
         <w:rPr>
           <w:rFonts w:ascii="Consolas" w:hAnsi="Consolas" w:cs="Consolas"/>
@@ -10059,6 +12129,7 @@
         </w:rPr>
         <w:t>i</w:t>
       </w:r>
+      <w:proofErr w:type="spellEnd"/>
       <w:r>
         <w:rPr>
           <w:rFonts w:ascii="Consolas" w:hAnsi="Consolas" w:cs="Consolas"/>
@@ -10068,6 +12139,8 @@
         </w:rPr>
         <w:t xml:space="preserve">]= </w:t>
       </w:r>
+      <w:proofErr w:type="spellStart"/>
+      <w:proofErr w:type="gramStart"/>
       <w:r>
         <w:rPr>
           <w:rFonts w:ascii="Consolas" w:hAnsi="Consolas" w:cs="Consolas"/>
@@ -10084,7 +12157,18 @@
           <w:kern w:val="0"/>
           <w:szCs w:val="20"/>
         </w:rPr>
-        <w:t>.nextInt();</w:t>
+        <w:t>.nextInt</w:t>
+      </w:r>
+      <w:proofErr w:type="spellEnd"/>
+      <w:proofErr w:type="gramEnd"/>
+      <w:r>
+        <w:rPr>
+          <w:rFonts w:ascii="Consolas" w:hAnsi="Consolas" w:cs="Consolas"/>
+          <w:color w:val="000000"/>
+          <w:kern w:val="0"/>
+          <w:szCs w:val="20"/>
+        </w:rPr>
+        <w:t>();</w:t>
       </w:r>
     </w:p>
     <w:p>
@@ -10126,6 +12210,7 @@
         </w:rPr>
         <w:tab/>
       </w:r>
+      <w:proofErr w:type="spellStart"/>
       <w:r>
         <w:rPr>
           <w:rFonts w:ascii="Consolas" w:hAnsi="Consolas" w:cs="Consolas"/>
@@ -10135,6 +12220,7 @@
         </w:rPr>
         <w:t>totalHeight</w:t>
       </w:r>
+      <w:proofErr w:type="spellEnd"/>
       <w:r>
         <w:rPr>
           <w:rFonts w:ascii="Consolas" w:hAnsi="Consolas" w:cs="Consolas"/>
@@ -10144,6 +12230,7 @@
         </w:rPr>
         <w:t xml:space="preserve"> += </w:t>
       </w:r>
+      <w:proofErr w:type="spellStart"/>
       <w:r>
         <w:rPr>
           <w:rFonts w:ascii="Consolas" w:hAnsi="Consolas" w:cs="Consolas"/>
@@ -10153,6 +12240,7 @@
         </w:rPr>
         <w:t>arrHeight</w:t>
       </w:r>
+      <w:proofErr w:type="spellEnd"/>
       <w:r>
         <w:rPr>
           <w:rFonts w:ascii="Consolas" w:hAnsi="Consolas" w:cs="Consolas"/>
@@ -10162,6 +12250,7 @@
         </w:rPr>
         <w:t>[</w:t>
       </w:r>
+      <w:proofErr w:type="spellStart"/>
       <w:r>
         <w:rPr>
           <w:rFonts w:ascii="Consolas" w:hAnsi="Consolas" w:cs="Consolas"/>
@@ -10171,6 +12260,7 @@
         </w:rPr>
         <w:t>i</w:t>
       </w:r>
+      <w:proofErr w:type="spellEnd"/>
       <w:r>
         <w:rPr>
           <w:rFonts w:ascii="Consolas" w:hAnsi="Consolas" w:cs="Consolas"/>
@@ -10242,6 +12332,15 @@
           <w:szCs w:val="20"/>
         </w:rPr>
         <w:tab/>
+      </w:r>
+      <w:proofErr w:type="spellStart"/>
+      <w:r>
+        <w:rPr>
+          <w:rFonts w:ascii="Consolas" w:hAnsi="Consolas" w:cs="Consolas"/>
+          <w:color w:val="000000"/>
+          <w:kern w:val="0"/>
+          <w:szCs w:val="20"/>
+        </w:rPr>
         <w:t>System.</w:t>
       </w:r>
       <w:r>
@@ -10264,7 +12363,17 @@
           <w:kern w:val="0"/>
           <w:szCs w:val="20"/>
         </w:rPr>
-        <w:t>.print(</w:t>
+        <w:t>.print</w:t>
+      </w:r>
+      <w:proofErr w:type="spellEnd"/>
+      <w:r>
+        <w:rPr>
+          <w:rFonts w:ascii="Consolas" w:hAnsi="Consolas" w:cs="Consolas"/>
+          <w:color w:val="000000"/>
+          <w:kern w:val="0"/>
+          <w:szCs w:val="20"/>
+        </w:rPr>
+        <w:t>(</w:t>
       </w:r>
       <w:r>
         <w:rPr>
@@ -10275,6 +12384,8 @@
         </w:rPr>
         <w:t>"</w:t>
       </w:r>
+      <w:proofErr w:type="spellStart"/>
+      <w:proofErr w:type="gramStart"/>
       <w:r>
         <w:rPr>
           <w:rFonts w:ascii="Consolas" w:hAnsi="Consolas" w:cs="Consolas"/>
@@ -10284,6 +12395,7 @@
         </w:rPr>
         <w:t>평균키</w:t>
       </w:r>
+      <w:proofErr w:type="spellEnd"/>
       <w:r>
         <w:rPr>
           <w:rFonts w:ascii="Consolas" w:hAnsi="Consolas" w:cs="Consolas"/>
@@ -10291,7 +12403,17 @@
           <w:kern w:val="0"/>
           <w:szCs w:val="20"/>
         </w:rPr>
-        <w:t xml:space="preserve"> : "</w:t>
+        <w:t xml:space="preserve"> :</w:t>
+      </w:r>
+      <w:proofErr w:type="gramEnd"/>
+      <w:r>
+        <w:rPr>
+          <w:rFonts w:ascii="Consolas" w:hAnsi="Consolas" w:cs="Consolas"/>
+          <w:color w:val="2A00FF"/>
+          <w:kern w:val="0"/>
+          <w:szCs w:val="20"/>
+        </w:rPr>
+        <w:t xml:space="preserve"> "</w:t>
       </w:r>
       <w:r>
         <w:rPr>
@@ -10350,6 +12472,15 @@
           <w:szCs w:val="20"/>
         </w:rPr>
         <w:tab/>
+      </w:r>
+      <w:proofErr w:type="spellStart"/>
+      <w:r>
+        <w:rPr>
+          <w:rFonts w:ascii="Consolas" w:hAnsi="Consolas" w:cs="Consolas"/>
+          <w:color w:val="000000"/>
+          <w:kern w:val="0"/>
+          <w:szCs w:val="20"/>
+        </w:rPr>
         <w:t>System.</w:t>
       </w:r>
       <w:r>
@@ -10372,8 +12503,19 @@
           <w:kern w:val="0"/>
           <w:szCs w:val="20"/>
         </w:rPr>
-        <w:t>.println(</w:t>
-      </w:r>
+        <w:t>.println</w:t>
+      </w:r>
+      <w:proofErr w:type="spellEnd"/>
+      <w:r>
+        <w:rPr>
+          <w:rFonts w:ascii="Consolas" w:hAnsi="Consolas" w:cs="Consolas"/>
+          <w:color w:val="000000"/>
+          <w:kern w:val="0"/>
+          <w:szCs w:val="20"/>
+        </w:rPr>
+        <w:t>(</w:t>
+      </w:r>
+      <w:proofErr w:type="spellStart"/>
       <w:r>
         <w:rPr>
           <w:rFonts w:ascii="Consolas" w:hAnsi="Consolas" w:cs="Consolas"/>
@@ -10383,6 +12525,7 @@
         </w:rPr>
         <w:t>totalHeight</w:t>
       </w:r>
+      <w:proofErr w:type="spellEnd"/>
       <w:r>
         <w:rPr>
           <w:rFonts w:ascii="Consolas" w:hAnsi="Consolas" w:cs="Consolas"/>
@@ -10392,6 +12535,7 @@
         </w:rPr>
         <w:t>/</w:t>
       </w:r>
+      <w:proofErr w:type="spellStart"/>
       <w:r>
         <w:rPr>
           <w:rFonts w:ascii="Consolas" w:hAnsi="Consolas" w:cs="Consolas"/>
@@ -10419,6 +12563,7 @@
         </w:rPr>
         <w:t>length</w:t>
       </w:r>
+      <w:proofErr w:type="spellEnd"/>
       <w:r>
         <w:rPr>
           <w:rFonts w:ascii="Consolas" w:hAnsi="Consolas" w:cs="Consolas"/>
@@ -10459,6 +12604,8 @@
         </w:rPr>
         <w:tab/>
       </w:r>
+      <w:proofErr w:type="spellStart"/>
+      <w:proofErr w:type="gramStart"/>
       <w:r>
         <w:rPr>
           <w:rFonts w:ascii="Consolas" w:hAnsi="Consolas" w:cs="Consolas"/>
@@ -10475,7 +12622,18 @@
           <w:kern w:val="0"/>
           <w:szCs w:val="20"/>
         </w:rPr>
-        <w:t>.close();</w:t>
+        <w:t>.close</w:t>
+      </w:r>
+      <w:proofErr w:type="spellEnd"/>
+      <w:proofErr w:type="gramEnd"/>
+      <w:r>
+        <w:rPr>
+          <w:rFonts w:ascii="Consolas" w:hAnsi="Consolas" w:cs="Consolas"/>
+          <w:color w:val="000000"/>
+          <w:kern w:val="0"/>
+          <w:szCs w:val="20"/>
+        </w:rPr>
+        <w:t>();</w:t>
       </w:r>
     </w:p>
     <w:p>
@@ -10509,6 +12667,7 @@
         </w:rPr>
         <w:tab/>
       </w:r>
+      <w:proofErr w:type="spellStart"/>
       <w:r>
         <w:rPr>
           <w:rFonts w:ascii="Consolas" w:hAnsi="Consolas" w:cs="Consolas"/>
@@ -10520,6 +12679,7 @@
         </w:rPr>
         <w:t>int</w:t>
       </w:r>
+      <w:proofErr w:type="spellEnd"/>
       <w:r>
         <w:rPr>
           <w:rFonts w:ascii="Consolas" w:hAnsi="Consolas" w:cs="Consolas"/>
@@ -10529,6 +12689,7 @@
         </w:rPr>
         <w:t xml:space="preserve"> </w:t>
       </w:r>
+      <w:proofErr w:type="spellStart"/>
       <w:r>
         <w:rPr>
           <w:rFonts w:ascii="Consolas" w:hAnsi="Consolas" w:cs="Consolas"/>
@@ -10538,6 +12699,7 @@
         </w:rPr>
         <w:t>maxIdx</w:t>
       </w:r>
+      <w:proofErr w:type="spellEnd"/>
       <w:r>
         <w:rPr>
           <w:rFonts w:ascii="Consolas" w:hAnsi="Consolas" w:cs="Consolas"/>
@@ -10547,6 +12709,7 @@
         </w:rPr>
         <w:t xml:space="preserve">=0, </w:t>
       </w:r>
+      <w:proofErr w:type="spellStart"/>
       <w:r>
         <w:rPr>
           <w:rFonts w:ascii="Consolas" w:hAnsi="Consolas" w:cs="Consolas"/>
@@ -10556,6 +12719,7 @@
         </w:rPr>
         <w:t>maxHeight</w:t>
       </w:r>
+      <w:proofErr w:type="spellEnd"/>
       <w:r>
         <w:rPr>
           <w:rFonts w:ascii="Consolas" w:hAnsi="Consolas" w:cs="Consolas"/>
@@ -10574,6 +12738,7 @@
         </w:rPr>
         <w:t xml:space="preserve">// </w:t>
       </w:r>
+      <w:proofErr w:type="spellStart"/>
       <w:r>
         <w:rPr>
           <w:rFonts w:ascii="Consolas" w:hAnsi="Consolas" w:cs="Consolas"/>
@@ -10583,6 +12748,7 @@
         </w:rPr>
         <w:t>최장신을</w:t>
       </w:r>
+      <w:proofErr w:type="spellEnd"/>
       <w:r>
         <w:rPr>
           <w:rFonts w:ascii="Consolas" w:hAnsi="Consolas" w:cs="Consolas"/>
@@ -10668,6 +12834,7 @@
         </w:rPr>
         <w:tab/>
       </w:r>
+      <w:proofErr w:type="spellStart"/>
       <w:r>
         <w:rPr>
           <w:rFonts w:ascii="Consolas" w:hAnsi="Consolas" w:cs="Consolas"/>
@@ -10679,6 +12846,7 @@
         </w:rPr>
         <w:t>int</w:t>
       </w:r>
+      <w:proofErr w:type="spellEnd"/>
       <w:r>
         <w:rPr>
           <w:rFonts w:ascii="Consolas" w:hAnsi="Consolas" w:cs="Consolas"/>
@@ -10688,6 +12856,7 @@
         </w:rPr>
         <w:t xml:space="preserve"> </w:t>
       </w:r>
+      <w:proofErr w:type="spellStart"/>
       <w:r>
         <w:rPr>
           <w:rFonts w:ascii="Consolas" w:hAnsi="Consolas" w:cs="Consolas"/>
@@ -10697,6 +12866,7 @@
         </w:rPr>
         <w:t>minIdx</w:t>
       </w:r>
+      <w:proofErr w:type="spellEnd"/>
       <w:r>
         <w:rPr>
           <w:rFonts w:ascii="Consolas" w:hAnsi="Consolas" w:cs="Consolas"/>
@@ -10706,6 +12876,7 @@
         </w:rPr>
         <w:t xml:space="preserve">=0, </w:t>
       </w:r>
+      <w:proofErr w:type="spellStart"/>
       <w:r>
         <w:rPr>
           <w:rFonts w:ascii="Consolas" w:hAnsi="Consolas" w:cs="Consolas"/>
@@ -10715,6 +12886,7 @@
         </w:rPr>
         <w:t>minHeight</w:t>
       </w:r>
+      <w:proofErr w:type="spellEnd"/>
       <w:r>
         <w:rPr>
           <w:rFonts w:ascii="Consolas" w:hAnsi="Consolas" w:cs="Consolas"/>
@@ -10733,6 +12905,7 @@
         </w:rPr>
         <w:t xml:space="preserve">// </w:t>
       </w:r>
+      <w:proofErr w:type="spellStart"/>
       <w:r>
         <w:rPr>
           <w:rFonts w:ascii="Consolas" w:hAnsi="Consolas" w:cs="Consolas"/>
@@ -10742,6 +12915,7 @@
         </w:rPr>
         <w:t>최단신을</w:t>
       </w:r>
+      <w:proofErr w:type="spellEnd"/>
       <w:r>
         <w:rPr>
           <w:rFonts w:ascii="Consolas" w:hAnsi="Consolas" w:cs="Consolas"/>
@@ -10847,6 +13021,7 @@
         </w:rPr>
         <w:t xml:space="preserve"> (</w:t>
       </w:r>
+      <w:proofErr w:type="spellStart"/>
       <w:r>
         <w:rPr>
           <w:rFonts w:ascii="Consolas" w:hAnsi="Consolas" w:cs="Consolas"/>
@@ -10858,6 +13033,7 @@
         </w:rPr>
         <w:t>int</w:t>
       </w:r>
+      <w:proofErr w:type="spellEnd"/>
       <w:r>
         <w:rPr>
           <w:rFonts w:ascii="Consolas" w:hAnsi="Consolas" w:cs="Consolas"/>
@@ -10867,6 +13043,7 @@
         </w:rPr>
         <w:t xml:space="preserve"> </w:t>
       </w:r>
+      <w:proofErr w:type="spellStart"/>
       <w:r>
         <w:rPr>
           <w:rFonts w:ascii="Consolas" w:hAnsi="Consolas" w:cs="Consolas"/>
@@ -10877,15 +13054,37 @@
         </w:rPr>
         <w:t>i</w:t>
       </w:r>
-      <w:r>
-        <w:rPr>
-          <w:rFonts w:ascii="Consolas" w:hAnsi="Consolas" w:cs="Consolas"/>
-          <w:color w:val="000000"/>
-          <w:kern w:val="0"/>
-          <w:szCs w:val="20"/>
-        </w:rPr>
-        <w:t xml:space="preserve">=0 ; </w:t>
-      </w:r>
+      <w:proofErr w:type="spellEnd"/>
+      <w:r>
+        <w:rPr>
+          <w:rFonts w:ascii="Consolas" w:hAnsi="Consolas" w:cs="Consolas"/>
+          <w:color w:val="000000"/>
+          <w:kern w:val="0"/>
+          <w:szCs w:val="20"/>
+        </w:rPr>
+        <w:t>=</w:t>
+      </w:r>
+      <w:proofErr w:type="gramStart"/>
+      <w:r>
+        <w:rPr>
+          <w:rFonts w:ascii="Consolas" w:hAnsi="Consolas" w:cs="Consolas"/>
+          <w:color w:val="000000"/>
+          <w:kern w:val="0"/>
+          <w:szCs w:val="20"/>
+        </w:rPr>
+        <w:t>0 ;</w:t>
+      </w:r>
+      <w:proofErr w:type="gramEnd"/>
+      <w:r>
+        <w:rPr>
+          <w:rFonts w:ascii="Consolas" w:hAnsi="Consolas" w:cs="Consolas"/>
+          <w:color w:val="000000"/>
+          <w:kern w:val="0"/>
+          <w:szCs w:val="20"/>
+        </w:rPr>
+        <w:t xml:space="preserve"> </w:t>
+      </w:r>
+      <w:proofErr w:type="spellStart"/>
       <w:r>
         <w:rPr>
           <w:rFonts w:ascii="Consolas" w:hAnsi="Consolas" w:cs="Consolas"/>
@@ -10896,6 +13095,7 @@
         </w:rPr>
         <w:t>i</w:t>
       </w:r>
+      <w:proofErr w:type="spellEnd"/>
       <w:r>
         <w:rPr>
           <w:rFonts w:ascii="Consolas" w:hAnsi="Consolas" w:cs="Consolas"/>
@@ -10905,6 +13105,7 @@
         </w:rPr>
         <w:t>&lt;</w:t>
       </w:r>
+      <w:proofErr w:type="spellStart"/>
       <w:r>
         <w:rPr>
           <w:rFonts w:ascii="Consolas" w:hAnsi="Consolas" w:cs="Consolas"/>
@@ -10932,6 +13133,7 @@
         </w:rPr>
         <w:t>length</w:t>
       </w:r>
+      <w:proofErr w:type="spellEnd"/>
       <w:r>
         <w:rPr>
           <w:rFonts w:ascii="Consolas" w:hAnsi="Consolas" w:cs="Consolas"/>
@@ -10941,6 +13143,7 @@
         </w:rPr>
         <w:t xml:space="preserve"> ; </w:t>
       </w:r>
+      <w:proofErr w:type="spellStart"/>
       <w:r>
         <w:rPr>
           <w:rFonts w:ascii="Consolas" w:hAnsi="Consolas" w:cs="Consolas"/>
@@ -10951,6 +13154,7 @@
         </w:rPr>
         <w:t>i</w:t>
       </w:r>
+      <w:proofErr w:type="spellEnd"/>
       <w:r>
         <w:rPr>
           <w:rFonts w:ascii="Consolas" w:hAnsi="Consolas" w:cs="Consolas"/>
@@ -11020,6 +13224,7 @@
         </w:rPr>
         <w:t>(</w:t>
       </w:r>
+      <w:proofErr w:type="spellStart"/>
       <w:r>
         <w:rPr>
           <w:rFonts w:ascii="Consolas" w:hAnsi="Consolas" w:cs="Consolas"/>
@@ -11029,6 +13234,7 @@
         </w:rPr>
         <w:t>arrHeight</w:t>
       </w:r>
+      <w:proofErr w:type="spellEnd"/>
       <w:r>
         <w:rPr>
           <w:rFonts w:ascii="Consolas" w:hAnsi="Consolas" w:cs="Consolas"/>
@@ -11038,6 +13244,7 @@
         </w:rPr>
         <w:t>[</w:t>
       </w:r>
+      <w:proofErr w:type="spellStart"/>
       <w:r>
         <w:rPr>
           <w:rFonts w:ascii="Consolas" w:hAnsi="Consolas" w:cs="Consolas"/>
@@ -11048,6 +13255,7 @@
         </w:rPr>
         <w:t>i</w:t>
       </w:r>
+      <w:proofErr w:type="spellEnd"/>
       <w:r>
         <w:rPr>
           <w:rFonts w:ascii="Consolas" w:hAnsi="Consolas" w:cs="Consolas"/>
@@ -11057,6 +13265,7 @@
         </w:rPr>
         <w:t>]&gt;</w:t>
       </w:r>
+      <w:proofErr w:type="spellStart"/>
       <w:r>
         <w:rPr>
           <w:rFonts w:ascii="Consolas" w:hAnsi="Consolas" w:cs="Consolas"/>
@@ -11066,6 +13275,7 @@
         </w:rPr>
         <w:t>maxHeight</w:t>
       </w:r>
+      <w:proofErr w:type="spellEnd"/>
       <w:r>
         <w:rPr>
           <w:rFonts w:ascii="Consolas" w:hAnsi="Consolas" w:cs="Consolas"/>
@@ -11124,6 +13334,7 @@
         </w:rPr>
         <w:tab/>
       </w:r>
+      <w:proofErr w:type="spellStart"/>
       <w:r>
         <w:rPr>
           <w:rFonts w:ascii="Consolas" w:hAnsi="Consolas" w:cs="Consolas"/>
@@ -11133,6 +13344,7 @@
         </w:rPr>
         <w:t>maxHeight</w:t>
       </w:r>
+      <w:proofErr w:type="spellEnd"/>
       <w:r>
         <w:rPr>
           <w:rFonts w:ascii="Consolas" w:hAnsi="Consolas" w:cs="Consolas"/>
@@ -11142,6 +13354,7 @@
         </w:rPr>
         <w:t xml:space="preserve"> = </w:t>
       </w:r>
+      <w:proofErr w:type="spellStart"/>
       <w:r>
         <w:rPr>
           <w:rFonts w:ascii="Consolas" w:hAnsi="Consolas" w:cs="Consolas"/>
@@ -11151,6 +13364,7 @@
         </w:rPr>
         <w:t>arrHeight</w:t>
       </w:r>
+      <w:proofErr w:type="spellEnd"/>
       <w:r>
         <w:rPr>
           <w:rFonts w:ascii="Consolas" w:hAnsi="Consolas" w:cs="Consolas"/>
@@ -11160,6 +13374,7 @@
         </w:rPr>
         <w:t>[</w:t>
       </w:r>
+      <w:proofErr w:type="spellStart"/>
       <w:r>
         <w:rPr>
           <w:rFonts w:ascii="Consolas" w:hAnsi="Consolas" w:cs="Consolas"/>
@@ -11170,6 +13385,7 @@
         </w:rPr>
         <w:t>i</w:t>
       </w:r>
+      <w:proofErr w:type="spellEnd"/>
       <w:r>
         <w:rPr>
           <w:rFonts w:ascii="Consolas" w:hAnsi="Consolas" w:cs="Consolas"/>
@@ -11228,6 +13444,7 @@
         </w:rPr>
         <w:tab/>
       </w:r>
+      <w:proofErr w:type="spellStart"/>
       <w:r>
         <w:rPr>
           <w:rFonts w:ascii="Consolas" w:hAnsi="Consolas" w:cs="Consolas"/>
@@ -11237,6 +13454,7 @@
         </w:rPr>
         <w:t>maxIdx</w:t>
       </w:r>
+      <w:proofErr w:type="spellEnd"/>
       <w:r>
         <w:rPr>
           <w:rFonts w:ascii="Consolas" w:hAnsi="Consolas" w:cs="Consolas"/>
@@ -11246,6 +13464,7 @@
         </w:rPr>
         <w:t xml:space="preserve"> = </w:t>
       </w:r>
+      <w:proofErr w:type="spellStart"/>
       <w:r>
         <w:rPr>
           <w:rFonts w:ascii="Consolas" w:hAnsi="Consolas" w:cs="Consolas"/>
@@ -11256,6 +13475,7 @@
         </w:rPr>
         <w:t>i</w:t>
       </w:r>
+      <w:proofErr w:type="spellEnd"/>
       <w:r>
         <w:rPr>
           <w:rFonts w:ascii="Consolas" w:hAnsi="Consolas" w:cs="Consolas"/>
@@ -11313,7 +13533,17 @@
           <w:kern w:val="0"/>
           <w:szCs w:val="20"/>
         </w:rPr>
-        <w:t>//if</w:t>
+        <w:t>//</w:t>
+      </w:r>
+      <w:proofErr w:type="gramStart"/>
+      <w:r>
+        <w:rPr>
+          <w:rFonts w:ascii="Consolas" w:hAnsi="Consolas" w:cs="Consolas"/>
+          <w:color w:val="3F7F5F"/>
+          <w:kern w:val="0"/>
+          <w:szCs w:val="20"/>
+        </w:rPr>
+        <w:t>if</w:t>
       </w:r>
       <w:r>
         <w:rPr>
@@ -11333,6 +13563,7 @@
         </w:rPr>
         <w:t>:</w:t>
       </w:r>
+      <w:proofErr w:type="gramEnd"/>
       <w:r>
         <w:rPr>
           <w:rFonts w:ascii="Consolas" w:hAnsi="Consolas" w:cs="Consolas" w:hint="eastAsia"/>
@@ -11634,6 +13865,7 @@
         </w:rPr>
         <w:t xml:space="preserve"> </w:t>
       </w:r>
+      <w:proofErr w:type="spellStart"/>
       <w:r>
         <w:rPr>
           <w:rFonts w:ascii="Consolas" w:hAnsi="Consolas" w:cs="Consolas" w:hint="eastAsia"/>
@@ -11643,6 +13875,7 @@
         </w:rPr>
         <w:t>완성시키시오</w:t>
       </w:r>
+      <w:proofErr w:type="spellEnd"/>
     </w:p>
     <w:p>
       <w:pPr>
@@ -11714,6 +13947,15 @@
           <w:szCs w:val="20"/>
         </w:rPr>
         <w:tab/>
+      </w:r>
+      <w:proofErr w:type="spellStart"/>
+      <w:r>
+        <w:rPr>
+          <w:rFonts w:ascii="Consolas" w:hAnsi="Consolas" w:cs="Consolas"/>
+          <w:color w:val="000000"/>
+          <w:kern w:val="0"/>
+          <w:szCs w:val="20"/>
+        </w:rPr>
         <w:t>System.</w:t>
       </w:r>
       <w:r>
@@ -11736,7 +13978,17 @@
           <w:kern w:val="0"/>
           <w:szCs w:val="20"/>
         </w:rPr>
-        <w:t>.printf(</w:t>
+        <w:t>.printf</w:t>
+      </w:r>
+      <w:proofErr w:type="spellEnd"/>
+      <w:r>
+        <w:rPr>
+          <w:rFonts w:ascii="Consolas" w:hAnsi="Consolas" w:cs="Consolas"/>
+          <w:color w:val="000000"/>
+          <w:kern w:val="0"/>
+          <w:szCs w:val="20"/>
+        </w:rPr>
+        <w:t>(</w:t>
       </w:r>
       <w:r>
         <w:rPr>
@@ -11783,6 +14035,7 @@
         </w:rPr>
         <w:t xml:space="preserve"> </w:t>
       </w:r>
+      <w:proofErr w:type="gramStart"/>
       <w:r>
         <w:rPr>
           <w:rFonts w:ascii="Consolas" w:hAnsi="Consolas" w:cs="Consolas"/>
@@ -11799,8 +14052,9 @@
           <w:kern w:val="0"/>
           <w:szCs w:val="20"/>
         </w:rPr>
-        <w:t xml:space="preserve"> : %s, </w:t>
-      </w:r>
+        <w:t xml:space="preserve"> :</w:t>
+      </w:r>
+      <w:proofErr w:type="gramEnd"/>
       <w:r>
         <w:rPr>
           <w:rFonts w:ascii="Consolas" w:hAnsi="Consolas" w:cs="Consolas"/>
@@ -11808,6 +14062,15 @@
           <w:kern w:val="0"/>
           <w:szCs w:val="20"/>
         </w:rPr>
+        <w:t xml:space="preserve"> %s, </w:t>
+      </w:r>
+      <w:r>
+        <w:rPr>
+          <w:rFonts w:ascii="Consolas" w:hAnsi="Consolas" w:cs="Consolas"/>
+          <w:color w:val="2A00FF"/>
+          <w:kern w:val="0"/>
+          <w:szCs w:val="20"/>
+        </w:rPr>
         <w:t>키</w:t>
       </w:r>
       <w:r>
@@ -11828,6 +14091,7 @@
         </w:rPr>
         <w:t xml:space="preserve">, </w:t>
       </w:r>
+      <w:proofErr w:type="spellStart"/>
       <w:r>
         <w:rPr>
           <w:rFonts w:ascii="Consolas" w:hAnsi="Consolas" w:cs="Consolas"/>
@@ -11837,6 +14101,7 @@
         </w:rPr>
         <w:t>arrName</w:t>
       </w:r>
+      <w:proofErr w:type="spellEnd"/>
       <w:r>
         <w:rPr>
           <w:rFonts w:ascii="Consolas" w:hAnsi="Consolas" w:cs="Consolas"/>
@@ -11846,6 +14111,7 @@
         </w:rPr>
         <w:t>[</w:t>
       </w:r>
+      <w:proofErr w:type="spellStart"/>
       <w:r>
         <w:rPr>
           <w:rFonts w:ascii="Consolas" w:hAnsi="Consolas" w:cs="Consolas"/>
@@ -11855,6 +14121,7 @@
         </w:rPr>
         <w:t>minIdx</w:t>
       </w:r>
+      <w:proofErr w:type="spellEnd"/>
       <w:r>
         <w:rPr>
           <w:rFonts w:ascii="Consolas" w:hAnsi="Consolas" w:cs="Consolas"/>
@@ -11864,6 +14131,7 @@
         </w:rPr>
         <w:t xml:space="preserve">], </w:t>
       </w:r>
+      <w:proofErr w:type="spellStart"/>
       <w:r>
         <w:rPr>
           <w:rFonts w:ascii="Consolas" w:hAnsi="Consolas" w:cs="Consolas"/>
@@ -11873,6 +14141,7 @@
         </w:rPr>
         <w:t>minHeight</w:t>
       </w:r>
+      <w:proofErr w:type="spellEnd"/>
       <w:r>
         <w:rPr>
           <w:rFonts w:ascii="Consolas" w:hAnsi="Consolas" w:cs="Consolas"/>
@@ -11912,6 +14181,15 @@
           <w:szCs w:val="20"/>
         </w:rPr>
         <w:tab/>
+      </w:r>
+      <w:proofErr w:type="spellStart"/>
+      <w:r>
+        <w:rPr>
+          <w:rFonts w:ascii="Consolas" w:hAnsi="Consolas" w:cs="Consolas"/>
+          <w:color w:val="000000"/>
+          <w:kern w:val="0"/>
+          <w:szCs w:val="20"/>
+        </w:rPr>
         <w:t>System.</w:t>
       </w:r>
       <w:r>
@@ -11934,7 +14212,17 @@
           <w:kern w:val="0"/>
           <w:szCs w:val="20"/>
         </w:rPr>
-        <w:t>.printf(</w:t>
+        <w:t>.printf</w:t>
+      </w:r>
+      <w:proofErr w:type="spellEnd"/>
+      <w:r>
+        <w:rPr>
+          <w:rFonts w:ascii="Consolas" w:hAnsi="Consolas" w:cs="Consolas"/>
+          <w:color w:val="000000"/>
+          <w:kern w:val="0"/>
+          <w:szCs w:val="20"/>
+        </w:rPr>
+        <w:t>(</w:t>
       </w:r>
       <w:r>
         <w:rPr>
@@ -11981,6 +14269,7 @@
         </w:rPr>
         <w:t xml:space="preserve"> </w:t>
       </w:r>
+      <w:proofErr w:type="gramStart"/>
       <w:r>
         <w:rPr>
           <w:rFonts w:ascii="Consolas" w:hAnsi="Consolas" w:cs="Consolas"/>
@@ -11997,8 +14286,9 @@
           <w:kern w:val="0"/>
           <w:szCs w:val="20"/>
         </w:rPr>
-        <w:t xml:space="preserve"> : %s, </w:t>
-      </w:r>
+        <w:t xml:space="preserve"> :</w:t>
+      </w:r>
+      <w:proofErr w:type="gramEnd"/>
       <w:r>
         <w:rPr>
           <w:rFonts w:ascii="Consolas" w:hAnsi="Consolas" w:cs="Consolas"/>
@@ -12006,6 +14296,15 @@
           <w:kern w:val="0"/>
           <w:szCs w:val="20"/>
         </w:rPr>
+        <w:t xml:space="preserve"> %s, </w:t>
+      </w:r>
+      <w:r>
+        <w:rPr>
+          <w:rFonts w:ascii="Consolas" w:hAnsi="Consolas" w:cs="Consolas"/>
+          <w:color w:val="2A00FF"/>
+          <w:kern w:val="0"/>
+          <w:szCs w:val="20"/>
+        </w:rPr>
         <w:t>키</w:t>
       </w:r>
       <w:r>
@@ -12026,6 +14325,7 @@
         </w:rPr>
         <w:t xml:space="preserve">, </w:t>
       </w:r>
+      <w:proofErr w:type="spellStart"/>
       <w:r>
         <w:rPr>
           <w:rFonts w:ascii="Consolas" w:hAnsi="Consolas" w:cs="Consolas"/>
@@ -12035,6 +14335,7 @@
         </w:rPr>
         <w:t>arrName</w:t>
       </w:r>
+      <w:proofErr w:type="spellEnd"/>
       <w:r>
         <w:rPr>
           <w:rFonts w:ascii="Consolas" w:hAnsi="Consolas" w:cs="Consolas"/>
@@ -12044,6 +14345,7 @@
         </w:rPr>
         <w:t>[</w:t>
       </w:r>
+      <w:proofErr w:type="spellStart"/>
       <w:r>
         <w:rPr>
           <w:rFonts w:ascii="Consolas" w:hAnsi="Consolas" w:cs="Consolas"/>
@@ -12053,6 +14355,7 @@
         </w:rPr>
         <w:t>maxIdx</w:t>
       </w:r>
+      <w:proofErr w:type="spellEnd"/>
       <w:r>
         <w:rPr>
           <w:rFonts w:ascii="Consolas" w:hAnsi="Consolas" w:cs="Consolas"/>
@@ -12062,6 +14365,7 @@
         </w:rPr>
         <w:t xml:space="preserve">], </w:t>
       </w:r>
+      <w:proofErr w:type="spellStart"/>
       <w:r>
         <w:rPr>
           <w:rFonts w:ascii="Consolas" w:hAnsi="Consolas" w:cs="Consolas"/>
@@ -12071,6 +14375,7 @@
         </w:rPr>
         <w:t>maxHeight</w:t>
       </w:r>
+      <w:proofErr w:type="spellEnd"/>
       <w:r>
         <w:rPr>
           <w:rFonts w:ascii="Consolas" w:hAnsi="Consolas" w:cs="Consolas"/>
@@ -12129,7 +14434,44 @@
         <w:spacing w:after="0"/>
       </w:pPr>
       <w:r>
-        <w:t xml:space="preserve">   (cf)배열 선언①  int[][] iArr = new int[3][2];</w:t>
+        <w:t xml:space="preserve">   (</w:t>
+      </w:r>
+      <w:proofErr w:type="spellStart"/>
+      <w:r>
+        <w:t>cf</w:t>
+      </w:r>
+      <w:proofErr w:type="spellEnd"/>
+      <w:r>
+        <w:t xml:space="preserve">)배열 </w:t>
+      </w:r>
+      <w:proofErr w:type="gramStart"/>
+      <w:r>
+        <w:t xml:space="preserve">선언①  </w:t>
+      </w:r>
+      <w:proofErr w:type="spellStart"/>
+      <w:r>
+        <w:t>int</w:t>
+      </w:r>
+      <w:proofErr w:type="spellEnd"/>
+      <w:proofErr w:type="gramEnd"/>
+      <w:r>
+        <w:t xml:space="preserve">[][] </w:t>
+      </w:r>
+      <w:proofErr w:type="spellStart"/>
+      <w:r>
+        <w:t>iArr</w:t>
+      </w:r>
+      <w:proofErr w:type="spellEnd"/>
+      <w:r>
+        <w:t xml:space="preserve"> = new </w:t>
+      </w:r>
+      <w:proofErr w:type="spellStart"/>
+      <w:r>
+        <w:t>int</w:t>
+      </w:r>
+      <w:proofErr w:type="spellEnd"/>
+      <w:r>
+        <w:t>[3][2];</w:t>
       </w:r>
       <w:r>
         <w:rPr>
@@ -12143,7 +14485,20 @@
         <w:spacing w:after="0"/>
       </w:pPr>
       <w:r>
-        <w:t xml:space="preserve">                    iArr[0][0] = 10;</w:t>
+        <w:t xml:space="preserve">                    </w:t>
+      </w:r>
+      <w:proofErr w:type="spellStart"/>
+      <w:proofErr w:type="gramStart"/>
+      <w:r>
+        <w:t>iArr</w:t>
+      </w:r>
+      <w:proofErr w:type="spellEnd"/>
+      <w:r>
+        <w:t>[</w:t>
+      </w:r>
+      <w:proofErr w:type="gramEnd"/>
+      <w:r>
+        <w:t>0][0] = 10;</w:t>
       </w:r>
     </w:p>
     <w:p>
@@ -12151,7 +14506,20 @@
         <w:spacing w:after="0"/>
       </w:pPr>
       <w:r>
-        <w:t xml:space="preserve">                    iArr[0][1] = 20;</w:t>
+        <w:t xml:space="preserve">                    </w:t>
+      </w:r>
+      <w:proofErr w:type="spellStart"/>
+      <w:proofErr w:type="gramStart"/>
+      <w:r>
+        <w:t>iArr</w:t>
+      </w:r>
+      <w:proofErr w:type="spellEnd"/>
+      <w:r>
+        <w:t>[</w:t>
+      </w:r>
+      <w:proofErr w:type="gramEnd"/>
+      <w:r>
+        <w:t>0][1] = 20;</w:t>
       </w:r>
     </w:p>
     <w:p>
@@ -12159,7 +14527,20 @@
         <w:spacing w:after="0"/>
       </w:pPr>
       <w:r>
-        <w:t xml:space="preserve">                    iArr[1][0] = 110;</w:t>
+        <w:t xml:space="preserve">                    </w:t>
+      </w:r>
+      <w:proofErr w:type="spellStart"/>
+      <w:proofErr w:type="gramStart"/>
+      <w:r>
+        <w:t>iArr</w:t>
+      </w:r>
+      <w:proofErr w:type="spellEnd"/>
+      <w:r>
+        <w:t>[</w:t>
+      </w:r>
+      <w:proofErr w:type="gramEnd"/>
+      <w:r>
+        <w:t>1][0] = 110;</w:t>
       </w:r>
     </w:p>
     <w:p>
@@ -12167,7 +14548,20 @@
         <w:spacing w:after="0"/>
       </w:pPr>
       <w:r>
-        <w:t xml:space="preserve">                    iArr[1][1] = 120;</w:t>
+        <w:t xml:space="preserve">                    </w:t>
+      </w:r>
+      <w:proofErr w:type="spellStart"/>
+      <w:proofErr w:type="gramStart"/>
+      <w:r>
+        <w:t>iArr</w:t>
+      </w:r>
+      <w:proofErr w:type="spellEnd"/>
+      <w:r>
+        <w:t>[</w:t>
+      </w:r>
+      <w:proofErr w:type="gramEnd"/>
+      <w:r>
+        <w:t>1][1] = 120;</w:t>
       </w:r>
     </w:p>
     <w:p>
@@ -12175,7 +14569,20 @@
         <w:spacing w:after="0"/>
       </w:pPr>
       <w:r>
-        <w:t xml:space="preserve">                    iArr[2][0] = 210;</w:t>
+        <w:t xml:space="preserve">                    </w:t>
+      </w:r>
+      <w:proofErr w:type="spellStart"/>
+      <w:proofErr w:type="gramStart"/>
+      <w:r>
+        <w:t>iArr</w:t>
+      </w:r>
+      <w:proofErr w:type="spellEnd"/>
+      <w:r>
+        <w:t>[</w:t>
+      </w:r>
+      <w:proofErr w:type="gramEnd"/>
+      <w:r>
+        <w:t>2][0] = 210;</w:t>
       </w:r>
     </w:p>
     <w:p>
@@ -12183,7 +14590,20 @@
         <w:spacing w:after="0"/>
       </w:pPr>
       <w:r>
-        <w:t xml:space="preserve">                    iArr[2][1] = 220;</w:t>
+        <w:t xml:space="preserve">                    </w:t>
+      </w:r>
+      <w:proofErr w:type="spellStart"/>
+      <w:proofErr w:type="gramStart"/>
+      <w:r>
+        <w:t>iArr</w:t>
+      </w:r>
+      <w:proofErr w:type="spellEnd"/>
+      <w:r>
+        <w:t>[</w:t>
+      </w:r>
+      <w:proofErr w:type="gramEnd"/>
+      <w:r>
+        <w:t>2][1] = 220;</w:t>
       </w:r>
     </w:p>
     <w:p>
@@ -12191,7 +14611,36 @@
         <w:spacing w:after="0"/>
       </w:pPr>
       <w:r>
-        <w:t xml:space="preserve">       배열 선언②  int[][] iArr = new int[3][];</w:t>
+        <w:t xml:space="preserve">       배열 </w:t>
+      </w:r>
+      <w:proofErr w:type="gramStart"/>
+      <w:r>
+        <w:t xml:space="preserve">선언②  </w:t>
+      </w:r>
+      <w:proofErr w:type="spellStart"/>
+      <w:r>
+        <w:t>int</w:t>
+      </w:r>
+      <w:proofErr w:type="spellEnd"/>
+      <w:proofErr w:type="gramEnd"/>
+      <w:r>
+        <w:t xml:space="preserve">[][] </w:t>
+      </w:r>
+      <w:proofErr w:type="spellStart"/>
+      <w:r>
+        <w:t>iArr</w:t>
+      </w:r>
+      <w:proofErr w:type="spellEnd"/>
+      <w:r>
+        <w:t xml:space="preserve"> = new </w:t>
+      </w:r>
+      <w:proofErr w:type="spellStart"/>
+      <w:r>
+        <w:t>int</w:t>
+      </w:r>
+      <w:proofErr w:type="spellEnd"/>
+      <w:r>
+        <w:t>[3][];</w:t>
       </w:r>
       <w:r>
         <w:rPr>
@@ -12205,7 +14654,28 @@
         <w:spacing w:after="0"/>
       </w:pPr>
       <w:r>
-        <w:t xml:space="preserve">                    iArr[0] = new int[2];</w:t>
+        <w:t xml:space="preserve">                    </w:t>
+      </w:r>
+      <w:proofErr w:type="spellStart"/>
+      <w:proofErr w:type="gramStart"/>
+      <w:r>
+        <w:t>iArr</w:t>
+      </w:r>
+      <w:proofErr w:type="spellEnd"/>
+      <w:r>
+        <w:t>[</w:t>
+      </w:r>
+      <w:proofErr w:type="gramEnd"/>
+      <w:r>
+        <w:t xml:space="preserve">0] = new </w:t>
+      </w:r>
+      <w:proofErr w:type="spellStart"/>
+      <w:r>
+        <w:t>int</w:t>
+      </w:r>
+      <w:proofErr w:type="spellEnd"/>
+      <w:r>
+        <w:t>[2];</w:t>
       </w:r>
     </w:p>
     <w:p>
@@ -12213,7 +14683,28 @@
         <w:spacing w:after="0"/>
       </w:pPr>
       <w:r>
-        <w:t xml:space="preserve">                    iArr[1] = new int[3];</w:t>
+        <w:t xml:space="preserve">                    </w:t>
+      </w:r>
+      <w:proofErr w:type="spellStart"/>
+      <w:proofErr w:type="gramStart"/>
+      <w:r>
+        <w:t>iArr</w:t>
+      </w:r>
+      <w:proofErr w:type="spellEnd"/>
+      <w:r>
+        <w:t>[</w:t>
+      </w:r>
+      <w:proofErr w:type="gramEnd"/>
+      <w:r>
+        <w:t xml:space="preserve">1] = new </w:t>
+      </w:r>
+      <w:proofErr w:type="spellStart"/>
+      <w:r>
+        <w:t>int</w:t>
+      </w:r>
+      <w:proofErr w:type="spellEnd"/>
+      <w:r>
+        <w:t>[3];</w:t>
       </w:r>
     </w:p>
     <w:p>
@@ -12221,7 +14712,28 @@
         <w:spacing w:after="0"/>
       </w:pPr>
       <w:r>
-        <w:t xml:space="preserve">                    iArr[2] = new int[2];</w:t>
+        <w:t xml:space="preserve">                    </w:t>
+      </w:r>
+      <w:proofErr w:type="spellStart"/>
+      <w:proofErr w:type="gramStart"/>
+      <w:r>
+        <w:t>iArr</w:t>
+      </w:r>
+      <w:proofErr w:type="spellEnd"/>
+      <w:r>
+        <w:t>[</w:t>
+      </w:r>
+      <w:proofErr w:type="gramEnd"/>
+      <w:r>
+        <w:t xml:space="preserve">2] = new </w:t>
+      </w:r>
+      <w:proofErr w:type="spellStart"/>
+      <w:r>
+        <w:t>int</w:t>
+      </w:r>
+      <w:proofErr w:type="spellEnd"/>
+      <w:r>
+        <w:t>[2];</w:t>
       </w:r>
     </w:p>
     <w:p>
@@ -12238,7 +14750,39 @@
           <w:rFonts w:ascii="맑은 고딕" w:eastAsia="맑은 고딕" w:hAnsi="맑은 고딕" w:cs="맑은 고딕"/>
           <w:color w:val="000000"/>
         </w:rPr>
-        <w:t>※ 쉬어가는 코너 : main(String[] args)의 의미를 알아보자</w:t>
+        <w:t xml:space="preserve">※ 쉬어가는 </w:t>
+      </w:r>
+      <w:proofErr w:type="gramStart"/>
+      <w:r>
+        <w:rPr>
+          <w:rFonts w:ascii="맑은 고딕" w:eastAsia="맑은 고딕" w:hAnsi="맑은 고딕" w:cs="맑은 고딕"/>
+          <w:color w:val="000000"/>
+        </w:rPr>
+        <w:t>코너 :</w:t>
+      </w:r>
+      <w:proofErr w:type="gramEnd"/>
+      <w:r>
+        <w:rPr>
+          <w:rFonts w:ascii="맑은 고딕" w:eastAsia="맑은 고딕" w:hAnsi="맑은 고딕" w:cs="맑은 고딕"/>
+          <w:color w:val="000000"/>
+        </w:rPr>
+        <w:t xml:space="preserve"> main(String[] </w:t>
+      </w:r>
+      <w:proofErr w:type="spellStart"/>
+      <w:r>
+        <w:rPr>
+          <w:rFonts w:ascii="맑은 고딕" w:eastAsia="맑은 고딕" w:hAnsi="맑은 고딕" w:cs="맑은 고딕"/>
+          <w:color w:val="000000"/>
+        </w:rPr>
+        <w:t>args</w:t>
+      </w:r>
+      <w:proofErr w:type="spellEnd"/>
+      <w:r>
+        <w:rPr>
+          <w:rFonts w:ascii="맑은 고딕" w:eastAsia="맑은 고딕" w:hAnsi="맑은 고딕" w:cs="맑은 고딕"/>
+          <w:color w:val="000000"/>
+        </w:rPr>
+        <w:t>)의 의미를 알아보자</w:t>
       </w:r>
     </w:p>
     <w:p>
@@ -12306,8 +14850,18 @@
           <w:b/>
           <w:color w:val="7F0055"/>
         </w:rPr>
-        <w:t xml:space="preserve"> default pagekage</w:t>
-      </w:r>
+        <w:t xml:space="preserve"> default </w:t>
+      </w:r>
+      <w:proofErr w:type="spellStart"/>
+      <w:r>
+        <w:rPr>
+          <w:rFonts w:ascii="Consolas" w:eastAsia="Consolas" w:hAnsi="Consolas" w:cs="Consolas"/>
+          <w:b/>
+          <w:color w:val="7F0055"/>
+        </w:rPr>
+        <w:t>pagekage</w:t>
+      </w:r>
+      <w:proofErr w:type="spellEnd"/>
       <w:r>
         <w:rPr>
           <w:rFonts w:ascii="맑은 고딕" w:eastAsia="맑은 고딕" w:hAnsi="맑은 고딕" w:cs="맑은 고딕"/>
@@ -12466,8 +15020,29 @@
           <w:kern w:val="0"/>
           <w:szCs w:val="20"/>
         </w:rPr>
-        <w:t xml:space="preserve"> main(String[] </w:t>
-      </w:r>
+        <w:t xml:space="preserve"> main(</w:t>
+      </w:r>
+      <w:proofErr w:type="gramStart"/>
+      <w:r>
+        <w:rPr>
+          <w:rFonts w:ascii="Consolas" w:hAnsi="Consolas" w:cs="Consolas"/>
+          <w:color w:val="000000"/>
+          <w:kern w:val="0"/>
+          <w:szCs w:val="20"/>
+        </w:rPr>
+        <w:t>String[</w:t>
+      </w:r>
+      <w:proofErr w:type="gramEnd"/>
+      <w:r>
+        <w:rPr>
+          <w:rFonts w:ascii="Consolas" w:hAnsi="Consolas" w:cs="Consolas"/>
+          <w:color w:val="000000"/>
+          <w:kern w:val="0"/>
+          <w:szCs w:val="20"/>
+        </w:rPr>
+        <w:t xml:space="preserve">] </w:t>
+      </w:r>
+      <w:proofErr w:type="spellStart"/>
       <w:r>
         <w:rPr>
           <w:rFonts w:ascii="Consolas" w:hAnsi="Consolas" w:cs="Consolas"/>
@@ -12477,6 +15052,7 @@
         </w:rPr>
         <w:t>args</w:t>
       </w:r>
+      <w:proofErr w:type="spellEnd"/>
       <w:r>
         <w:rPr>
           <w:rFonts w:ascii="Consolas" w:hAnsi="Consolas" w:cs="Consolas"/>
@@ -12516,6 +15092,15 @@
           <w:szCs w:val="20"/>
         </w:rPr>
         <w:tab/>
+      </w:r>
+      <w:proofErr w:type="spellStart"/>
+      <w:r>
+        <w:rPr>
+          <w:rFonts w:ascii="Consolas" w:hAnsi="Consolas" w:cs="Consolas"/>
+          <w:color w:val="000000"/>
+          <w:kern w:val="0"/>
+          <w:szCs w:val="20"/>
+        </w:rPr>
         <w:t>System.</w:t>
       </w:r>
       <w:r>
@@ -12538,7 +15123,17 @@
           <w:kern w:val="0"/>
           <w:szCs w:val="20"/>
         </w:rPr>
-        <w:t>.print(</w:t>
+        <w:t>.print</w:t>
+      </w:r>
+      <w:proofErr w:type="spellEnd"/>
+      <w:r>
+        <w:rPr>
+          <w:rFonts w:ascii="Consolas" w:hAnsi="Consolas" w:cs="Consolas"/>
+          <w:color w:val="000000"/>
+          <w:kern w:val="0"/>
+          <w:szCs w:val="20"/>
+        </w:rPr>
+        <w:t>(</w:t>
       </w:r>
       <w:r>
         <w:rPr>
@@ -12589,6 +15184,7 @@
         </w:rPr>
         <w:tab/>
       </w:r>
+      <w:proofErr w:type="gramStart"/>
       <w:r>
         <w:rPr>
           <w:rFonts w:ascii="Consolas" w:hAnsi="Consolas" w:cs="Consolas"/>
@@ -12609,6 +15205,8 @@
         </w:rPr>
         <w:t>(</w:t>
       </w:r>
+      <w:proofErr w:type="spellStart"/>
+      <w:proofErr w:type="gramEnd"/>
       <w:r>
         <w:rPr>
           <w:rFonts w:ascii="Consolas" w:hAnsi="Consolas" w:cs="Consolas"/>
@@ -12620,6 +15218,7 @@
         </w:rPr>
         <w:t>int</w:t>
       </w:r>
+      <w:proofErr w:type="spellEnd"/>
       <w:r>
         <w:rPr>
           <w:rFonts w:ascii="Consolas" w:hAnsi="Consolas" w:cs="Consolas"/>
@@ -12629,6 +15228,7 @@
         </w:rPr>
         <w:t xml:space="preserve"> </w:t>
       </w:r>
+      <w:proofErr w:type="spellStart"/>
       <w:r>
         <w:rPr>
           <w:rFonts w:ascii="Consolas" w:hAnsi="Consolas" w:cs="Consolas"/>
@@ -12638,6 +15238,7 @@
         </w:rPr>
         <w:t>i</w:t>
       </w:r>
+      <w:proofErr w:type="spellEnd"/>
       <w:r>
         <w:rPr>
           <w:rFonts w:ascii="Consolas" w:hAnsi="Consolas" w:cs="Consolas"/>
@@ -12647,6 +15248,7 @@
         </w:rPr>
         <w:t xml:space="preserve">=0 ; </w:t>
       </w:r>
+      <w:proofErr w:type="spellStart"/>
       <w:r>
         <w:rPr>
           <w:rFonts w:ascii="Consolas" w:hAnsi="Consolas" w:cs="Consolas"/>
@@ -12656,6 +15258,7 @@
         </w:rPr>
         <w:t>i</w:t>
       </w:r>
+      <w:proofErr w:type="spellEnd"/>
       <w:r>
         <w:rPr>
           <w:rFonts w:ascii="Consolas" w:hAnsi="Consolas" w:cs="Consolas"/>
@@ -12665,6 +15268,7 @@
         </w:rPr>
         <w:t>&lt;</w:t>
       </w:r>
+      <w:proofErr w:type="spellStart"/>
       <w:r>
         <w:rPr>
           <w:rFonts w:ascii="Consolas" w:hAnsi="Consolas" w:cs="Consolas"/>
@@ -12692,6 +15296,7 @@
         </w:rPr>
         <w:t>length</w:t>
       </w:r>
+      <w:proofErr w:type="spellEnd"/>
       <w:r>
         <w:rPr>
           <w:rFonts w:ascii="Consolas" w:hAnsi="Consolas" w:cs="Consolas"/>
@@ -12701,6 +15306,7 @@
         </w:rPr>
         <w:t xml:space="preserve"> ; </w:t>
       </w:r>
+      <w:proofErr w:type="spellStart"/>
       <w:r>
         <w:rPr>
           <w:rFonts w:ascii="Consolas" w:hAnsi="Consolas" w:cs="Consolas"/>
@@ -12710,6 +15316,7 @@
         </w:rPr>
         <w:t>i</w:t>
       </w:r>
+      <w:proofErr w:type="spellEnd"/>
       <w:r>
         <w:rPr>
           <w:rFonts w:ascii="Consolas" w:hAnsi="Consolas" w:cs="Consolas"/>
@@ -12758,6 +15365,15 @@
           <w:szCs w:val="20"/>
         </w:rPr>
         <w:tab/>
+      </w:r>
+      <w:proofErr w:type="spellStart"/>
+      <w:r>
+        <w:rPr>
+          <w:rFonts w:ascii="Consolas" w:hAnsi="Consolas" w:cs="Consolas"/>
+          <w:color w:val="000000"/>
+          <w:kern w:val="0"/>
+          <w:szCs w:val="20"/>
+        </w:rPr>
         <w:t>System.</w:t>
       </w:r>
       <w:r>
@@ -12780,8 +15396,19 @@
           <w:kern w:val="0"/>
           <w:szCs w:val="20"/>
         </w:rPr>
-        <w:t>.print(</w:t>
-      </w:r>
+        <w:t>.print</w:t>
+      </w:r>
+      <w:proofErr w:type="spellEnd"/>
+      <w:r>
+        <w:rPr>
+          <w:rFonts w:ascii="Consolas" w:hAnsi="Consolas" w:cs="Consolas"/>
+          <w:color w:val="000000"/>
+          <w:kern w:val="0"/>
+          <w:szCs w:val="20"/>
+        </w:rPr>
+        <w:t>(</w:t>
+      </w:r>
+      <w:proofErr w:type="gramStart"/>
       <w:r>
         <w:rPr>
           <w:rFonts w:ascii="Consolas" w:hAnsi="Consolas" w:cs="Consolas"/>
@@ -12791,6 +15418,7 @@
         </w:rPr>
         <w:t>",  "</w:t>
       </w:r>
+      <w:proofErr w:type="gramEnd"/>
       <w:r>
         <w:rPr>
           <w:rFonts w:ascii="Consolas" w:hAnsi="Consolas" w:cs="Consolas"/>
@@ -12800,6 +15428,7 @@
         </w:rPr>
         <w:t>+</w:t>
       </w:r>
+      <w:proofErr w:type="spellStart"/>
       <w:r>
         <w:rPr>
           <w:rFonts w:ascii="Consolas" w:hAnsi="Consolas" w:cs="Consolas"/>
@@ -12809,6 +15438,7 @@
         </w:rPr>
         <w:t>args</w:t>
       </w:r>
+      <w:proofErr w:type="spellEnd"/>
       <w:r>
         <w:rPr>
           <w:rFonts w:ascii="Consolas" w:hAnsi="Consolas" w:cs="Consolas"/>
@@ -12818,6 +15448,7 @@
         </w:rPr>
         <w:t>[</w:t>
       </w:r>
+      <w:proofErr w:type="spellStart"/>
       <w:r>
         <w:rPr>
           <w:rFonts w:ascii="Consolas" w:hAnsi="Consolas" w:cs="Consolas"/>
@@ -12827,6 +15458,7 @@
         </w:rPr>
         <w:t>i</w:t>
       </w:r>
+      <w:proofErr w:type="spellEnd"/>
       <w:r>
         <w:rPr>
           <w:rFonts w:ascii="Consolas" w:hAnsi="Consolas" w:cs="Consolas"/>
@@ -12927,7 +15559,35 @@
         <w:rPr>
           <w:rFonts w:ascii="맑은 고딕" w:eastAsia="맑은 고딕" w:hAnsi="맑은 고딕" w:cs="맑은 고딕"/>
         </w:rPr>
-        <w:t>탐색기의 C:\aca\source\1_javaSrc\ch03control\bin 의 주소창에 cmd를 실행하고</w:t>
+        <w:t xml:space="preserve">탐색기의 C:\aca\source\1_javaSrc\ch03control\bin 의 </w:t>
+      </w:r>
+      <w:proofErr w:type="spellStart"/>
+      <w:r>
+        <w:rPr>
+          <w:rFonts w:ascii="맑은 고딕" w:eastAsia="맑은 고딕" w:hAnsi="맑은 고딕" w:cs="맑은 고딕"/>
+        </w:rPr>
+        <w:t>주소창에</w:t>
+      </w:r>
+      <w:proofErr w:type="spellEnd"/>
+      <w:r>
+        <w:rPr>
+          <w:rFonts w:ascii="맑은 고딕" w:eastAsia="맑은 고딕" w:hAnsi="맑은 고딕" w:cs="맑은 고딕"/>
+        </w:rPr>
+        <w:t xml:space="preserve"> </w:t>
+      </w:r>
+      <w:proofErr w:type="spellStart"/>
+      <w:r>
+        <w:rPr>
+          <w:rFonts w:ascii="맑은 고딕" w:eastAsia="맑은 고딕" w:hAnsi="맑은 고딕" w:cs="맑은 고딕"/>
+        </w:rPr>
+        <w:t>cmd</w:t>
+      </w:r>
+      <w:proofErr w:type="spellEnd"/>
+      <w:r>
+        <w:rPr>
+          <w:rFonts w:ascii="맑은 고딕" w:eastAsia="맑은 고딕" w:hAnsi="맑은 고딕" w:cs="맑은 고딕"/>
+        </w:rPr>
+        <w:t>를 실행하고</w:t>
       </w:r>
     </w:p>
     <w:p>
@@ -12939,11 +15599,19 @@
           <w:rFonts w:ascii="맑은 고딕" w:eastAsia="맑은 고딕" w:hAnsi="맑은 고딕" w:cs="맑은 고딕"/>
         </w:rPr>
       </w:pPr>
+      <w:proofErr w:type="spellStart"/>
       <w:r>
         <w:rPr>
           <w:rFonts w:ascii="맑은 고딕" w:eastAsia="맑은 고딕" w:hAnsi="맑은 고딕" w:cs="맑은 고딕"/>
         </w:rPr>
-        <w:t>콘솔창이 뜨면 java Hello Tom실행하면</w:t>
+        <w:t>콘솔창이</w:t>
+      </w:r>
+      <w:proofErr w:type="spellEnd"/>
+      <w:r>
+        <w:rPr>
+          <w:rFonts w:ascii="맑은 고딕" w:eastAsia="맑은 고딕" w:hAnsi="맑은 고딕" w:cs="맑은 고딕"/>
+        </w:rPr>
+        <w:t xml:space="preserve"> 뜨면 java Hello Tom실행하면</w:t>
       </w:r>
     </w:p>
     <w:p>
@@ -12971,10 +15639,39 @@
       <w:pPr>
         <w:spacing w:after="0"/>
       </w:pPr>
-      <w:r>
+    </w:p>
+    <w:p>
+      <w:pPr>
+        <w:spacing w:after="0"/>
+      </w:pPr>
+    </w:p>
+    <w:p>
+      <w:pPr>
+        <w:spacing w:after="0"/>
+      </w:pPr>
+    </w:p>
+    <w:p>
+      <w:pPr>
+        <w:spacing w:after="0"/>
+      </w:pPr>
+    </w:p>
+    <w:p>
+      <w:pPr>
+        <w:spacing w:after="0"/>
         <w:rPr>
           <w:rFonts w:hint="eastAsia"/>
         </w:rPr>
+      </w:pPr>
+    </w:p>
+    <w:p>
+      <w:pPr>
+        <w:spacing w:after="0"/>
+      </w:pPr>
+      <w:r>
+        <w:rPr>
+          <w:rFonts w:hint="eastAsia"/>
+        </w:rPr>
+        <w:lastRenderedPageBreak/>
         <w:t>Quiz</w:t>
       </w:r>
       <w:r>
@@ -12984,9 +15681,33 @@
     <w:p>
       <w:pPr>
         <w:spacing w:after="0"/>
-      </w:pPr>
-      <w:r>
-        <w:t xml:space="preserve">        int[] arr =  { 10, 20, 30, 40, 50}  </w:t>
+        <w:rPr>
+          <w:rFonts w:hint="eastAsia"/>
+        </w:rPr>
+      </w:pPr>
+      <w:r>
+        <w:t xml:space="preserve">        </w:t>
+      </w:r>
+      <w:proofErr w:type="spellStart"/>
+      <w:proofErr w:type="gramStart"/>
+      <w:r>
+        <w:t>int</w:t>
+      </w:r>
+      <w:proofErr w:type="spellEnd"/>
+      <w:r>
+        <w:t>[</w:t>
+      </w:r>
+      <w:proofErr w:type="gramEnd"/>
+      <w:r>
+        <w:t xml:space="preserve">] </w:t>
+      </w:r>
+      <w:proofErr w:type="spellStart"/>
+      <w:r>
+        <w:t>arr</w:t>
+      </w:r>
+      <w:proofErr w:type="spellEnd"/>
+      <w:r>
+        <w:t xml:space="preserve"> =  { 10, 20, 30, 40, 50}  </w:t>
       </w:r>
     </w:p>
     <w:p>
@@ -12994,7 +15715,13 @@
         <w:spacing w:after="0"/>
       </w:pPr>
       <w:r>
-        <w:tab/>
+        <w:rPr>
+          <w:rFonts w:hint="eastAsia"/>
+        </w:rPr>
+        <w:t>Quiz</w:t>
+      </w:r>
+      <w:r>
+        <w:t>2) 2차원 배열에 저장된 값의 합계를 구하시오</w:t>
       </w:r>
     </w:p>
     <w:p>
@@ -13002,13 +15729,83 @@
         <w:spacing w:after="0"/>
       </w:pPr>
       <w:r>
+        <w:t xml:space="preserve">      </w:t>
+      </w:r>
+      <w:proofErr w:type="spellStart"/>
+      <w:proofErr w:type="gramStart"/>
+      <w:r>
+        <w:t>int</w:t>
+      </w:r>
+      <w:proofErr w:type="spellEnd"/>
+      <w:r>
+        <w:t>[</w:t>
+      </w:r>
+      <w:proofErr w:type="gramEnd"/>
+      <w:r>
+        <w:t xml:space="preserve">][] </w:t>
+      </w:r>
+      <w:proofErr w:type="spellStart"/>
+      <w:r>
+        <w:t>arr</w:t>
+      </w:r>
+      <w:proofErr w:type="spellEnd"/>
+      <w:r>
+        <w:t xml:space="preserve"> = { {   5,  5,   5,   5,   5}, {10, 10, 10, 10, 10}, {20, 20, 20, 2</w:t>
+      </w:r>
+      <w:r>
+        <w:t>0, 20}, {30, 30, 30, 30, 30}};</w:t>
+      </w:r>
+      <w:r>
+        <w:rPr>
+          <w:rFonts w:ascii="Consolas" w:hAnsi="Consolas" w:cs="Consolas"/>
+          <w:color w:val="000000"/>
+          <w:kern w:val="0"/>
+          <w:szCs w:val="20"/>
+        </w:rPr>
+        <w:tab/>
+      </w:r>
+    </w:p>
+    <w:p>
+      <w:pPr>
+        <w:spacing w:after="0"/>
+      </w:pPr>
+      <w:r>
         <w:rPr>
           <w:rFonts w:hint="eastAsia"/>
         </w:rPr>
         <w:t>Quiz</w:t>
       </w:r>
       <w:r>
-        <w:t>2) 2차원 배열에 저장된 값의 합계를 구하시오</w:t>
+        <w:t>3</w:t>
+      </w:r>
+      <w:r>
+        <w:t>) 거스름돈 2680을 500, 100, 50, 10짜리 동전으로 줄</w:t>
+      </w:r>
+      <w:r>
+        <w:rPr>
+          <w:rFonts w:hint="eastAsia"/>
+        </w:rPr>
+        <w:t xml:space="preserve"> </w:t>
+      </w:r>
+      <w:r>
+        <w:t>때</w:t>
+      </w:r>
+      <w:r>
+        <w:rPr>
+          <w:rFonts w:hint="eastAsia"/>
+        </w:rPr>
+        <w:t>,</w:t>
+      </w:r>
+      <w:r>
+        <w:t xml:space="preserve"> </w:t>
+      </w:r>
+      <w:proofErr w:type="spellStart"/>
+      <w:r>
+        <w:t>몇개씩</w:t>
+      </w:r>
+      <w:proofErr w:type="spellEnd"/>
+      <w:r>
+        <w:t xml:space="preserve"> 주어야 하나?</w:t>
       </w:r>
     </w:p>
     <w:p>
@@ -13016,102 +15813,96 @@
         <w:spacing w:after="0"/>
       </w:pPr>
       <w:r>
-        <w:t xml:space="preserve">      int[][] arr = { {   5,  5,   5,   5,   5}, {10, 10, 10, 10, 10}, {20, 20, 20, 2</w:t>
-      </w:r>
-      <w:r>
-        <w:t>0, 20}, {30, 30, 30, 30, 30}};</w:t>
-      </w:r>
-      <w:r>
-        <w:rPr>
-          <w:rFonts w:ascii="Consolas" w:hAnsi="Consolas" w:cs="Consolas"/>
-          <w:color w:val="000000"/>
-          <w:kern w:val="0"/>
-          <w:szCs w:val="20"/>
-        </w:rPr>
-        <w:tab/>
+        <w:tab/>
+      </w:r>
+      <w:proofErr w:type="gramStart"/>
+      <w:r>
+        <w:t>힌트 :</w:t>
+      </w:r>
+      <w:proofErr w:type="gramEnd"/>
+      <w:r>
+        <w:t xml:space="preserve">  </w:t>
+      </w:r>
+      <w:proofErr w:type="spellStart"/>
+      <w:r>
+        <w:t>coinUnit</w:t>
+      </w:r>
+      <w:proofErr w:type="spellEnd"/>
+      <w:r>
+        <w:t>[</w:t>
+      </w:r>
+      <w:proofErr w:type="spellStart"/>
+      <w:r>
+        <w:t>i</w:t>
+      </w:r>
+      <w:proofErr w:type="spellEnd"/>
+      <w:r>
+        <w:t>] + “원 ; ” + money/</w:t>
+      </w:r>
+      <w:proofErr w:type="spellStart"/>
+      <w:r>
+        <w:t>coinUnit</w:t>
+      </w:r>
+      <w:proofErr w:type="spellEnd"/>
+      <w:r>
+        <w:t>[</w:t>
+      </w:r>
+      <w:proofErr w:type="spellStart"/>
+      <w:r>
+        <w:t>i</w:t>
+      </w:r>
+      <w:proofErr w:type="spellEnd"/>
+      <w:r>
+        <w:t xml:space="preserve">]        </w:t>
       </w:r>
     </w:p>
     <w:p>
       <w:pPr>
         <w:spacing w:after="0"/>
       </w:pPr>
+      <w:r>
+        <w:tab/>
+      </w:r>
+      <w:r>
+        <w:tab/>
+        <w:t xml:space="preserve">money = </w:t>
+      </w:r>
+      <w:proofErr w:type="spellStart"/>
+      <w:r>
+        <w:t>money%coinUnit</w:t>
+      </w:r>
+      <w:proofErr w:type="spellEnd"/>
+      <w:r>
+        <w:t>[</w:t>
+      </w:r>
+      <w:proofErr w:type="spellStart"/>
+      <w:r>
+        <w:t>i</w:t>
+      </w:r>
+      <w:proofErr w:type="spellEnd"/>
+      <w:r>
+        <w:t>];</w:t>
+      </w:r>
     </w:p>
     <w:p>
       <w:pPr>
         <w:spacing w:after="0"/>
       </w:pPr>
       <w:r>
-        <w:rPr>
-          <w:rFonts w:hint="eastAsia"/>
-        </w:rPr>
-        <w:t>Quiz</w:t>
-      </w:r>
-      <w:r>
-        <w:t>3</w:t>
-      </w:r>
-      <w:r>
-        <w:t>) 거스름돈 2680을 500, 100, 50, 10짜리 동전으로 줄</w:t>
-      </w:r>
-      <w:r>
-        <w:rPr>
-          <w:rFonts w:hint="eastAsia"/>
-        </w:rPr>
-        <w:t xml:space="preserve"> </w:t>
-      </w:r>
-      <w:r>
-        <w:t>때</w:t>
-      </w:r>
-      <w:r>
-        <w:rPr>
-          <w:rFonts w:hint="eastAsia"/>
-        </w:rPr>
-        <w:t>,</w:t>
-      </w:r>
-      <w:r>
-        <w:t xml:space="preserve"> </w:t>
-      </w:r>
-      <w:r>
-        <w:t>몇개씩 주어야 하나?</w:t>
+        <w:tab/>
+      </w:r>
+      <w:proofErr w:type="gramStart"/>
+      <w:r>
+        <w:t>결과 :</w:t>
+      </w:r>
+      <w:proofErr w:type="gramEnd"/>
+      <w:r>
+        <w:t xml:space="preserve"> 2680원은</w:t>
       </w:r>
     </w:p>
     <w:p>
       <w:pPr>
         <w:spacing w:after="0"/>
-      </w:pPr>
-      <w:r>
-        <w:tab/>
-        <w:t xml:space="preserve">힌트 :  coinUnit[i] + “원 ; ” + money/coinUnit[i]        </w:t>
-      </w:r>
-    </w:p>
-    <w:p>
-      <w:pPr>
-        <w:spacing w:after="0"/>
-      </w:pPr>
-      <w:r>
-        <w:tab/>
-      </w:r>
-      <w:r>
-        <w:tab/>
-        <w:t>money = money%coinUnit[i];</w:t>
-      </w:r>
-    </w:p>
-    <w:p>
-      <w:pPr>
-        <w:spacing w:after="0"/>
-      </w:pPr>
-    </w:p>
-    <w:p>
-      <w:pPr>
-        <w:spacing w:after="0"/>
-      </w:pPr>
-      <w:r>
-        <w:tab/>
-        <w:t>결과 : 2680원은</w:t>
-      </w:r>
-    </w:p>
-    <w:p>
-      <w:pPr>
-        <w:spacing w:after="0"/>
         <w:rPr>
           <w:rFonts w:ascii="Consolas" w:hAnsi="Consolas" w:cs="Consolas"/>
           <w:kern w:val="0"/>
@@ -13131,8 +15922,13 @@
       </w:r>
       <w:r>
         <w:tab/>
-        <w:t>50원짜리 X개,  10원짜리X개</w:t>
-      </w:r>
+        <w:t>50원짜리 X개</w:t>
+      </w:r>
+      <w:proofErr w:type="gramStart"/>
+      <w:r>
+        <w:t>,  10원짜리X개</w:t>
+      </w:r>
+      <w:proofErr w:type="gramEnd"/>
     </w:p>
     <w:p>
       <w:pPr>
@@ -13156,6 +15952,7 @@
         </w:rPr>
         <w:t xml:space="preserve">// </w:t>
       </w:r>
+      <w:proofErr w:type="gramStart"/>
       <w:r>
         <w:rPr>
           <w:rFonts w:ascii="Consolas" w:hAnsi="Consolas" w:cs="Consolas"/>
@@ -13172,23 +15969,62 @@
           <w:kern w:val="0"/>
           <w:szCs w:val="20"/>
         </w:rPr>
-        <w:t xml:space="preserve"> : coinUnit[i]</w:t>
+        <w:t xml:space="preserve"> :</w:t>
+      </w:r>
+      <w:proofErr w:type="gramEnd"/>
+      <w:r>
+        <w:rPr>
+          <w:rFonts w:ascii="Consolas" w:hAnsi="Consolas" w:cs="Consolas"/>
+          <w:color w:val="3F7F5F"/>
+          <w:kern w:val="0"/>
+          <w:szCs w:val="20"/>
+        </w:rPr>
+        <w:t xml:space="preserve"> </w:t>
+      </w:r>
+      <w:proofErr w:type="spellStart"/>
+      <w:r>
+        <w:rPr>
+          <w:rFonts w:ascii="Consolas" w:hAnsi="Consolas" w:cs="Consolas"/>
+          <w:color w:val="3F7F5F"/>
+          <w:kern w:val="0"/>
+          <w:szCs w:val="20"/>
+        </w:rPr>
+        <w:t>coinUnit</w:t>
+      </w:r>
+      <w:proofErr w:type="spellEnd"/>
+      <w:r>
+        <w:rPr>
+          <w:rFonts w:ascii="Consolas" w:hAnsi="Consolas" w:cs="Consolas"/>
+          <w:color w:val="3F7F5F"/>
+          <w:kern w:val="0"/>
+          <w:szCs w:val="20"/>
+        </w:rPr>
+        <w:t>[</w:t>
+      </w:r>
+      <w:proofErr w:type="spellStart"/>
+      <w:r>
+        <w:rPr>
+          <w:rFonts w:ascii="Consolas" w:hAnsi="Consolas" w:cs="Consolas"/>
+          <w:color w:val="3F7F5F"/>
+          <w:kern w:val="0"/>
+          <w:szCs w:val="20"/>
+        </w:rPr>
+        <w:t>i</w:t>
+      </w:r>
+      <w:proofErr w:type="spellEnd"/>
+      <w:r>
+        <w:rPr>
+          <w:rFonts w:ascii="Consolas" w:hAnsi="Consolas" w:cs="Consolas"/>
+          <w:color w:val="3F7F5F"/>
+          <w:kern w:val="0"/>
+          <w:szCs w:val="20"/>
+        </w:rPr>
+        <w:t>]</w:t>
       </w:r>
     </w:p>
     <w:p>
       <w:pPr>
         <w:spacing w:after="0"/>
-        <w:rPr>
-          <w:rFonts w:ascii="Consolas" w:hAnsi="Consolas" w:cs="Consolas"/>
-          <w:color w:val="000000"/>
-          <w:kern w:val="0"/>
-          <w:szCs w:val="20"/>
-        </w:rPr>
-      </w:pPr>
-    </w:p>
-    <w:p>
-      <w:pPr>
-        <w:spacing w:after="0"/>
       </w:pPr>
       <w:r>
         <w:rPr>
@@ -13196,13 +16032,22 @@
         </w:rPr>
         <w:t>Quiz</w:t>
       </w:r>
-      <w:bookmarkStart w:id="0" w:name="_GoBack"/>
-      <w:bookmarkEnd w:id="0"/>
       <w:r>
         <w:t>4</w:t>
       </w:r>
       <w:r>
-        <w:t xml:space="preserve">) 76,45,34,89,100,50,90,92  8개의 값을 1차원 배열로 초기화 하고 이들 값들을 크기 순으로 나타내는 프로그램을 작성 하시요. </w:t>
+        <w:t xml:space="preserve">) </w:t>
+      </w:r>
+      <w:proofErr w:type="gramStart"/>
+      <w:r>
+        <w:t>76,45,34,89,100,50,90,92  8개의</w:t>
+      </w:r>
+      <w:proofErr w:type="gramEnd"/>
+      <w:r>
+        <w:t xml:space="preserve"> 값을 1차원 배열로 초기화 하고 이들 값들을 크기 순으로 나타내는 프로그램을 작성 하시요</w:t>
+      </w:r>
+      <w:r>
+        <w:t>.</w:t>
       </w:r>
     </w:p>
     <w:p>
@@ -13248,6 +16093,17 @@
         </w:rPr>
         <w:t>:</w:t>
       </w:r>
+      <w:r>
+        <w:t xml:space="preserve"> 30</w:t>
+      </w:r>
+      <w:r>
+        <w:rPr>
+          <w:rFonts w:hint="eastAsia"/>
+        </w:rPr>
+        <w:t>분</w:t>
+      </w:r>
+      <w:bookmarkStart w:id="0" w:name="_GoBack"/>
+      <w:bookmarkEnd w:id="0"/>
     </w:p>
     <w:p>
       <w:pPr>
@@ -13259,8 +16115,13 @@
       <w:r>
         <w:t>3</w:t>
       </w:r>
-      <w:r>
-        <w:t>}  8개의 값을 1차원 배열로 초기화 하고 값에 합계와  평균 그리고 최대값과 최소값을 구하는 프로그램을 작성 하시요</w:t>
+      <w:proofErr w:type="gramStart"/>
+      <w:r>
+        <w:t>}  8개의</w:t>
+      </w:r>
+      <w:proofErr w:type="gramEnd"/>
+      <w:r>
+        <w:t xml:space="preserve"> 값을 1차원 배열로 초기화 하고 값에 합계와  평균 그리고 최대값과 최소값을 구하는 프로그램을 작성 하시요</w:t>
       </w:r>
       <w:r>
         <w:rPr>
@@ -13280,15 +16141,43 @@
         </w:rPr>
         <w:t xml:space="preserve">명은 </w:t>
       </w:r>
-      <w:r>
-        <w:t xml:space="preserve">com.lec.test, </w:t>
-      </w:r>
+      <w:proofErr w:type="spellStart"/>
+      <w:r>
+        <w:t>com.lec.test</w:t>
+      </w:r>
+      <w:proofErr w:type="spellEnd"/>
+      <w:r>
+        <w:t xml:space="preserve">, </w:t>
+      </w:r>
+      <w:proofErr w:type="spellStart"/>
       <w:r>
         <w:rPr>
           <w:rFonts w:hint="eastAsia"/>
         </w:rPr>
-        <w:t xml:space="preserve">실행화면을 캡쳐한 파일을 포함하여 </w:t>
-      </w:r>
+        <w:t>실행화면을</w:t>
+      </w:r>
+      <w:proofErr w:type="spellEnd"/>
+      <w:r>
+        <w:rPr>
+          <w:rFonts w:hint="eastAsia"/>
+        </w:rPr>
+        <w:t xml:space="preserve"> </w:t>
+      </w:r>
+      <w:proofErr w:type="spellStart"/>
+      <w:r>
+        <w:rPr>
+          <w:rFonts w:hint="eastAsia"/>
+        </w:rPr>
+        <w:t>캡쳐한</w:t>
+      </w:r>
+      <w:proofErr w:type="spellEnd"/>
+      <w:r>
+        <w:rPr>
+          <w:rFonts w:hint="eastAsia"/>
+        </w:rPr>
+        <w:t xml:space="preserve"> 파일을 포함하여 </w:t>
+      </w:r>
+      <w:proofErr w:type="spellStart"/>
       <w:r>
         <w:t>훈련생</w:t>
       </w:r>
@@ -13296,7 +16185,14 @@
         <w:rPr>
           <w:rFonts w:hint="eastAsia"/>
         </w:rPr>
-        <w:t>성명_프로그래밍언어활용.</w:t>
+        <w:t>성명</w:t>
+      </w:r>
+      <w:proofErr w:type="spellEnd"/>
+      <w:r>
+        <w:rPr>
+          <w:rFonts w:hint="eastAsia"/>
+        </w:rPr>
+        <w:t>_프로그래밍언어활용.</w:t>
       </w:r>
       <w:r>
         <w:t>zip</w:t>
@@ -13331,7 +16227,14 @@
       </w:pPr>
       <w:r>
         <w:tab/>
-        <w:t xml:space="preserve">결과값 :  </w:t>
+      </w:r>
+      <w:proofErr w:type="gramStart"/>
+      <w:r>
+        <w:t>결과값 :</w:t>
+      </w:r>
+      <w:proofErr w:type="gramEnd"/>
+      <w:r>
+        <w:t xml:space="preserve">  </w:t>
       </w:r>
     </w:p>
     <w:p>
@@ -13343,13 +16246,21 @@
       </w:r>
       <w:r>
         <w:tab/>
-        <w:t>합    계 = 57</w:t>
+        <w:t xml:space="preserve">합    계 = </w:t>
+      </w:r>
+      <w:proofErr w:type="gramStart"/>
+      <w:r>
+        <w:t>57</w:t>
       </w:r>
       <w:r>
         <w:t>7</w:t>
       </w:r>
       <w:r>
-        <w:t xml:space="preserve">  평    균 = 72</w:t>
+        <w:t xml:space="preserve">  평</w:t>
+      </w:r>
+      <w:proofErr w:type="gramEnd"/>
+      <w:r>
+        <w:t xml:space="preserve">    균 = 72</w:t>
       </w:r>
       <w:r>
         <w:t>.13</w:t>
@@ -13367,7 +16278,15 @@
       </w:r>
       <w:r>
         <w:tab/>
-        <w:t>최대값은 = 100  최소값은 = 34</w:t>
+        <w:t xml:space="preserve">최대값은 = </w:t>
+      </w:r>
+      <w:proofErr w:type="gramStart"/>
+      <w:r>
+        <w:t>100  최소값은</w:t>
+      </w:r>
+      <w:proofErr w:type="gramEnd"/>
+      <w:r>
+        <w:t xml:space="preserve"> = 34</w:t>
       </w:r>
     </w:p>
     <w:p>
